--- a/2048_Projet.docx
+++ b/2048_Projet.docx
@@ -334,7 +334,7 @@
             <v:path o:extrusionok="f" gradientshapeok="t" o:connecttype="rect"/>
             <o:lock v:ext="edit" aspectratio="t"/>
           </v:shapetype>
-          <v:shape id="_x0000_i1025" type="#_x0000_t75" style="width:195pt;height:307.5pt" filled="t" fillcolor="#ffd966 [1943]">
+          <v:shape id="_x0000_i1025" type="#_x0000_t75" style="width:195pt;height:308pt" filled="t" fillcolor="#ffd966 [1943]">
             <v:imagedata r:id="rId9" o:title="Illustration_Project"/>
           </v:shape>
         </w:pict>
@@ -895,7 +895,7 @@
       <w:r>
         <w:fldChar w:fldCharType="separate"/>
       </w:r>
-      <w:hyperlink w:anchor="_Toc130456319" w:history="1">
+      <w:hyperlink w:anchor="_Toc131661949" w:history="1">
         <w:r>
           <w:rPr>
             <w:rStyle w:val="Lienhypertexte"/>
@@ -933,7 +933,7 @@
           <w:rPr>
             <w:webHidden/>
           </w:rPr>
-          <w:instrText xml:space="preserve"> PAGEREF _Toc130456319 \h </w:instrText>
+          <w:instrText xml:space="preserve"> PAGEREF _Toc131661949 \h </w:instrText>
         </w:r>
         <w:r>
           <w:rPr>
@@ -975,7 +975,7 @@
           <w:lang w:val="fr-CH" w:eastAsia="fr-CH"/>
         </w:rPr>
       </w:pPr>
-      <w:hyperlink w:anchor="_Toc130456320" w:history="1">
+      <w:hyperlink w:anchor="_Toc131661950" w:history="1">
         <w:r>
           <w:rPr>
             <w:rStyle w:val="Lienhypertexte"/>
@@ -1021,7 +1021,7 @@
             <w:noProof/>
             <w:webHidden/>
           </w:rPr>
-          <w:instrText xml:space="preserve"> PAGEREF _Toc130456320 \h </w:instrText>
+          <w:instrText xml:space="preserve"> PAGEREF _Toc131661950 \h </w:instrText>
         </w:r>
         <w:r>
           <w:rPr>
@@ -1067,7 +1067,7 @@
           <w:lang w:val="fr-CH" w:eastAsia="fr-CH"/>
         </w:rPr>
       </w:pPr>
-      <w:hyperlink w:anchor="_Toc130456321" w:history="1">
+      <w:hyperlink w:anchor="_Toc131661951" w:history="1">
         <w:r>
           <w:rPr>
             <w:rStyle w:val="Lienhypertexte"/>
@@ -1113,7 +1113,7 @@
             <w:noProof/>
             <w:webHidden/>
           </w:rPr>
-          <w:instrText xml:space="preserve"> PAGEREF _Toc130456321 \h </w:instrText>
+          <w:instrText xml:space="preserve"> PAGEREF _Toc131661951 \h </w:instrText>
         </w:r>
         <w:r>
           <w:rPr>
@@ -1159,7 +1159,7 @@
           <w:lang w:val="fr-CH" w:eastAsia="fr-CH"/>
         </w:rPr>
       </w:pPr>
-      <w:hyperlink w:anchor="_Toc130456322" w:history="1">
+      <w:hyperlink w:anchor="_Toc131661952" w:history="1">
         <w:r>
           <w:rPr>
             <w:rStyle w:val="Lienhypertexte"/>
@@ -1205,7 +1205,7 @@
             <w:noProof/>
             <w:webHidden/>
           </w:rPr>
-          <w:instrText xml:space="preserve"> PAGEREF _Toc130456322 \h </w:instrText>
+          <w:instrText xml:space="preserve"> PAGEREF _Toc131661952 \h </w:instrText>
         </w:r>
         <w:r>
           <w:rPr>
@@ -1246,7 +1246,7 @@
           <w:lang w:val="fr-CH" w:eastAsia="fr-CH"/>
         </w:rPr>
       </w:pPr>
-      <w:hyperlink w:anchor="_Toc130456323" w:history="1">
+      <w:hyperlink w:anchor="_Toc131661953" w:history="1">
         <w:r>
           <w:rPr>
             <w:rStyle w:val="Lienhypertexte"/>
@@ -1284,7 +1284,7 @@
           <w:rPr>
             <w:webHidden/>
           </w:rPr>
-          <w:instrText xml:space="preserve"> PAGEREF _Toc130456323 \h </w:instrText>
+          <w:instrText xml:space="preserve"> PAGEREF _Toc131661953 \h </w:instrText>
         </w:r>
         <w:r>
           <w:rPr>
@@ -1321,7 +1321,7 @@
           <w:lang w:val="fr-CH" w:eastAsia="fr-CH"/>
         </w:rPr>
       </w:pPr>
-      <w:hyperlink w:anchor="_Toc130456324" w:history="1">
+      <w:hyperlink w:anchor="_Toc131661954" w:history="1">
         <w:r>
           <w:rPr>
             <w:rStyle w:val="Lienhypertexte"/>
@@ -1344,7 +1344,7 @@
           <w:rPr>
             <w:webHidden/>
           </w:rPr>
-          <w:instrText xml:space="preserve"> PAGEREF _Toc130456324 \h </w:instrText>
+          <w:instrText xml:space="preserve"> PAGEREF _Toc131661954 \h </w:instrText>
         </w:r>
         <w:r>
           <w:rPr>
@@ -1386,7 +1386,7 @@
           <w:lang w:val="fr-CH" w:eastAsia="fr-CH"/>
         </w:rPr>
       </w:pPr>
-      <w:hyperlink w:anchor="_Toc130456325" w:history="1">
+      <w:hyperlink w:anchor="_Toc131661955" w:history="1">
         <w:r>
           <w:rPr>
             <w:rStyle w:val="Lienhypertexte"/>
@@ -1432,7 +1432,7 @@
             <w:noProof/>
             <w:webHidden/>
           </w:rPr>
-          <w:instrText xml:space="preserve"> PAGEREF _Toc130456325 \h </w:instrText>
+          <w:instrText xml:space="preserve"> PAGEREF _Toc131661955 \h </w:instrText>
         </w:r>
         <w:r>
           <w:rPr>
@@ -1478,7 +1478,7 @@
           <w:lang w:val="fr-CH" w:eastAsia="fr-CH"/>
         </w:rPr>
       </w:pPr>
-      <w:hyperlink w:anchor="_Toc130456326" w:history="1">
+      <w:hyperlink w:anchor="_Toc131661956" w:history="1">
         <w:r>
           <w:rPr>
             <w:rStyle w:val="Lienhypertexte"/>
@@ -1524,7 +1524,7 @@
             <w:noProof/>
             <w:webHidden/>
           </w:rPr>
-          <w:instrText xml:space="preserve"> PAGEREF _Toc130456326 \h </w:instrText>
+          <w:instrText xml:space="preserve"> PAGEREF _Toc131661956 \h </w:instrText>
         </w:r>
         <w:r>
           <w:rPr>
@@ -1570,7 +1570,7 @@
           <w:lang w:val="fr-CH" w:eastAsia="fr-CH"/>
         </w:rPr>
       </w:pPr>
-      <w:hyperlink w:anchor="_Toc130456327" w:history="1">
+      <w:hyperlink w:anchor="_Toc131661957" w:history="1">
         <w:r>
           <w:rPr>
             <w:rStyle w:val="Lienhypertexte"/>
@@ -1616,7 +1616,7 @@
             <w:noProof/>
             <w:webHidden/>
           </w:rPr>
-          <w:instrText xml:space="preserve"> PAGEREF _Toc130456327 \h </w:instrText>
+          <w:instrText xml:space="preserve"> PAGEREF _Toc131661957 \h </w:instrText>
         </w:r>
         <w:r>
           <w:rPr>
@@ -1657,7 +1657,7 @@
           <w:lang w:val="fr-CH" w:eastAsia="fr-CH"/>
         </w:rPr>
       </w:pPr>
-      <w:hyperlink w:anchor="_Toc130456328" w:history="1">
+      <w:hyperlink w:anchor="_Toc131661958" w:history="1">
         <w:r>
           <w:rPr>
             <w:rStyle w:val="Lienhypertexte"/>
@@ -1695,7 +1695,7 @@
           <w:rPr>
             <w:webHidden/>
           </w:rPr>
-          <w:instrText xml:space="preserve"> PAGEREF _Toc130456328 \h </w:instrText>
+          <w:instrText xml:space="preserve"> PAGEREF _Toc131661958 \h </w:instrText>
         </w:r>
         <w:r>
           <w:rPr>
@@ -1737,7 +1737,7 @@
           <w:lang w:val="fr-CH" w:eastAsia="fr-CH"/>
         </w:rPr>
       </w:pPr>
-      <w:hyperlink w:anchor="_Toc130456329" w:history="1">
+      <w:hyperlink w:anchor="_Toc131661959" w:history="1">
         <w:r>
           <w:rPr>
             <w:rStyle w:val="Lienhypertexte"/>
@@ -1782,7 +1782,7 @@
             <w:noProof/>
             <w:webHidden/>
           </w:rPr>
-          <w:instrText xml:space="preserve"> PAGEREF _Toc130456329 \h </w:instrText>
+          <w:instrText xml:space="preserve"> PAGEREF _Toc131661959 \h </w:instrText>
         </w:r>
         <w:r>
           <w:rPr>
@@ -1828,7 +1828,7 @@
           <w:lang w:val="fr-CH" w:eastAsia="fr-CH"/>
         </w:rPr>
       </w:pPr>
-      <w:hyperlink w:anchor="_Toc130456330" w:history="1">
+      <w:hyperlink w:anchor="_Toc131661960" w:history="1">
         <w:r>
           <w:rPr>
             <w:rStyle w:val="Lienhypertexte"/>
@@ -1873,7 +1873,7 @@
             <w:noProof/>
             <w:webHidden/>
           </w:rPr>
-          <w:instrText xml:space="preserve"> PAGEREF _Toc130456330 \h </w:instrText>
+          <w:instrText xml:space="preserve"> PAGEREF _Toc131661960 \h </w:instrText>
         </w:r>
         <w:r>
           <w:rPr>
@@ -1919,7 +1919,7 @@
           <w:lang w:val="fr-CH" w:eastAsia="fr-CH"/>
         </w:rPr>
       </w:pPr>
-      <w:hyperlink w:anchor="_Toc130456331" w:history="1">
+      <w:hyperlink w:anchor="_Toc131661961" w:history="1">
         <w:r>
           <w:rPr>
             <w:rStyle w:val="Lienhypertexte"/>
@@ -1964,7 +1964,7 @@
             <w:noProof/>
             <w:webHidden/>
           </w:rPr>
-          <w:instrText xml:space="preserve"> PAGEREF _Toc130456331 \h </w:instrText>
+          <w:instrText xml:space="preserve"> PAGEREF _Toc131661961 \h </w:instrText>
         </w:r>
         <w:r>
           <w:rPr>
@@ -1989,81 +1989,6 @@
         <w:r>
           <w:rPr>
             <w:noProof/>
-            <w:webHidden/>
-          </w:rPr>
-          <w:fldChar w:fldCharType="end"/>
-        </w:r>
-      </w:hyperlink>
-    </w:p>
-    <w:p>
-      <w:pPr>
-        <w:pStyle w:val="TM1"/>
-        <w:rPr>
-          <w:rFonts w:asciiTheme="minorHAnsi" w:eastAsiaTheme="minorEastAsia" w:hAnsiTheme="minorHAnsi" w:cstheme="minorBidi"/>
-          <w:sz w:val="22"/>
-          <w:szCs w:val="22"/>
-          <w:lang w:val="fr-CH" w:eastAsia="fr-CH"/>
-        </w:rPr>
-      </w:pPr>
-      <w:hyperlink w:anchor="_Toc130456332" w:history="1">
-        <w:r>
-          <w:rPr>
-            <w:rStyle w:val="Lienhypertexte"/>
-          </w:rPr>
-          <w:t>4</w:t>
-        </w:r>
-        <w:r>
-          <w:rPr>
-            <w:rFonts w:asciiTheme="minorHAnsi" w:eastAsiaTheme="minorEastAsia" w:hAnsiTheme="minorHAnsi" w:cstheme="minorBidi"/>
-            <w:sz w:val="22"/>
-            <w:szCs w:val="22"/>
-            <w:lang w:val="fr-CH" w:eastAsia="fr-CH"/>
-          </w:rPr>
-          <w:tab/>
-        </w:r>
-        <w:r>
-          <w:rPr>
-            <w:rStyle w:val="Lienhypertexte"/>
-          </w:rPr>
-          <w:t>Tests</w:t>
-        </w:r>
-        <w:r>
-          <w:rPr>
-            <w:webHidden/>
-          </w:rPr>
-          <w:tab/>
-        </w:r>
-        <w:r>
-          <w:rPr>
-            <w:webHidden/>
-          </w:rPr>
-          <w:fldChar w:fldCharType="begin"/>
-        </w:r>
-        <w:r>
-          <w:rPr>
-            <w:webHidden/>
-          </w:rPr>
-          <w:instrText xml:space="preserve"> PAGEREF _Toc130456332 \h </w:instrText>
-        </w:r>
-        <w:r>
-          <w:rPr>
-            <w:webHidden/>
-          </w:rPr>
-        </w:r>
-        <w:r>
-          <w:rPr>
-            <w:webHidden/>
-          </w:rPr>
-          <w:fldChar w:fldCharType="separate"/>
-        </w:r>
-        <w:r>
-          <w:rPr>
-            <w:webHidden/>
-          </w:rPr>
-          <w:t>8</w:t>
-        </w:r>
-        <w:r>
-          <w:rPr>
             <w:webHidden/>
           </w:rPr>
           <w:fldChar w:fldCharType="end"/>
@@ -2085,14 +2010,13 @@
           <w:lang w:val="fr-CH" w:eastAsia="fr-CH"/>
         </w:rPr>
       </w:pPr>
-      <w:hyperlink w:anchor="_Toc130456333" w:history="1">
+      <w:hyperlink w:anchor="_Toc131661962" w:history="1">
         <w:r>
           <w:rPr>
             <w:rStyle w:val="Lienhypertexte"/>
-            <w:i/>
-            <w:noProof/>
-          </w:rPr>
-          <w:t>4.1</w:t>
+            <w:noProof/>
+          </w:rPr>
+          <w:t>3.4</w:t>
         </w:r>
         <w:r>
           <w:rPr>
@@ -2109,7 +2033,7 @@
             <w:rStyle w:val="Lienhypertexte"/>
             <w:noProof/>
           </w:rPr>
-          <w:t>Tests effectués</w:t>
+          <w:t>Pseudo code, Vous avez gagné :</w:t>
         </w:r>
         <w:r>
           <w:rPr>
@@ -2130,7 +2054,7 @@
             <w:noProof/>
             <w:webHidden/>
           </w:rPr>
-          <w:instrText xml:space="preserve"> PAGEREF _Toc130456333 \h </w:instrText>
+          <w:instrText xml:space="preserve"> PAGEREF _Toc131661962 \h </w:instrText>
         </w:r>
         <w:r>
           <w:rPr>
@@ -2150,11 +2074,86 @@
             <w:noProof/>
             <w:webHidden/>
           </w:rPr>
+          <w:t>7</w:t>
+        </w:r>
+        <w:r>
+          <w:rPr>
+            <w:noProof/>
+            <w:webHidden/>
+          </w:rPr>
+          <w:fldChar w:fldCharType="end"/>
+        </w:r>
+      </w:hyperlink>
+    </w:p>
+    <w:p>
+      <w:pPr>
+        <w:pStyle w:val="TM1"/>
+        <w:rPr>
+          <w:rFonts w:asciiTheme="minorHAnsi" w:eastAsiaTheme="minorEastAsia" w:hAnsiTheme="minorHAnsi" w:cstheme="minorBidi"/>
+          <w:sz w:val="22"/>
+          <w:szCs w:val="22"/>
+          <w:lang w:val="fr-CH" w:eastAsia="fr-CH"/>
+        </w:rPr>
+      </w:pPr>
+      <w:hyperlink w:anchor="_Toc131661963" w:history="1">
+        <w:r>
+          <w:rPr>
+            <w:rStyle w:val="Lienhypertexte"/>
+          </w:rPr>
+          <w:t>4</w:t>
+        </w:r>
+        <w:r>
+          <w:rPr>
+            <w:rFonts w:asciiTheme="minorHAnsi" w:eastAsiaTheme="minorEastAsia" w:hAnsiTheme="minorHAnsi" w:cstheme="minorBidi"/>
+            <w:sz w:val="22"/>
+            <w:szCs w:val="22"/>
+            <w:lang w:val="fr-CH" w:eastAsia="fr-CH"/>
+          </w:rPr>
+          <w:tab/>
+        </w:r>
+        <w:r>
+          <w:rPr>
+            <w:rStyle w:val="Lienhypertexte"/>
+          </w:rPr>
+          <w:t>Tests</w:t>
+        </w:r>
+        <w:r>
+          <w:rPr>
+            <w:webHidden/>
+          </w:rPr>
+          <w:tab/>
+        </w:r>
+        <w:r>
+          <w:rPr>
+            <w:webHidden/>
+          </w:rPr>
+          <w:fldChar w:fldCharType="begin"/>
+        </w:r>
+        <w:r>
+          <w:rPr>
+            <w:webHidden/>
+          </w:rPr>
+          <w:instrText xml:space="preserve"> PAGEREF _Toc131661963 \h </w:instrText>
+        </w:r>
+        <w:r>
+          <w:rPr>
+            <w:webHidden/>
+          </w:rPr>
+        </w:r>
+        <w:r>
+          <w:rPr>
+            <w:webHidden/>
+          </w:rPr>
+          <w:fldChar w:fldCharType="separate"/>
+        </w:r>
+        <w:r>
+          <w:rPr>
+            <w:webHidden/>
+          </w:rPr>
           <w:t>8</w:t>
         </w:r>
         <w:r>
           <w:rPr>
-            <w:noProof/>
             <w:webHidden/>
           </w:rPr>
           <w:fldChar w:fldCharType="end"/>
@@ -2176,14 +2175,14 @@
           <w:lang w:val="fr-CH" w:eastAsia="fr-CH"/>
         </w:rPr>
       </w:pPr>
-      <w:hyperlink w:anchor="_Toc130456334" w:history="1">
+      <w:hyperlink w:anchor="_Toc131661964" w:history="1">
         <w:r>
           <w:rPr>
             <w:rStyle w:val="Lienhypertexte"/>
             <w:i/>
             <w:noProof/>
           </w:rPr>
-          <w:t>4.2</w:t>
+          <w:t>4.1</w:t>
         </w:r>
         <w:r>
           <w:rPr>
@@ -2200,7 +2199,7 @@
             <w:rStyle w:val="Lienhypertexte"/>
             <w:noProof/>
           </w:rPr>
-          <w:t>Erreurs restantes</w:t>
+          <w:t>Tests effectués</w:t>
         </w:r>
         <w:r>
           <w:rPr>
@@ -2221,7 +2220,7 @@
             <w:noProof/>
             <w:webHidden/>
           </w:rPr>
-          <w:instrText xml:space="preserve"> PAGEREF _Toc130456334 \h </w:instrText>
+          <w:instrText xml:space="preserve"> PAGEREF _Toc131661964 \h </w:instrText>
         </w:r>
         <w:r>
           <w:rPr>
@@ -2246,156 +2245,6 @@
         <w:r>
           <w:rPr>
             <w:noProof/>
-            <w:webHidden/>
-          </w:rPr>
-          <w:fldChar w:fldCharType="end"/>
-        </w:r>
-      </w:hyperlink>
-    </w:p>
-    <w:p>
-      <w:pPr>
-        <w:pStyle w:val="TM1"/>
-        <w:rPr>
-          <w:rFonts w:asciiTheme="minorHAnsi" w:eastAsiaTheme="minorEastAsia" w:hAnsiTheme="minorHAnsi" w:cstheme="minorBidi"/>
-          <w:sz w:val="22"/>
-          <w:szCs w:val="22"/>
-          <w:lang w:val="fr-CH" w:eastAsia="fr-CH"/>
-        </w:rPr>
-      </w:pPr>
-      <w:hyperlink w:anchor="_Toc130456335" w:history="1">
-        <w:r>
-          <w:rPr>
-            <w:rStyle w:val="Lienhypertexte"/>
-          </w:rPr>
-          <w:t>5</w:t>
-        </w:r>
-        <w:r>
-          <w:rPr>
-            <w:rFonts w:asciiTheme="minorHAnsi" w:eastAsiaTheme="minorEastAsia" w:hAnsiTheme="minorHAnsi" w:cstheme="minorBidi"/>
-            <w:sz w:val="22"/>
-            <w:szCs w:val="22"/>
-            <w:lang w:val="fr-CH" w:eastAsia="fr-CH"/>
-          </w:rPr>
-          <w:tab/>
-        </w:r>
-        <w:r>
-          <w:rPr>
-            <w:rStyle w:val="Lienhypertexte"/>
-          </w:rPr>
-          <w:t>Conclusions</w:t>
-        </w:r>
-        <w:r>
-          <w:rPr>
-            <w:webHidden/>
-          </w:rPr>
-          <w:tab/>
-        </w:r>
-        <w:r>
-          <w:rPr>
-            <w:webHidden/>
-          </w:rPr>
-          <w:fldChar w:fldCharType="begin"/>
-        </w:r>
-        <w:r>
-          <w:rPr>
-            <w:webHidden/>
-          </w:rPr>
-          <w:instrText xml:space="preserve"> PAGEREF _Toc130456335 \h </w:instrText>
-        </w:r>
-        <w:r>
-          <w:rPr>
-            <w:webHidden/>
-          </w:rPr>
-        </w:r>
-        <w:r>
-          <w:rPr>
-            <w:webHidden/>
-          </w:rPr>
-          <w:fldChar w:fldCharType="separate"/>
-        </w:r>
-        <w:r>
-          <w:rPr>
-            <w:webHidden/>
-          </w:rPr>
-          <w:t>8</w:t>
-        </w:r>
-        <w:r>
-          <w:rPr>
-            <w:webHidden/>
-          </w:rPr>
-          <w:fldChar w:fldCharType="end"/>
-        </w:r>
-      </w:hyperlink>
-    </w:p>
-    <w:p>
-      <w:pPr>
-        <w:pStyle w:val="TM1"/>
-        <w:rPr>
-          <w:rFonts w:asciiTheme="minorHAnsi" w:eastAsiaTheme="minorEastAsia" w:hAnsiTheme="minorHAnsi" w:cstheme="minorBidi"/>
-          <w:sz w:val="22"/>
-          <w:szCs w:val="22"/>
-          <w:lang w:val="fr-CH" w:eastAsia="fr-CH"/>
-        </w:rPr>
-      </w:pPr>
-      <w:hyperlink w:anchor="_Toc130456336" w:history="1">
-        <w:r>
-          <w:rPr>
-            <w:rStyle w:val="Lienhypertexte"/>
-          </w:rPr>
-          <w:t>6</w:t>
-        </w:r>
-        <w:r>
-          <w:rPr>
-            <w:rFonts w:asciiTheme="minorHAnsi" w:eastAsiaTheme="minorEastAsia" w:hAnsiTheme="minorHAnsi" w:cstheme="minorBidi"/>
-            <w:sz w:val="22"/>
-            <w:szCs w:val="22"/>
-            <w:lang w:val="fr-CH" w:eastAsia="fr-CH"/>
-          </w:rPr>
-          <w:tab/>
-        </w:r>
-        <w:r>
-          <w:rPr>
-            <w:rStyle w:val="Lienhypertexte"/>
-          </w:rPr>
-          <w:t>Annexes</w:t>
-        </w:r>
-        <w:r>
-          <w:rPr>
-            <w:webHidden/>
-          </w:rPr>
-          <w:tab/>
-        </w:r>
-        <w:r>
-          <w:rPr>
-            <w:webHidden/>
-          </w:rPr>
-          <w:fldChar w:fldCharType="begin"/>
-        </w:r>
-        <w:r>
-          <w:rPr>
-            <w:webHidden/>
-          </w:rPr>
-          <w:instrText xml:space="preserve"> PAGEREF _Toc130456336 \h </w:instrText>
-        </w:r>
-        <w:r>
-          <w:rPr>
-            <w:webHidden/>
-          </w:rPr>
-        </w:r>
-        <w:r>
-          <w:rPr>
-            <w:webHidden/>
-          </w:rPr>
-          <w:fldChar w:fldCharType="separate"/>
-        </w:r>
-        <w:r>
-          <w:rPr>
-            <w:webHidden/>
-          </w:rPr>
-          <w:t>8</w:t>
-        </w:r>
-        <w:r>
-          <w:rPr>
             <w:webHidden/>
           </w:rPr>
           <w:fldChar w:fldCharType="end"/>
@@ -2417,14 +2266,14 @@
           <w:lang w:val="fr-CH" w:eastAsia="fr-CH"/>
         </w:rPr>
       </w:pPr>
-      <w:hyperlink w:anchor="_Toc130456337" w:history="1">
+      <w:hyperlink w:anchor="_Toc131661965" w:history="1">
         <w:r>
           <w:rPr>
             <w:rStyle w:val="Lienhypertexte"/>
             <w:i/>
             <w:noProof/>
           </w:rPr>
-          <w:t>6.1</w:t>
+          <w:t>4.2</w:t>
         </w:r>
         <w:r>
           <w:rPr>
@@ -2441,7 +2290,7 @@
             <w:rStyle w:val="Lienhypertexte"/>
             <w:noProof/>
           </w:rPr>
-          <w:t>Sources – Bibliographie</w:t>
+          <w:t>Erreurs restantes</w:t>
         </w:r>
         <w:r>
           <w:rPr>
@@ -2462,7 +2311,7 @@
             <w:noProof/>
             <w:webHidden/>
           </w:rPr>
-          <w:instrText xml:space="preserve"> PAGEREF _Toc130456337 \h </w:instrText>
+          <w:instrText xml:space="preserve"> PAGEREF _Toc131661965 \h </w:instrText>
         </w:r>
         <w:r>
           <w:rPr>
@@ -2487,6 +2336,168 @@
         <w:r>
           <w:rPr>
             <w:noProof/>
+            <w:webHidden/>
+          </w:rPr>
+          <w:fldChar w:fldCharType="end"/>
+        </w:r>
+      </w:hyperlink>
+    </w:p>
+    <w:p>
+      <w:pPr>
+        <w:pStyle w:val="TM1"/>
+        <w:rPr>
+          <w:rFonts w:asciiTheme="minorHAnsi" w:eastAsiaTheme="minorEastAsia" w:hAnsiTheme="minorHAnsi" w:cstheme="minorBidi"/>
+          <w:sz w:val="22"/>
+          <w:szCs w:val="22"/>
+          <w:lang w:val="fr-CH" w:eastAsia="fr-CH"/>
+        </w:rPr>
+      </w:pPr>
+      <w:hyperlink w:anchor="_Toc131661966" w:history="1">
+        <w:r>
+          <w:rPr>
+            <w:rStyle w:val="Lienhypertexte"/>
+          </w:rPr>
+          <w:t>5</w:t>
+        </w:r>
+        <w:r>
+          <w:rPr>
+            <w:rFonts w:asciiTheme="minorHAnsi" w:eastAsiaTheme="minorEastAsia" w:hAnsiTheme="minorHAnsi" w:cstheme="minorBidi"/>
+            <w:sz w:val="22"/>
+            <w:szCs w:val="22"/>
+            <w:lang w:val="fr-CH" w:eastAsia="fr-CH"/>
+          </w:rPr>
+          <w:tab/>
+        </w:r>
+        <w:r>
+          <w:rPr>
+            <w:rStyle w:val="Lienhypertexte"/>
+          </w:rPr>
+          <w:t>Concl</w:t>
+        </w:r>
+        <w:r>
+          <w:rPr>
+            <w:rStyle w:val="Lienhypertexte"/>
+          </w:rPr>
+          <w:t>u</w:t>
+        </w:r>
+        <w:r>
+          <w:rPr>
+            <w:rStyle w:val="Lienhypertexte"/>
+          </w:rPr>
+          <w:t>sions</w:t>
+        </w:r>
+        <w:r>
+          <w:rPr>
+            <w:webHidden/>
+          </w:rPr>
+          <w:tab/>
+        </w:r>
+        <w:r>
+          <w:rPr>
+            <w:webHidden/>
+          </w:rPr>
+          <w:fldChar w:fldCharType="begin"/>
+        </w:r>
+        <w:r>
+          <w:rPr>
+            <w:webHidden/>
+          </w:rPr>
+          <w:instrText xml:space="preserve"> PAGEREF _Toc131661966 \h </w:instrText>
+        </w:r>
+        <w:r>
+          <w:rPr>
+            <w:webHidden/>
+          </w:rPr>
+        </w:r>
+        <w:r>
+          <w:rPr>
+            <w:webHidden/>
+          </w:rPr>
+          <w:fldChar w:fldCharType="separate"/>
+        </w:r>
+        <w:r>
+          <w:rPr>
+            <w:webHidden/>
+          </w:rPr>
+          <w:t>8</w:t>
+        </w:r>
+        <w:r>
+          <w:rPr>
+            <w:webHidden/>
+          </w:rPr>
+          <w:fldChar w:fldCharType="end"/>
+        </w:r>
+      </w:hyperlink>
+    </w:p>
+    <w:p>
+      <w:pPr>
+        <w:pStyle w:val="TM1"/>
+        <w:rPr>
+          <w:rFonts w:asciiTheme="minorHAnsi" w:eastAsiaTheme="minorEastAsia" w:hAnsiTheme="minorHAnsi" w:cstheme="minorBidi"/>
+          <w:sz w:val="22"/>
+          <w:szCs w:val="22"/>
+          <w:lang w:val="fr-CH" w:eastAsia="fr-CH"/>
+        </w:rPr>
+      </w:pPr>
+      <w:hyperlink w:anchor="_Toc131661967" w:history="1">
+        <w:r>
+          <w:rPr>
+            <w:rStyle w:val="Lienhypertexte"/>
+          </w:rPr>
+          <w:t>6</w:t>
+        </w:r>
+        <w:r>
+          <w:rPr>
+            <w:rFonts w:asciiTheme="minorHAnsi" w:eastAsiaTheme="minorEastAsia" w:hAnsiTheme="minorHAnsi" w:cstheme="minorBidi"/>
+            <w:sz w:val="22"/>
+            <w:szCs w:val="22"/>
+            <w:lang w:val="fr-CH" w:eastAsia="fr-CH"/>
+          </w:rPr>
+          <w:tab/>
+        </w:r>
+        <w:r>
+          <w:rPr>
+            <w:rStyle w:val="Lienhypertexte"/>
+          </w:rPr>
+          <w:t>Annexes</w:t>
+        </w:r>
+        <w:r>
+          <w:rPr>
+            <w:webHidden/>
+          </w:rPr>
+          <w:tab/>
+        </w:r>
+        <w:r>
+          <w:rPr>
+            <w:webHidden/>
+          </w:rPr>
+          <w:fldChar w:fldCharType="begin"/>
+        </w:r>
+        <w:r>
+          <w:rPr>
+            <w:webHidden/>
+          </w:rPr>
+          <w:instrText xml:space="preserve"> PAGEREF _Toc131661967 \h </w:instrText>
+        </w:r>
+        <w:r>
+          <w:rPr>
+            <w:webHidden/>
+          </w:rPr>
+        </w:r>
+        <w:r>
+          <w:rPr>
+            <w:webHidden/>
+          </w:rPr>
+          <w:fldChar w:fldCharType="separate"/>
+        </w:r>
+        <w:r>
+          <w:rPr>
+            <w:webHidden/>
+          </w:rPr>
+          <w:t>8</w:t>
+        </w:r>
+        <w:r>
+          <w:rPr>
             <w:webHidden/>
           </w:rPr>
           <w:fldChar w:fldCharType="end"/>
@@ -2508,14 +2519,14 @@
           <w:lang w:val="fr-CH" w:eastAsia="fr-CH"/>
         </w:rPr>
       </w:pPr>
-      <w:hyperlink w:anchor="_Toc130456338" w:history="1">
+      <w:hyperlink w:anchor="_Toc131661968" w:history="1">
         <w:r>
           <w:rPr>
             <w:rStyle w:val="Lienhypertexte"/>
             <w:i/>
             <w:noProof/>
           </w:rPr>
-          <w:t>6.2</w:t>
+          <w:t>6.1</w:t>
         </w:r>
         <w:r>
           <w:rPr>
@@ -2532,7 +2543,7 @@
             <w:rStyle w:val="Lienhypertexte"/>
             <w:noProof/>
           </w:rPr>
-          <w:t>Journal de bord du projet</w:t>
+          <w:t>Sources – Bibliographie</w:t>
         </w:r>
         <w:r>
           <w:rPr>
@@ -2553,7 +2564,7 @@
             <w:noProof/>
             <w:webHidden/>
           </w:rPr>
-          <w:instrText xml:space="preserve"> PAGEREF _Toc130456338 \h </w:instrText>
+          <w:instrText xml:space="preserve"> PAGEREF _Toc131661968 \h </w:instrText>
         </w:r>
         <w:r>
           <w:rPr>
@@ -2599,14 +2610,14 @@
           <w:lang w:val="fr-CH" w:eastAsia="fr-CH"/>
         </w:rPr>
       </w:pPr>
-      <w:hyperlink w:anchor="_Toc130456339" w:history="1">
+      <w:hyperlink w:anchor="_Toc131661969" w:history="1">
         <w:r>
           <w:rPr>
             <w:rStyle w:val="Lienhypertexte"/>
             <w:i/>
             <w:noProof/>
           </w:rPr>
-          <w:t>6.3</w:t>
+          <w:t>6.2</w:t>
         </w:r>
         <w:r>
           <w:rPr>
@@ -2623,6 +2634,97 @@
             <w:rStyle w:val="Lienhypertexte"/>
             <w:noProof/>
           </w:rPr>
+          <w:t>Journal de bord du projet</w:t>
+        </w:r>
+        <w:r>
+          <w:rPr>
+            <w:noProof/>
+            <w:webHidden/>
+          </w:rPr>
+          <w:tab/>
+        </w:r>
+        <w:r>
+          <w:rPr>
+            <w:noProof/>
+            <w:webHidden/>
+          </w:rPr>
+          <w:fldChar w:fldCharType="begin"/>
+        </w:r>
+        <w:r>
+          <w:rPr>
+            <w:noProof/>
+            <w:webHidden/>
+          </w:rPr>
+          <w:instrText xml:space="preserve"> PAGEREF _Toc131661969 \h </w:instrText>
+        </w:r>
+        <w:r>
+          <w:rPr>
+            <w:noProof/>
+            <w:webHidden/>
+          </w:rPr>
+        </w:r>
+        <w:r>
+          <w:rPr>
+            <w:noProof/>
+            <w:webHidden/>
+          </w:rPr>
+          <w:fldChar w:fldCharType="separate"/>
+        </w:r>
+        <w:r>
+          <w:rPr>
+            <w:noProof/>
+            <w:webHidden/>
+          </w:rPr>
+          <w:t>8</w:t>
+        </w:r>
+        <w:r>
+          <w:rPr>
+            <w:noProof/>
+            <w:webHidden/>
+          </w:rPr>
+          <w:fldChar w:fldCharType="end"/>
+        </w:r>
+      </w:hyperlink>
+    </w:p>
+    <w:p>
+      <w:pPr>
+        <w:pStyle w:val="TM2"/>
+        <w:tabs>
+          <w:tab w:val="left" w:pos="800"/>
+          <w:tab w:val="right" w:leader="dot" w:pos="9060"/>
+        </w:tabs>
+        <w:rPr>
+          <w:rFonts w:asciiTheme="minorHAnsi" w:eastAsiaTheme="minorEastAsia" w:hAnsiTheme="minorHAnsi" w:cstheme="minorBidi"/>
+          <w:noProof/>
+          <w:sz w:val="22"/>
+          <w:szCs w:val="22"/>
+          <w:lang w:val="fr-CH" w:eastAsia="fr-CH"/>
+        </w:rPr>
+      </w:pPr>
+      <w:hyperlink w:anchor="_Toc131661970" w:history="1">
+        <w:r>
+          <w:rPr>
+            <w:rStyle w:val="Lienhypertexte"/>
+            <w:i/>
+            <w:noProof/>
+          </w:rPr>
+          <w:t>6.3</w:t>
+        </w:r>
+        <w:r>
+          <w:rPr>
+            <w:rFonts w:asciiTheme="minorHAnsi" w:eastAsiaTheme="minorEastAsia" w:hAnsiTheme="minorHAnsi" w:cstheme="minorBidi"/>
+            <w:noProof/>
+            <w:sz w:val="22"/>
+            <w:szCs w:val="22"/>
+            <w:lang w:val="fr-CH" w:eastAsia="fr-CH"/>
+          </w:rPr>
+          <w:tab/>
+        </w:r>
+        <w:r>
+          <w:rPr>
+            <w:rStyle w:val="Lienhypertexte"/>
+            <w:noProof/>
+          </w:rPr>
           <w:t>Journal de travail</w:t>
         </w:r>
         <w:r>
@@ -2644,7 +2746,7 @@
             <w:noProof/>
             <w:webHidden/>
           </w:rPr>
-          <w:instrText xml:space="preserve"> PAGEREF _Toc130456339 \h </w:instrText>
+          <w:instrText xml:space="preserve"> PAGEREF _Toc131661970 \h </w:instrText>
         </w:r>
         <w:r>
           <w:rPr>
@@ -2664,7 +2766,7 @@
             <w:noProof/>
             <w:webHidden/>
           </w:rPr>
-          <w:t>8</w:t>
+          <w:t>9</w:t>
         </w:r>
         <w:r>
           <w:rPr>
@@ -2704,7 +2806,7 @@
       <w:pPr>
         <w:pStyle w:val="StyleTitre1CenturyGothic16pt"/>
       </w:pPr>
-      <w:bookmarkStart w:id="0" w:name="_Toc130456319"/>
+      <w:bookmarkStart w:id="0" w:name="_Toc131661949"/>
       <w:r>
         <w:lastRenderedPageBreak/>
         <w:t>Introduction</w:t>
@@ -2721,7 +2823,7 @@
           <w:szCs w:val="28"/>
         </w:rPr>
       </w:pPr>
-      <w:bookmarkStart w:id="1" w:name="_Toc130456320"/>
+      <w:bookmarkStart w:id="1" w:name="_Toc131661950"/>
       <w:r>
         <w:rPr>
           <w:i w:val="0"/>
@@ -2936,7 +3038,7 @@
           <w:szCs w:val="28"/>
         </w:rPr>
       </w:pPr>
-      <w:bookmarkStart w:id="2" w:name="_Toc130456321"/>
+      <w:bookmarkStart w:id="2" w:name="_Toc131661951"/>
       <w:r>
         <w:rPr>
           <w:i w:val="0"/>
@@ -3081,7 +3183,13 @@
         <w:ind w:left="714" w:hanging="357"/>
       </w:pPr>
       <w:r>
-        <w:t>Pour commencer Créer et Afficher une grille 4x4</w:t>
+        <w:t>En premier lieu créer et a</w:t>
+      </w:r>
+      <w:r>
+        <w:t>fficher une grille 4x4</w:t>
+      </w:r>
+      <w:r>
+        <w:t xml:space="preserve"> dans une fenêtre</w:t>
       </w:r>
     </w:p>
     <w:p>
@@ -3095,7 +3203,7 @@
         <w:ind w:left="714" w:hanging="357"/>
       </w:pPr>
       <w:r>
-        <w:t>Donner des couleurs uniques à chaque numéro possible</w:t>
+        <w:t>Attribuer des couleurs uniques à nos chiffres quand elles apparaissent.</w:t>
       </w:r>
     </w:p>
     <w:p>
@@ -3109,19 +3217,10 @@
         <w:ind w:left="714" w:hanging="357"/>
       </w:pPr>
       <w:r>
-        <w:t>Afficher les numéros</w:t>
-      </w:r>
-      <w:r>
-        <w:t xml:space="preserve"> 2-4 au</w:t>
-      </w:r>
-      <w:r>
-        <w:t xml:space="preserve"> début du jeu dans la grille, </w:t>
-      </w:r>
-      <w:r>
-        <w:t xml:space="preserve">dans des cases </w:t>
-      </w:r>
-      <w:r>
-        <w:t xml:space="preserve">de manière aléatoire </w:t>
+        <w:t xml:space="preserve">Afficher </w:t>
+      </w:r>
+      <w:r>
+        <w:t xml:space="preserve">aléatoirement le chiffres 2-4 quand on fait une action dans le jeu </w:t>
       </w:r>
     </w:p>
     <w:p>
@@ -3148,7 +3247,7 @@
           <w:szCs w:val="28"/>
         </w:rPr>
       </w:pPr>
-      <w:bookmarkStart w:id="3" w:name="_Toc130456322"/>
+      <w:bookmarkStart w:id="3" w:name="_Toc131661952"/>
       <w:r>
         <w:rPr>
           <w:i w:val="0"/>
@@ -3156,6 +3255,7 @@
           <w:sz w:val="28"/>
           <w:szCs w:val="28"/>
         </w:rPr>
+        <w:lastRenderedPageBreak/>
         <w:t>Planification</w:t>
       </w:r>
       <w:r>
@@ -3172,72 +3272,63 @@
     <w:p>
       <w:pPr>
         <w:pStyle w:val="Help"/>
+        <w:keepNext/>
         <w:spacing w:line="276" w:lineRule="auto"/>
+      </w:pPr>
+      <w:r>
         <w:rPr>
           <w:i w:val="0"/>
           <w:color w:val="0D0D0D" w:themeColor="text1" w:themeTint="F2"/>
         </w:rPr>
-      </w:pPr>
+        <w:t>Faire référence au Icescrum.</w:t>
+      </w:r>
       <w:r>
         <w:rPr>
           <w:i w:val="0"/>
           <w:color w:val="0D0D0D" w:themeColor="text1" w:themeTint="F2"/>
         </w:rPr>
-        <w:t xml:space="preserve">Faire référence au </w:t>
-      </w:r>
-      <w:proofErr w:type="spellStart"/>
-      <w:r>
+        <w:t xml:space="preserve"> </w:t>
+      </w:r>
+      <w:hyperlink r:id="rId14" w:anchor="/project" w:history="1">
+        <w:r>
+          <w:rPr>
+            <w:rStyle w:val="Lienhypertexte"/>
+            <w:sz w:val="20"/>
+          </w:rPr>
+          <w:t>iceScrum - 2048_Zachary_Smith (cpnv.ch)</w:t>
+        </w:r>
+      </w:hyperlink>
+      <w:r>
+        <w:rPr>
+          <w:rStyle w:val="Lienhypertexte"/>
+          <w:sz w:val="20"/>
+        </w:rPr>
+        <w:pict>
+          <v:shape id="_x0000_i1026" type="#_x0000_t75" style="width:452.5pt;height:156.5pt">
+            <v:imagedata r:id="rId15" o:title="Grant"/>
+          </v:shape>
+        </w:pict>
+      </w:r>
+    </w:p>
+    <w:p>
+      <w:pPr>
+        <w:pStyle w:val="Lgende"/>
         <w:rPr>
           <w:i w:val="0"/>
           <w:color w:val="0D0D0D" w:themeColor="text1" w:themeTint="F2"/>
-        </w:rPr>
-        <w:t>Icescrum</w:t>
-      </w:r>
-      <w:proofErr w:type="spellEnd"/>
-      <w:r>
-        <w:rPr>
-          <w:i w:val="0"/>
-          <w:color w:val="0D0D0D" w:themeColor="text1" w:themeTint="F2"/>
-        </w:rPr>
-        <w:t>.</w:t>
-      </w:r>
-    </w:p>
-    <w:p>
-      <w:pPr>
-        <w:pStyle w:val="Help"/>
-        <w:spacing w:line="276" w:lineRule="auto"/>
-        <w:rPr>
-          <w:i w:val="0"/>
-          <w:color w:val="0D0D0D" w:themeColor="text1" w:themeTint="F2"/>
-          <w:sz w:val="20"/>
-        </w:rPr>
-      </w:pPr>
-      <w:hyperlink r:id="rId14" w:anchor="/project" w:history="1">
-        <w:proofErr w:type="spellStart"/>
-        <w:r>
-          <w:rPr>
-            <w:rStyle w:val="Lienhypertexte"/>
-            <w:sz w:val="20"/>
-          </w:rPr>
-          <w:t>iceScrum</w:t>
-        </w:r>
-        <w:proofErr w:type="spellEnd"/>
-        <w:r>
-          <w:rPr>
-            <w:rStyle w:val="Lienhypertexte"/>
-            <w:sz w:val="20"/>
-          </w:rPr>
-          <w:t xml:space="preserve"> - 2048_Zachary_Smith (cpnv.ch)</w:t>
-        </w:r>
-      </w:hyperlink>
+          <w:sz w:val="24"/>
+        </w:rPr>
+      </w:pPr>
+      <w:r>
+        <w:t>Planification dans Grant en style de projet « Cascading »</w:t>
+      </w:r>
     </w:p>
     <w:p>
       <w:pPr>
         <w:pStyle w:val="StyleTitre1CenturyGothic16pt"/>
       </w:pPr>
-      <w:bookmarkStart w:id="4" w:name="_Toc130456323"/>
-      <w:r>
-        <w:lastRenderedPageBreak/>
+      <w:bookmarkStart w:id="4" w:name="_Toc131661953"/>
+      <w:r>
         <w:t>Analyse</w:t>
       </w:r>
       <w:bookmarkEnd w:id="4"/>
@@ -3256,7 +3347,7 @@
           <w:u w:val="none"/>
         </w:rPr>
       </w:pPr>
-      <w:bookmarkStart w:id="5" w:name="_Toc130456324"/>
+      <w:bookmarkStart w:id="5" w:name="_Toc131661954"/>
       <w:r>
         <w:rPr>
           <w:b w:val="0"/>
@@ -3302,7 +3393,7 @@
           <w:szCs w:val="36"/>
         </w:rPr>
       </w:pPr>
-      <w:bookmarkStart w:id="6" w:name="_Toc130456325"/>
+      <w:bookmarkStart w:id="6" w:name="_Toc131661955"/>
       <w:r>
         <w:rPr>
           <w:i w:val="0"/>
@@ -3339,7 +3430,7 @@
                     <pic:cNvPicPr/>
                   </pic:nvPicPr>
                   <pic:blipFill>
-                    <a:blip r:embed="rId15">
+                    <a:blip r:embed="rId16">
                       <a:extLst>
                         <a:ext uri="{28A0092B-C50C-407E-A947-70E740481C1C}">
                           <a14:useLocalDpi xmlns:a14="http://schemas.microsoft.com/office/drawing/2010/main" val="0"/>
@@ -3383,6 +3474,7 @@
           <w:noProof/>
           <w:lang w:val="fr-CH" w:eastAsia="fr-CH"/>
         </w:rPr>
+        <w:lastRenderedPageBreak/>
         <w:drawing>
           <wp:inline distT="0" distB="0" distL="0" distR="0">
             <wp:extent cx="3105150" cy="2916678"/>
@@ -3399,7 +3491,7 @@
                     <pic:cNvPicPr/>
                   </pic:nvPicPr>
                   <pic:blipFill>
-                    <a:blip r:embed="rId16">
+                    <a:blip r:embed="rId17">
                       <a:extLst>
                         <a:ext uri="{28A0092B-C50C-407E-A947-70E740481C1C}">
                           <a14:useLocalDpi xmlns:a14="http://schemas.microsoft.com/office/drawing/2010/main" val="0"/>
@@ -3444,7 +3536,7 @@
           <w:szCs w:val="28"/>
         </w:rPr>
       </w:pPr>
-      <w:bookmarkStart w:id="7" w:name="_Toc130456326"/>
+      <w:bookmarkStart w:id="7" w:name="_Toc131661956"/>
       <w:r>
         <w:rPr>
           <w:i w:val="0"/>
@@ -3471,7 +3563,6 @@
         </w:rPr>
         <w:t xml:space="preserve">Références au </w:t>
       </w:r>
-      <w:proofErr w:type="spellStart"/>
       <w:r>
         <w:rPr>
           <w:i w:val="0"/>
@@ -3479,7 +3570,6 @@
         </w:rPr>
         <w:t>Icescrum</w:t>
       </w:r>
-      <w:proofErr w:type="spellEnd"/>
     </w:p>
     <w:p>
       <w:pPr>
@@ -3489,22 +3579,13 @@
           <w:sz w:val="20"/>
         </w:rPr>
       </w:pPr>
-      <w:hyperlink r:id="rId17" w:anchor="/project" w:history="1">
-        <w:proofErr w:type="spellStart"/>
+      <w:hyperlink r:id="rId18" w:anchor="/project" w:history="1">
         <w:r>
           <w:rPr>
             <w:rStyle w:val="Lienhypertexte"/>
             <w:sz w:val="20"/>
           </w:rPr>
-          <w:t>iceScrum</w:t>
-        </w:r>
-        <w:proofErr w:type="spellEnd"/>
-        <w:r>
-          <w:rPr>
-            <w:rStyle w:val="Lienhypertexte"/>
-            <w:sz w:val="20"/>
-          </w:rPr>
-          <w:t xml:space="preserve"> - 2048_Zachary_Smith (cpnv.ch)</w:t>
+          <w:t>iceScrum - 2048_Zachary_Smith (cpnv.ch)</w:t>
         </w:r>
       </w:hyperlink>
     </w:p>
@@ -3546,7 +3627,7 @@
         </w:rPr>
       </w:pPr>
       <w:bookmarkStart w:id="8" w:name="_Toc71691012"/>
-      <w:bookmarkStart w:id="9" w:name="_Toc130456327"/>
+      <w:bookmarkStart w:id="9" w:name="_Toc131661957"/>
       <w:r>
         <w:rPr>
           <w:i w:val="0"/>
@@ -3976,7 +4057,7 @@
                     <pic:cNvPicPr/>
                   </pic:nvPicPr>
                   <pic:blipFill>
-                    <a:blip r:embed="rId18">
+                    <a:blip r:embed="rId19">
                       <a:extLst>
                         <a:ext uri="{28A0092B-C50C-407E-A947-70E740481C1C}">
                           <a14:useLocalDpi xmlns:a14="http://schemas.microsoft.com/office/drawing/2010/main" val="0"/>
@@ -4048,7 +4129,7 @@
         </w:rPr>
         <w:t xml:space="preserve"> </w:t>
       </w:r>
-      <w:hyperlink r:id="rId19" w:history="1">
+      <w:hyperlink r:id="rId20" w:history="1">
         <w:r>
           <w:rPr>
             <w:rStyle w:val="Lienhypertexte"/>
@@ -4073,7 +4154,7 @@
       <w:pPr>
         <w:pStyle w:val="StyleTitre1CenturyGothic"/>
       </w:pPr>
-      <w:bookmarkStart w:id="10" w:name="_Toc130456328"/>
+      <w:bookmarkStart w:id="10" w:name="_Toc131661958"/>
       <w:r>
         <w:t>Implémentation</w:t>
       </w:r>
@@ -4086,14 +4167,14 @@
           <w:i/>
         </w:rPr>
       </w:pPr>
-      <w:bookmarkStart w:id="11" w:name="_Toc130456329"/>
-      <w:bookmarkStart w:id="12" w:name="_Toc25553317"/>
-      <w:bookmarkStart w:id="13" w:name="_Toc71691022"/>
-      <w:bookmarkStart w:id="14" w:name="_Ref254352701"/>
+      <w:bookmarkStart w:id="11" w:name="_Toc25553317"/>
+      <w:bookmarkStart w:id="12" w:name="_Toc71691022"/>
+      <w:bookmarkStart w:id="13" w:name="_Ref254352701"/>
+      <w:bookmarkStart w:id="14" w:name="_Toc131661959"/>
       <w:r>
         <w:t>Vue d’ensemble</w:t>
       </w:r>
-      <w:bookmarkEnd w:id="11"/>
+      <w:bookmarkEnd w:id="14"/>
     </w:p>
     <w:p>
       <w:r>
@@ -4118,7 +4199,7 @@
           <w:i/>
         </w:rPr>
       </w:pPr>
-      <w:bookmarkStart w:id="15" w:name="_Toc130456330"/>
+      <w:bookmarkStart w:id="15" w:name="_Toc131661960"/>
       <w:r>
         <w:lastRenderedPageBreak/>
         <w:t>Choix techniques</w:t>
@@ -4138,75 +4219,65 @@
       <w:r>
         <w:t xml:space="preserve">e langage </w:t>
       </w:r>
+      <w:r>
+        <w:t>Python, on importe aussi</w:t>
+      </w:r>
+      <w:r>
+        <w:t xml:space="preserve"> la librairie</w:t>
+      </w:r>
+      <w:r>
+        <w:t xml:space="preserve"> </w:t>
+      </w:r>
       <w:proofErr w:type="spellStart"/>
       <w:r>
-        <w:t>l</w:t>
+        <w:t>Tkinter</w:t>
       </w:r>
       <w:proofErr w:type="spellEnd"/>
       <w:r>
-        <w:t xml:space="preserve"> </w:t>
-      </w:r>
-      <w:r>
-        <w:t>Python, on importe aussi</w:t>
-      </w:r>
-      <w:r>
-        <w:t xml:space="preserve"> la librairie</w:t>
-      </w:r>
-      <w:r>
-        <w:t xml:space="preserve"> </w:t>
+        <w:t xml:space="preserve"> sur python pour réaliser la représentation visuelle des choses</w:t>
+      </w:r>
+      <w:r>
+        <w:t xml:space="preserve"> cet outil nous permet de reprendre nôtre fichier et travailler dessus à distance si on le souhaite.</w:t>
+      </w:r>
+      <w:r>
+        <w:t xml:space="preserve"> Le système d’exploitation utilisé</w:t>
+      </w:r>
+      <w:r>
+        <w:t xml:space="preserve"> durant ce projet</w:t>
+      </w:r>
+      <w:r>
+        <w:t xml:space="preserve"> est Windows 10.</w:t>
+      </w:r>
+      <w:r>
+        <w:t xml:space="preserve"> Et Windows 11. Le </w:t>
+      </w:r>
+      <w:r>
+        <w:t>navigateur</w:t>
+      </w:r>
+      <w:r>
+        <w:t xml:space="preserve"> choisi est Microsoft </w:t>
       </w:r>
       <w:proofErr w:type="spellStart"/>
       <w:r>
-        <w:t>Tkinter</w:t>
+        <w:t>Edge</w:t>
       </w:r>
       <w:proofErr w:type="spellEnd"/>
       <w:r>
-        <w:t xml:space="preserve"> sur python pour réaliser la représentation visuelle des choses</w:t>
-      </w:r>
-      <w:r>
-        <w:t xml:space="preserve"> cet outil nous permet de reprendre nôtre fichier et travailler dessus à distance si on le souhaite.</w:t>
-      </w:r>
-      <w:r>
-        <w:t xml:space="preserve"> Le système d’exploitation utilisé</w:t>
-      </w:r>
-      <w:r>
-        <w:t xml:space="preserve"> durant ce projet</w:t>
-      </w:r>
-      <w:r>
-        <w:t xml:space="preserve"> est Windows 10.</w:t>
-      </w:r>
-      <w:r>
-        <w:t xml:space="preserve"> Et Windows 11. Le </w:t>
-      </w:r>
-      <w:r>
-        <w:t>navigateur</w:t>
-      </w:r>
-      <w:r>
-        <w:t xml:space="preserve"> choisi est Microsoft </w:t>
-      </w:r>
-      <w:proofErr w:type="spellStart"/>
-      <w:r>
-        <w:t>Edge</w:t>
-      </w:r>
-      <w:proofErr w:type="spellEnd"/>
-      <w:r>
         <w:t xml:space="preserve"> pour rechercher nos informations. </w:t>
       </w:r>
-      <w:bookmarkStart w:id="16" w:name="_GoBack"/>
+    </w:p>
+    <w:p>
+      <w:pPr>
+        <w:pStyle w:val="StyleTitre2CenturyGothicNonItalique"/>
+        <w:rPr>
+          <w:i/>
+        </w:rPr>
+      </w:pPr>
+      <w:bookmarkStart w:id="16" w:name="_Toc131661961"/>
+      <w:r>
+        <w:t>Points techniques spécifiques</w:t>
+      </w:r>
       <w:bookmarkEnd w:id="16"/>
-    </w:p>
-    <w:p>
-      <w:pPr>
-        <w:pStyle w:val="StyleTitre2CenturyGothicNonItalique"/>
-        <w:rPr>
-          <w:i/>
-        </w:rPr>
-      </w:pPr>
-      <w:bookmarkStart w:id="17" w:name="_Toc130456331"/>
-      <w:r>
-        <w:t>Points techniques spécifiques</w:t>
-      </w:r>
-      <w:bookmarkEnd w:id="17"/>
     </w:p>
     <w:p/>
     <w:p>
@@ -4236,7 +4307,7 @@
                     <pic:cNvPicPr/>
                   </pic:nvPicPr>
                   <pic:blipFill>
-                    <a:blip r:embed="rId20">
+                    <a:blip r:embed="rId21">
                       <a:extLst>
                         <a:ext uri="{28A0092B-C50C-407E-A947-70E740481C1C}">
                           <a14:useLocalDpi xmlns:a14="http://schemas.microsoft.com/office/drawing/2010/main" val="0"/>
@@ -4277,6 +4348,7 @@
       <w:r>
         <w:br w:type="page"/>
       </w:r>
+      <w:bookmarkStart w:id="17" w:name="_Toc131661962"/>
       <w:r>
         <w:lastRenderedPageBreak/>
         <w:t xml:space="preserve">Pseudo </w:t>
@@ -4287,212 +4359,223 @@
       <w:r>
         <w:t xml:space="preserve"> Vous avez gagné :</w:t>
       </w:r>
-    </w:p>
-    <w:p>
-      <w:pPr>
-        <w:pStyle w:val="StyleTitre2CenturyGothicNonItalique"/>
-        <w:numPr>
-          <w:ilvl w:val="0"/>
-          <w:numId w:val="0"/>
-        </w:numPr>
-        <w:spacing w:before="0" w:line="276" w:lineRule="auto"/>
-        <w:ind w:left="576" w:hanging="576"/>
-        <w:rPr>
-          <w:b w:val="0"/>
-          <w:sz w:val="24"/>
-          <w:szCs w:val="24"/>
-          <w:u w:val="none"/>
-        </w:rPr>
-      </w:pPr>
-      <w:r>
-        <w:rPr>
-          <w:b w:val="0"/>
-          <w:sz w:val="24"/>
-          <w:szCs w:val="24"/>
-          <w:u w:val="none"/>
-        </w:rPr>
+      <w:bookmarkEnd w:id="17"/>
+    </w:p>
+    <w:p>
+      <w:pPr>
+        <w:rPr>
+          <w:b/>
+        </w:rPr>
+      </w:pPr>
+      <w:r>
         <w:t>Pendant que le jeu est en marche :</w:t>
       </w:r>
     </w:p>
     <w:p>
       <w:pPr>
-        <w:pStyle w:val="StyleTitre2CenturyGothicNonItalique"/>
-        <w:numPr>
-          <w:ilvl w:val="0"/>
-          <w:numId w:val="0"/>
-        </w:numPr>
-        <w:spacing w:before="0"/>
-        <w:ind w:left="578"/>
-        <w:rPr>
-          <w:b w:val="0"/>
-          <w:sz w:val="24"/>
-          <w:szCs w:val="24"/>
-          <w:u w:val="none"/>
-        </w:rPr>
-      </w:pPr>
-      <w:r>
-        <w:rPr>
-          <w:b w:val="0"/>
-          <w:sz w:val="24"/>
-          <w:szCs w:val="24"/>
-          <w:u w:val="none"/>
-        </w:rPr>
+        <w:rPr>
+          <w:b/>
+        </w:rPr>
+      </w:pPr>
+      <w:r>
         <w:t xml:space="preserve">Si 2048 est détecter dans </w:t>
       </w:r>
       <w:r>
-        <w:rPr>
-          <w:b w:val="0"/>
-          <w:sz w:val="24"/>
-          <w:szCs w:val="24"/>
-          <w:u w:val="none"/>
-        </w:rPr>
         <w:t>grille de jeu</w:t>
       </w:r>
     </w:p>
     <w:p>
-      <w:pPr>
-        <w:pStyle w:val="StyleTitre2CenturyGothicNonItalique"/>
-        <w:numPr>
-          <w:ilvl w:val="0"/>
-          <w:numId w:val="0"/>
-        </w:numPr>
-        <w:spacing w:before="20" w:after="0"/>
-        <w:rPr>
-          <w:b w:val="0"/>
-          <w:sz w:val="24"/>
-          <w:szCs w:val="24"/>
-          <w:u w:val="none"/>
-        </w:rPr>
-      </w:pPr>
-      <w:r>
-        <w:rPr>
-          <w:b w:val="0"/>
-          <w:sz w:val="24"/>
-          <w:szCs w:val="24"/>
-          <w:u w:val="none"/>
-        </w:rPr>
+      <w:r>
         <w:tab/>
         <w:t>Afficher « Vous avez gagné ! »</w:t>
       </w:r>
     </w:p>
-    <w:p>
-      <w:pPr>
-        <w:pStyle w:val="StyleTitre2CenturyGothicNonItalique"/>
-        <w:numPr>
-          <w:ilvl w:val="0"/>
-          <w:numId w:val="0"/>
-        </w:numPr>
-        <w:spacing w:before="20" w:after="0"/>
-        <w:rPr>
-          <w:b w:val="0"/>
-          <w:sz w:val="24"/>
-          <w:szCs w:val="24"/>
-          <w:u w:val="none"/>
-        </w:rPr>
-      </w:pPr>
-    </w:p>
-    <w:p>
-      <w:pPr>
-        <w:pStyle w:val="StyleTitre2CenturyGothicNonItalique"/>
-        <w:numPr>
-          <w:ilvl w:val="0"/>
-          <w:numId w:val="0"/>
-        </w:numPr>
-        <w:spacing w:before="20" w:after="0"/>
-        <w:rPr>
-          <w:b w:val="0"/>
-          <w:sz w:val="24"/>
-          <w:szCs w:val="24"/>
-          <w:u w:val="none"/>
-        </w:rPr>
-      </w:pPr>
-      <w:r>
-        <w:rPr>
-          <w:b w:val="0"/>
-          <w:sz w:val="24"/>
-          <w:szCs w:val="24"/>
-          <w:u w:val="none"/>
-        </w:rPr>
+    <w:p/>
+    <w:p>
+      <w:r>
         <w:tab/>
-      </w:r>
-      <w:r>
-        <w:rPr>
-          <w:b w:val="0"/>
-          <w:sz w:val="24"/>
-          <w:szCs w:val="24"/>
-          <w:u w:val="none"/>
-        </w:rPr>
+        <w:t>Vérifier si le jouer ne peut plus bouger ni tasser</w:t>
+      </w:r>
+    </w:p>
+    <w:p>
+      <w:r>
+        <w:tab/>
+        <w:t xml:space="preserve">Si </w:t>
+      </w:r>
+      <w:proofErr w:type="gramStart"/>
+      <w:r>
+        <w:t>aucun chiffre aléatoires</w:t>
+      </w:r>
+      <w:proofErr w:type="gramEnd"/>
+      <w:r>
+        <w:t xml:space="preserve"> peuvent être mis dans la Grille </w:t>
+      </w:r>
+    </w:p>
+    <w:p>
+      <w:r>
+        <w:tab/>
+      </w:r>
+    </w:p>
+    <w:p>
+      <w:pPr>
+        <w:rPr>
+          <w:b/>
+        </w:rPr>
+      </w:pPr>
+    </w:p>
+    <w:p>
+      <w:pPr>
+        <w:rPr>
+          <w:b/>
+        </w:rPr>
+      </w:pPr>
+      <w:r>
+        <w:tab/>
+      </w:r>
+      <w:r>
         <w:t>Si le joueur ne peut</w:t>
       </w:r>
       <w:r>
-        <w:rPr>
-          <w:b w:val="0"/>
-          <w:sz w:val="24"/>
-          <w:szCs w:val="24"/>
-          <w:u w:val="none"/>
-        </w:rPr>
         <w:t xml:space="preserve"> plus bouger, ni tasser les chiffres </w:t>
       </w:r>
     </w:p>
     <w:p>
-      <w:pPr>
-        <w:pStyle w:val="StyleTitre2CenturyGothicNonItalique"/>
-        <w:numPr>
-          <w:ilvl w:val="0"/>
-          <w:numId w:val="0"/>
-        </w:numPr>
-        <w:spacing w:before="20" w:after="0"/>
-        <w:rPr>
-          <w:b w:val="0"/>
-          <w:sz w:val="24"/>
-          <w:szCs w:val="24"/>
-          <w:u w:val="none"/>
-        </w:rPr>
-      </w:pPr>
-      <w:r>
-        <w:rPr>
-          <w:b w:val="0"/>
-          <w:sz w:val="24"/>
-          <w:szCs w:val="24"/>
-          <w:u w:val="none"/>
-        </w:rPr>
+      <w:r>
         <w:tab/>
       </w:r>
       <w:r>
-        <w:rPr>
-          <w:b w:val="0"/>
-          <w:sz w:val="24"/>
-          <w:szCs w:val="24"/>
-          <w:u w:val="none"/>
-        </w:rPr>
-        <w:t xml:space="preserve"> A</w:t>
-      </w:r>
-      <w:r>
-        <w:rPr>
-          <w:b w:val="0"/>
-          <w:sz w:val="24"/>
-          <w:szCs w:val="24"/>
-          <w:u w:val="none"/>
-        </w:rPr>
+        <w:t>A</w:t>
+      </w:r>
+      <w:r>
         <w:t>fficher « Vous avez perdu</w:t>
       </w:r>
       <w:r>
-        <w:rPr>
-          <w:b w:val="0"/>
-          <w:sz w:val="24"/>
-          <w:szCs w:val="24"/>
-          <w:u w:val="none"/>
-        </w:rPr>
         <w:t xml:space="preserve"> ! </w:t>
       </w:r>
       <w:r>
-        <w:rPr>
-          <w:b w:val="0"/>
-          <w:sz w:val="24"/>
-          <w:szCs w:val="24"/>
-          <w:u w:val="none"/>
-        </w:rPr>
         <w:t>»</w:t>
+      </w:r>
+    </w:p>
+    <w:p/>
+    <w:p>
+      <w:r>
+        <w:tab/>
+      </w:r>
+      <w:r>
+        <w:tab/>
+      </w:r>
+      <w:r>
+        <w:t>Si on perd afficher message qui propose :</w:t>
+      </w:r>
+    </w:p>
+    <w:p>
+      <w:r>
+        <w:tab/>
+      </w:r>
+      <w:r>
+        <w:tab/>
+      </w:r>
+      <w:r>
+        <w:t xml:space="preserve">    </w:t>
+      </w:r>
+      <w:r>
+        <w:tab/>
+        <w:t xml:space="preserve">        </w:t>
+      </w:r>
+      <w:r>
+        <w:t>« Vous avez perdus »</w:t>
+      </w:r>
+    </w:p>
+    <w:p>
+      <w:r>
+        <w:tab/>
+      </w:r>
+      <w:r>
+        <w:t xml:space="preserve">       </w:t>
+      </w:r>
+      <w:r>
+        <w:tab/>
+      </w:r>
+      <w:r>
+        <w:tab/>
+      </w:r>
+      <w:r>
+        <w:t>« Continuer ? »       « Exit ? »</w:t>
+      </w:r>
+    </w:p>
+    <w:p/>
+    <w:p>
+      <w:r>
+        <w:tab/>
+      </w:r>
+      <w:r>
+        <w:tab/>
+      </w:r>
+      <w:r>
+        <w:tab/>
+      </w:r>
+      <w:r>
+        <w:t>Si on choisit Continuer</w:t>
+      </w:r>
+    </w:p>
+    <w:p>
+      <w:r>
+        <w:tab/>
+      </w:r>
+      <w:r>
+        <w:tab/>
+      </w:r>
+      <w:r>
+        <w:tab/>
+      </w:r>
+      <w:r>
+        <w:t>Recommencer le jeu</w:t>
+      </w:r>
+    </w:p>
+    <w:p/>
+    <w:p>
+      <w:r>
+        <w:tab/>
+      </w:r>
+      <w:r>
+        <w:tab/>
+      </w:r>
+      <w:r>
+        <w:tab/>
+      </w:r>
+      <w:r>
+        <w:t>Si</w:t>
+      </w:r>
+      <w:r>
+        <w:t xml:space="preserve">non </w:t>
+      </w:r>
+      <w:proofErr w:type="gramStart"/>
+      <w:r>
+        <w:t>si</w:t>
+      </w:r>
+      <w:r>
+        <w:t xml:space="preserve"> </w:t>
+      </w:r>
+      <w:r>
+        <w:t>il</w:t>
+      </w:r>
+      <w:proofErr w:type="gramEnd"/>
+      <w:r>
+        <w:t xml:space="preserve"> choisit Exit</w:t>
+      </w:r>
+    </w:p>
+    <w:p>
+      <w:r>
+        <w:tab/>
+      </w:r>
+      <w:r>
+        <w:tab/>
+      </w:r>
+      <w:r>
+        <w:tab/>
+      </w:r>
+      <w:r>
+        <w:t>Fermer le jeu</w:t>
       </w:r>
     </w:p>
     <w:p>
@@ -4566,56 +4649,48 @@
       <w:pPr>
         <w:pStyle w:val="StyleTitre1CenturyGothic"/>
       </w:pPr>
-      <w:bookmarkStart w:id="18" w:name="_Toc130456332"/>
-      <w:bookmarkStart w:id="19" w:name="_Toc25553321"/>
-      <w:bookmarkStart w:id="20" w:name="_Toc71691025"/>
+      <w:bookmarkStart w:id="18" w:name="_Toc25553321"/>
+      <w:bookmarkStart w:id="19" w:name="_Toc71691025"/>
+      <w:bookmarkStart w:id="20" w:name="_Toc131661963"/>
+      <w:bookmarkEnd w:id="11"/>
       <w:bookmarkEnd w:id="12"/>
       <w:bookmarkEnd w:id="13"/>
-      <w:bookmarkEnd w:id="14"/>
       <w:r>
         <w:t>Tests</w:t>
       </w:r>
+      <w:bookmarkEnd w:id="20"/>
+    </w:p>
+    <w:p>
+      <w:pPr>
+        <w:pStyle w:val="StyleTitre2CenturyGothicNonItalique"/>
+        <w:rPr>
+          <w:i/>
+        </w:rPr>
+      </w:pPr>
+      <w:bookmarkStart w:id="21" w:name="_Toc131661964"/>
+      <w:r>
+        <w:t>T</w:t>
+      </w:r>
+      <w:r>
+        <w:t>est</w:t>
+      </w:r>
       <w:bookmarkEnd w:id="18"/>
-    </w:p>
-    <w:p>
-      <w:pPr>
-        <w:pStyle w:val="StyleTitre2CenturyGothicNonItalique"/>
-        <w:rPr>
-          <w:i/>
-        </w:rPr>
-      </w:pPr>
-      <w:bookmarkStart w:id="21" w:name="_Toc130456333"/>
-      <w:r>
-        <w:t>T</w:t>
-      </w:r>
-      <w:r>
-        <w:t>est</w:t>
+      <w:r>
+        <w:t>s effectués</w:t>
       </w:r>
       <w:bookmarkEnd w:id="19"/>
-      <w:r>
-        <w:t>s effectués</w:t>
-      </w:r>
-      <w:bookmarkEnd w:id="20"/>
       <w:bookmarkEnd w:id="21"/>
     </w:p>
     <w:p>
       <w:pPr>
         <w:pStyle w:val="Help"/>
       </w:pPr>
-      <w:hyperlink r:id="rId21" w:anchor="/planning" w:history="1">
-        <w:proofErr w:type="spellStart"/>
+      <w:hyperlink r:id="rId22" w:anchor="/planning" w:history="1">
         <w:r>
           <w:rPr>
             <w:rStyle w:val="Lienhypertexte"/>
           </w:rPr>
-          <w:t>iceScrum</w:t>
-        </w:r>
-        <w:proofErr w:type="spellEnd"/>
-        <w:r>
-          <w:rPr>
-            <w:rStyle w:val="Lienhypertexte"/>
-          </w:rPr>
-          <w:t xml:space="preserve"> - 2048_Zachary_Smith (cpnv.ch)</w:t>
+          <w:t>iceScrum - 2048_Zachary_Smith (cpnv.ch)</w:t>
         </w:r>
       </w:hyperlink>
     </w:p>
@@ -4628,7 +4703,7 @@
       </w:pPr>
       <w:bookmarkStart w:id="22" w:name="_Toc25553322"/>
       <w:bookmarkStart w:id="23" w:name="_Toc71691026"/>
-      <w:bookmarkStart w:id="24" w:name="_Toc130456334"/>
+      <w:bookmarkStart w:id="24" w:name="_Toc131661965"/>
       <w:r>
         <w:t xml:space="preserve">Erreurs </w:t>
       </w:r>
@@ -4644,11 +4719,130 @@
     </w:p>
     <w:p>
       <w:pPr>
+        <w:pStyle w:val="Paragraphedeliste"/>
+        <w:numPr>
+          <w:ilvl w:val="0"/>
+          <w:numId w:val="36"/>
+        </w:numPr>
+      </w:pPr>
+      <w:r>
+        <w:t>Définition de « </w:t>
+      </w:r>
+      <w:proofErr w:type="spellStart"/>
+      <w:r>
+        <w:t>Window</w:t>
+      </w:r>
+      <w:proofErr w:type="spellEnd"/>
+      <w:r>
+        <w:t xml:space="preserve"> de jeu » ’est pas dans une fonction, j’ai rencontré plusieurs problèmes en mettant dans une fonction ma c</w:t>
+      </w:r>
+      <w:r>
+        <w:t xml:space="preserve">réation de </w:t>
+      </w:r>
+      <w:proofErr w:type="spellStart"/>
+      <w:r>
+        <w:t>Window</w:t>
+      </w:r>
+      <w:proofErr w:type="spellEnd"/>
+      <w:r>
+        <w:t xml:space="preserve">. </w:t>
+      </w:r>
+      <w:r>
+        <w:t xml:space="preserve">J’ai décidé de laisser ma </w:t>
+      </w:r>
+      <w:proofErr w:type="spellStart"/>
+      <w:r>
+        <w:t>Window</w:t>
+      </w:r>
+      <w:proofErr w:type="spellEnd"/>
+      <w:r>
+        <w:t xml:space="preserve"> comme elle </w:t>
+      </w:r>
+      <w:r>
+        <w:t xml:space="preserve">est. Pour résoudre ce problème, la manière qui me vient en tête est de recréer une nouvelle version du code, mettre la </w:t>
+      </w:r>
+      <w:proofErr w:type="spellStart"/>
+      <w:r>
+        <w:t>window</w:t>
+      </w:r>
+      <w:proofErr w:type="spellEnd"/>
+      <w:r>
+        <w:t xml:space="preserve"> dans la fonction, puis implémenter le reste du code petit par petit.</w:t>
+      </w:r>
+    </w:p>
+    <w:p/>
+    <w:p>
+      <w:pPr>
+        <w:pStyle w:val="Paragraphedeliste"/>
+        <w:numPr>
+          <w:ilvl w:val="0"/>
+          <w:numId w:val="36"/>
+        </w:numPr>
+      </w:pPr>
+      <w:r>
+        <w:t xml:space="preserve">Erreur avec tassage des chiffres le vrai jeu quand nous avons </w:t>
+      </w:r>
+    </w:p>
+    <w:p>
+      <w:pPr>
+        <w:pStyle w:val="Paragraphedeliste"/>
+      </w:pPr>
+      <w:r>
+        <w:t xml:space="preserve">(2, 2, 2, 0) si on tasse à gauche nous aurons (4, 2, 0, 0,) l’erreur que j’ai est le résultat de mon tassage sera (2, 4, 0, 0,).  Je pense que pour réparer ce souci, il faudra </w:t>
+      </w:r>
+      <w:proofErr w:type="spellStart"/>
+      <w:r>
+        <w:t>re</w:t>
+      </w:r>
+      <w:proofErr w:type="spellEnd"/>
+      <w:r>
+        <w:t>-parcourir la grille, vérifier les deux chiffres le plus proche du coté, ex (</w:t>
+      </w:r>
+      <w:r>
+        <w:rPr>
+          <w:b/>
+        </w:rPr>
+        <w:t>2</w:t>
+      </w:r>
+      <w:r>
+        <w:t xml:space="preserve">, </w:t>
+      </w:r>
+      <w:r>
+        <w:rPr>
+          <w:b/>
+        </w:rPr>
+        <w:t>2</w:t>
+      </w:r>
+      <w:r>
+        <w:t xml:space="preserve">, 0, 0,) </w:t>
+      </w:r>
+      <w:r>
+        <w:t xml:space="preserve">si </w:t>
+      </w:r>
+      <w:r>
+        <w:t>on tasse eu</w:t>
+      </w:r>
+      <w:r>
+        <w:t>x</w:t>
+      </w:r>
+      <w:r>
+        <w:t xml:space="preserve"> en priorité</w:t>
+      </w:r>
+      <w:r>
+        <w:t>, normalement on aura un résultat juste</w:t>
+      </w:r>
+      <w:r>
+        <w:t xml:space="preserve"> et pareil pour haut, bas, droite,</w:t>
+      </w:r>
+    </w:p>
+    <w:p/>
+    <w:p>
+      <w:pPr>
         <w:pStyle w:val="StyleTitre1CenturyGothic"/>
       </w:pPr>
       <w:bookmarkStart w:id="25" w:name="_Toc25553328"/>
       <w:bookmarkStart w:id="26" w:name="_Toc71703263"/>
-      <w:bookmarkStart w:id="27" w:name="_Toc130456335"/>
+      <w:bookmarkStart w:id="27" w:name="_Toc131661966"/>
       <w:r>
         <w:t>C</w:t>
       </w:r>
@@ -4660,12 +4854,119 @@
       <w:bookmarkEnd w:id="27"/>
     </w:p>
     <w:p>
+      <w:r>
+        <w:t xml:space="preserve">Pour conclure, je trouve que j’ai </w:t>
+      </w:r>
+      <w:r>
+        <w:t>atteint</w:t>
+      </w:r>
+      <w:r>
+        <w:t xml:space="preserve"> mes objectifs, que j’ai</w:t>
+      </w:r>
+      <w:r>
+        <w:t xml:space="preserve"> eu</w:t>
+      </w:r>
+      <w:r>
+        <w:t xml:space="preserve"> l’occasion </w:t>
+      </w:r>
+      <w:r>
+        <w:t>d’améliorer</w:t>
+      </w:r>
+      <w:r>
+        <w:t xml:space="preserve"> mes connaissances, et découvrir une manière </w:t>
+      </w:r>
+      <w:r>
+        <w:t>d’utiliser</w:t>
+      </w:r>
+      <w:r>
+        <w:t xml:space="preserve"> </w:t>
+      </w:r>
+      <w:r>
+        <w:t xml:space="preserve">le </w:t>
+      </w:r>
+      <w:r>
+        <w:t>langage</w:t>
+      </w:r>
+      <w:r>
+        <w:t xml:space="preserve"> Python, j’ai rencontré quelques difficultés à propos de ma compréhension du code et comment procéder. Mais, avec l’aide de mes camarades</w:t>
+      </w:r>
+      <w:r>
+        <w:t xml:space="preserve"> et des sites visités</w:t>
+      </w:r>
+      <w:r>
+        <w:t xml:space="preserve"> j’ai pu progresser dans mon projet. </w:t>
+      </w:r>
+    </w:p>
+    <w:p/>
+    <w:p>
+      <w:r>
+        <w:t>J’ai pris du plaisir en réalisant ce projet, j’ai aimé le fait de découvrir un nouveau jeu, et j’ai aimé le côté diffi</w:t>
+      </w:r>
+      <w:r>
+        <w:t>cile du code, j’ai aussi pris beaucou</w:t>
+      </w:r>
+      <w:r>
+        <w:t xml:space="preserve">p de plaisir à </w:t>
+      </w:r>
+      <w:r>
+        <w:t>documenter mon projet enrichir mes connaissances à propos de différente</w:t>
+      </w:r>
+      <w:r>
+        <w:t>s</w:t>
+      </w:r>
+      <w:r>
+        <w:t xml:space="preserve"> manière</w:t>
+      </w:r>
+      <w:r>
+        <w:t>s</w:t>
+      </w:r>
+      <w:r>
+        <w:t xml:space="preserve"> d</w:t>
+      </w:r>
+      <w:r>
+        <w:t>e réaliser et progresser dans mon</w:t>
+      </w:r>
+      <w:r>
+        <w:t xml:space="preserve"> projet.</w:t>
+      </w:r>
+    </w:p>
+    <w:p/>
+    <w:p>
+      <w:r>
+        <w:t xml:space="preserve">J’ai appris à plus gérer la priorité des choses et de bien organiser un projet, le plus important de tous, de s’attendre à absolument toutes possibilités, et s’adapter ces conditions. </w:t>
+      </w:r>
+      <w:r>
+        <w:t xml:space="preserve">Un projet ne se passe jamais comme prévus, et il aura des problèmes inattendus.  </w:t>
+      </w:r>
+    </w:p>
+    <w:p/>
+    <w:p>
+      <w:r>
+        <w:t xml:space="preserve">Je n’ai pas aimé le fait que je dois organiser mon code à propos des normes de </w:t>
+      </w:r>
+      <w:proofErr w:type="spellStart"/>
+      <w:r>
+        <w:t>Pycharm</w:t>
+      </w:r>
+      <w:proofErr w:type="spellEnd"/>
+      <w:r>
+        <w:t xml:space="preserve"> sa me laisse pas à mon avis organiser mon code de manière clair et bien séparé.</w:t>
+      </w:r>
+    </w:p>
+    <w:p/>
+    <w:p>
+      <w:r>
+        <w:t xml:space="preserve">Pour ce qui reste à faire sur mon projet, je trouve que je pourrais améliorer mon interface graphique et optimiser certaines parties de mon code. </w:t>
+      </w:r>
+    </w:p>
+    <w:p>
       <w:pPr>
         <w:pStyle w:val="StyleTitre1CenturyGothic"/>
       </w:pPr>
       <w:bookmarkStart w:id="28" w:name="_Toc71703264"/>
-      <w:bookmarkStart w:id="29" w:name="_Toc130456336"/>
-      <w:r>
+      <w:bookmarkStart w:id="29" w:name="_Toc131661967"/>
+      <w:r>
+        <w:lastRenderedPageBreak/>
         <w:t>A</w:t>
       </w:r>
       <w:bookmarkEnd w:id="28"/>
@@ -4682,7 +4983,7 @@
         </w:rPr>
       </w:pPr>
       <w:bookmarkStart w:id="30" w:name="_Toc71703265"/>
-      <w:bookmarkStart w:id="31" w:name="_Toc130456337"/>
+      <w:bookmarkStart w:id="31" w:name="_Toc131661968"/>
       <w:r>
         <w:t>Sources – Bibliographie</w:t>
       </w:r>
@@ -4697,15 +4998,7 @@
         <w:t>a</w:t>
       </w:r>
       <w:r>
-        <w:t xml:space="preserve"> été réaliser avec l’aide de mes camarades de classe (Christophe, </w:t>
-      </w:r>
-      <w:proofErr w:type="spellStart"/>
-      <w:r>
-        <w:t>Judah</w:t>
-      </w:r>
-      <w:proofErr w:type="spellEnd"/>
-      <w:r>
-        <w:t>, Brad, Mathéo, Xavier, Ryan,)</w:t>
+        <w:t xml:space="preserve"> été réaliser avec l’aide de mes camarades de classe (Christophe, Judah, Brad, Mathéo, Xavier, Ryan,)</w:t>
       </w:r>
     </w:p>
     <w:p>
@@ -4726,7 +5019,7 @@
           <w:lang w:val="en-GB"/>
         </w:rPr>
       </w:pPr>
-      <w:hyperlink r:id="rId22" w:history="1">
+      <w:hyperlink r:id="rId23" w:history="1">
         <w:r>
           <w:rPr>
             <w:rStyle w:val="Lienhypertexte"/>
@@ -4746,26 +5039,130 @@
           <w:numId w:val="34"/>
         </w:numPr>
         <w:rPr>
+          <w:rStyle w:val="Lienhypertexte"/>
+          <w:color w:val="auto"/>
+          <w:sz w:val="20"/>
+          <w:u w:val="none"/>
+          <w:lang w:val="en-GB"/>
+        </w:rPr>
+      </w:pPr>
+      <w:hyperlink r:id="rId24" w:history="1">
+        <w:proofErr w:type="spellStart"/>
+        <w:r>
+          <w:rPr>
+            <w:rStyle w:val="Lienhypertexte"/>
+            <w:sz w:val="20"/>
+          </w:rPr>
+          <w:t>tkinter</w:t>
+        </w:r>
+        <w:proofErr w:type="spellEnd"/>
+        <w:r>
+          <w:rPr>
+            <w:rStyle w:val="Lienhypertexte"/>
+            <w:sz w:val="20"/>
+          </w:rPr>
+          <w:t xml:space="preserve"> — Python interface to </w:t>
+        </w:r>
+        <w:proofErr w:type="spellStart"/>
+        <w:r>
+          <w:rPr>
+            <w:rStyle w:val="Lienhypertexte"/>
+            <w:sz w:val="20"/>
+          </w:rPr>
+          <w:t>Tcl</w:t>
+        </w:r>
+        <w:proofErr w:type="spellEnd"/>
+        <w:r>
+          <w:rPr>
+            <w:rStyle w:val="Lienhypertexte"/>
+            <w:sz w:val="20"/>
+          </w:rPr>
+          <w:t>/</w:t>
+        </w:r>
+        <w:proofErr w:type="spellStart"/>
+        <w:r>
+          <w:rPr>
+            <w:rStyle w:val="Lienhypertexte"/>
+            <w:sz w:val="20"/>
+          </w:rPr>
+          <w:t>Tk</w:t>
+        </w:r>
+        <w:proofErr w:type="spellEnd"/>
+        <w:r>
+          <w:rPr>
+            <w:rStyle w:val="Lienhypertexte"/>
+            <w:sz w:val="20"/>
+          </w:rPr>
+          <w:t xml:space="preserve"> — Python 3.11.2 documentation</w:t>
+        </w:r>
+      </w:hyperlink>
+    </w:p>
+    <w:p>
+      <w:pPr>
+        <w:pStyle w:val="Paragraphedeliste"/>
+        <w:numPr>
+          <w:ilvl w:val="0"/>
+          <w:numId w:val="34"/>
+        </w:numPr>
+        <w:rPr>
           <w:sz w:val="20"/>
           <w:lang w:val="en-GB"/>
         </w:rPr>
       </w:pPr>
-      <w:hyperlink r:id="rId23" w:history="1">
-        <w:proofErr w:type="spellStart"/>
+      <w:hyperlink r:id="rId25" w:history="1">
         <w:r>
           <w:rPr>
             <w:rStyle w:val="Lienhypertexte"/>
             <w:sz w:val="20"/>
-          </w:rPr>
-          <w:t>tkinter</w:t>
-        </w:r>
-        <w:proofErr w:type="spellEnd"/>
+            <w:lang w:val="en-GB"/>
+          </w:rPr>
+          <w:t>Python Lists (w3schools.com)</w:t>
+        </w:r>
+      </w:hyperlink>
+      <w:r>
+        <w:rPr>
+          <w:sz w:val="20"/>
+        </w:rPr>
+        <w:t xml:space="preserve"> </w:t>
+      </w:r>
+      <w:r>
+        <w:rPr>
+          <w:lang w:val="en-GB"/>
+        </w:rPr>
+        <w:t>(P</w:t>
+      </w:r>
+      <w:r>
+        <w:rPr>
+          <w:lang w:val="en-GB"/>
+        </w:rPr>
+        <w:t>age sur lists, pour labels</w:t>
+      </w:r>
+      <w:r>
+        <w:rPr>
+          <w:lang w:val="en-GB"/>
+        </w:rPr>
+        <w:t>)</w:t>
+      </w:r>
+    </w:p>
+    <w:p>
+      <w:pPr>
+        <w:pStyle w:val="Paragraphedeliste"/>
+        <w:numPr>
+          <w:ilvl w:val="0"/>
+          <w:numId w:val="34"/>
+        </w:numPr>
+        <w:rPr>
+          <w:sz w:val="20"/>
+          <w:lang w:val="fr-CH"/>
+        </w:rPr>
+      </w:pPr>
+      <w:hyperlink r:id="rId26" w:history="1">
         <w:r>
           <w:rPr>
             <w:rStyle w:val="Lienhypertexte"/>
             <w:sz w:val="20"/>
           </w:rPr>
-          <w:t xml:space="preserve"> — Python interface to </w:t>
+          <w:t xml:space="preserve">Html </w:t>
         </w:r>
         <w:proofErr w:type="spellStart"/>
         <w:r>
@@ -4773,41 +5170,91 @@
             <w:rStyle w:val="Lienhypertexte"/>
             <w:sz w:val="20"/>
           </w:rPr>
-          <w:t>Tcl</w:t>
+          <w:t>Colors</w:t>
         </w:r>
         <w:proofErr w:type="spellEnd"/>
+      </w:hyperlink>
+      <w:r>
+        <w:rPr>
+          <w:sz w:val="20"/>
+        </w:rPr>
+        <w:t xml:space="preserve"> </w:t>
+      </w:r>
+      <w:r>
+        <w:t>(</w:t>
+      </w:r>
+      <w:r>
+        <w:t>Pour choisir les couleurs de mon jeu</w:t>
+      </w:r>
+      <w:r>
+        <w:t>)</w:t>
+      </w:r>
+    </w:p>
+    <w:p>
+      <w:pPr>
+        <w:pStyle w:val="Paragraphedeliste"/>
+        <w:numPr>
+          <w:ilvl w:val="0"/>
+          <w:numId w:val="34"/>
+        </w:numPr>
+        <w:rPr>
+          <w:sz w:val="20"/>
+          <w:lang w:val="en-GB"/>
+        </w:rPr>
+      </w:pPr>
+      <w:hyperlink r:id="rId27" w:history="1">
         <w:r>
           <w:rPr>
             <w:rStyle w:val="Lienhypertexte"/>
             <w:sz w:val="20"/>
-          </w:rPr>
-          <w:t>/</w:t>
+            <w:lang w:val="en-GB"/>
+          </w:rPr>
+          <w:t xml:space="preserve">Global keyword in Python - </w:t>
         </w:r>
         <w:proofErr w:type="spellStart"/>
         <w:r>
           <w:rPr>
             <w:rStyle w:val="Lienhypertexte"/>
             <w:sz w:val="20"/>
-          </w:rPr>
-          <w:t>Tk</w:t>
+            <w:lang w:val="en-GB"/>
+          </w:rPr>
+          <w:t>GeeksforGeeks</w:t>
         </w:r>
         <w:proofErr w:type="spellEnd"/>
-        <w:r>
-          <w:rPr>
-            <w:rStyle w:val="Lienhypertexte"/>
-            <w:sz w:val="20"/>
-          </w:rPr>
-          <w:t xml:space="preserve"> — Python 3.11.2 documentation</w:t>
-        </w:r>
       </w:hyperlink>
-    </w:p>
-    <w:p>
-      <w:pPr>
-        <w:ind w:left="360"/>
+      <w:r>
         <w:rPr>
           <w:sz w:val="20"/>
           <w:lang w:val="en-GB"/>
         </w:rPr>
+        <w:t xml:space="preserve"> </w:t>
+      </w:r>
+      <w:r>
+        <w:rPr>
+          <w:lang w:val="en-GB"/>
+        </w:rPr>
+        <w:t>(</w:t>
+      </w:r>
+      <w:r>
+        <w:rPr>
+          <w:lang w:val="en-GB"/>
+        </w:rPr>
+        <w:t>Explication de “keyword” Global</w:t>
+      </w:r>
+      <w:r>
+        <w:rPr>
+          <w:lang w:val="en-GB"/>
+        </w:rPr>
+        <w:t>)</w:t>
+      </w:r>
+    </w:p>
+    <w:p>
+      <w:pPr>
+        <w:ind w:left="360"/>
+        <w:rPr>
+          <w:sz w:val="20"/>
+          <w:lang w:val="en-GB"/>
+        </w:rPr>
       </w:pPr>
     </w:p>
     <w:p>
@@ -4819,7 +5266,7 @@
       </w:pPr>
       <w:bookmarkStart w:id="32" w:name="_Toc25553330"/>
       <w:bookmarkStart w:id="33" w:name="_Toc71703266"/>
-      <w:bookmarkStart w:id="34" w:name="_Toc130456338"/>
+      <w:bookmarkStart w:id="34" w:name="_Toc131661969"/>
       <w:r>
         <w:t xml:space="preserve">Journal de bord </w:t>
       </w:r>
@@ -4842,3347 +5289,88 @@
       <w:pPr>
         <w:pStyle w:val="StyleTitre2CenturyGothicNonItalique"/>
         <w:rPr>
-          <w:i/>
-        </w:rPr>
-      </w:pPr>
-      <w:bookmarkStart w:id="35" w:name="_Toc130456339"/>
-      <w:r>
-        <w:t>Journal de travail</w:t>
+          <w:szCs w:val="14"/>
+          <w:lang w:val="fr-CH"/>
+        </w:rPr>
+      </w:pPr>
+      <w:bookmarkStart w:id="35" w:name="_Toc131661970"/>
+      <w:r>
+        <w:t>Journal de trava</w:t>
       </w:r>
       <w:bookmarkEnd w:id="35"/>
-    </w:p>
-    <w:p>
-      <w:pPr>
+      <w:r>
+        <w:t>il</w:t>
+      </w:r>
+    </w:p>
+    <w:p>
+      <w:pPr>
+        <w:pStyle w:val="StyleTitre2CenturyGothicNonItalique"/>
+        <w:numPr>
+          <w:ilvl w:val="0"/>
+          <w:numId w:val="0"/>
+        </w:numPr>
+        <w:ind w:left="576"/>
+        <w:jc w:val="center"/>
         <w:rPr>
           <w:szCs w:val="14"/>
-        </w:rPr>
-      </w:pPr>
-    </w:p>
-    <w:p>
-      <w:pPr>
-        <w:rPr>
+          <w:lang w:val="fr-CH"/>
+        </w:rPr>
+      </w:pPr>
+      <w:bookmarkStart w:id="36" w:name="_GoBack"/>
+      <w:r>
+        <w:rPr>
+          <w:noProof/>
           <w:szCs w:val="14"/>
-        </w:rPr>
-      </w:pPr>
-      <w:r>
-        <w:rPr>
-          <w:szCs w:val="14"/>
-        </w:rPr>
-        <w:br w:type="page"/>
-      </w:r>
-    </w:p>
-    <w:p>
-      <w:pPr>
-        <w:rPr>
-          <w:szCs w:val="14"/>
-        </w:rPr>
-        <w:sectPr>
-          <w:headerReference w:type="default" r:id="rId24"/>
-          <w:footerReference w:type="default" r:id="rId25"/>
-          <w:pgSz w:w="11906" w:h="16838" w:code="9"/>
-          <w:pgMar w:top="1418" w:right="1418" w:bottom="1418" w:left="1418" w:header="720" w:footer="720" w:gutter="0"/>
-          <w:cols w:space="720"/>
-          <w:titlePg/>
-        </w:sectPr>
-      </w:pPr>
-    </w:p>
-    <w:tbl>
-      <w:tblPr>
-        <w:tblStyle w:val="Grilledutableau"/>
-        <w:tblpPr w:leftFromText="141" w:rightFromText="141" w:horzAnchor="margin" w:tblpX="-856" w:tblpY="-1425"/>
-        <w:tblW w:w="15446" w:type="dxa"/>
-        <w:tblLook w:val="04A0" w:firstRow="1" w:lastRow="0" w:firstColumn="1" w:lastColumn="0" w:noHBand="0" w:noVBand="1"/>
-      </w:tblPr>
-      <w:tblGrid>
-        <w:gridCol w:w="1886"/>
-        <w:gridCol w:w="961"/>
-        <w:gridCol w:w="2069"/>
-        <w:gridCol w:w="5364"/>
-        <w:gridCol w:w="5166"/>
-      </w:tblGrid>
-      <w:tr>
-        <w:trPr>
-          <w:trHeight w:val="480"/>
-        </w:trPr>
-        <w:tc>
-          <w:tcPr>
-            <w:tcW w:w="1886" w:type="dxa"/>
-            <w:noWrap/>
-            <w:hideMark/>
-          </w:tcPr>
-          <w:p>
-            <w:pPr>
-              <w:rPr>
-                <w:b/>
-                <w:bCs/>
-                <w:szCs w:val="14"/>
-              </w:rPr>
-            </w:pPr>
-            <w:bookmarkStart w:id="36" w:name="RANGE!A6"/>
-            <w:r>
-              <w:rPr>
-                <w:b/>
-                <w:bCs/>
-                <w:szCs w:val="14"/>
-              </w:rPr>
-              <w:lastRenderedPageBreak/>
-              <w:t>Jour</w:t>
-            </w:r>
-            <w:bookmarkEnd w:id="36"/>
-          </w:p>
-        </w:tc>
-        <w:tc>
-          <w:tcPr>
-            <w:tcW w:w="961" w:type="dxa"/>
-            <w:noWrap/>
-            <w:hideMark/>
-          </w:tcPr>
-          <w:p>
-            <w:pPr>
-              <w:rPr>
-                <w:b/>
-                <w:bCs/>
-                <w:szCs w:val="14"/>
-              </w:rPr>
-            </w:pPr>
-            <w:r>
-              <w:rPr>
-                <w:b/>
-                <w:bCs/>
-                <w:szCs w:val="14"/>
-              </w:rPr>
-              <w:t>Temps [h]</w:t>
-            </w:r>
-          </w:p>
-        </w:tc>
-        <w:tc>
-          <w:tcPr>
-            <w:tcW w:w="2069" w:type="dxa"/>
-            <w:noWrap/>
-            <w:hideMark/>
-          </w:tcPr>
-          <w:p>
-            <w:pPr>
-              <w:rPr>
-                <w:b/>
-                <w:bCs/>
-                <w:szCs w:val="14"/>
-              </w:rPr>
-            </w:pPr>
-            <w:r>
-              <w:rPr>
-                <w:b/>
-                <w:bCs/>
-                <w:szCs w:val="14"/>
-              </w:rPr>
-              <w:t>Type</w:t>
-            </w:r>
-          </w:p>
-        </w:tc>
-        <w:tc>
-          <w:tcPr>
-            <w:tcW w:w="5364" w:type="dxa"/>
-            <w:hideMark/>
-          </w:tcPr>
-          <w:p>
-            <w:pPr>
-              <w:rPr>
-                <w:b/>
-                <w:bCs/>
-                <w:szCs w:val="14"/>
-              </w:rPr>
-            </w:pPr>
-            <w:r>
-              <w:rPr>
-                <w:b/>
-                <w:bCs/>
-                <w:szCs w:val="14"/>
-              </w:rPr>
-              <w:t>Description</w:t>
-            </w:r>
-          </w:p>
-        </w:tc>
-        <w:tc>
-          <w:tcPr>
-            <w:tcW w:w="5166" w:type="dxa"/>
-            <w:hideMark/>
-          </w:tcPr>
-          <w:p>
-            <w:pPr>
-              <w:rPr>
-                <w:b/>
-                <w:bCs/>
-                <w:szCs w:val="14"/>
-              </w:rPr>
-            </w:pPr>
-            <w:r>
-              <w:rPr>
-                <w:b/>
-                <w:bCs/>
-                <w:szCs w:val="14"/>
-              </w:rPr>
-              <w:t>Remarques/problèmes/déductions</w:t>
-            </w:r>
-          </w:p>
-        </w:tc>
-      </w:tr>
-      <w:tr>
-        <w:trPr>
-          <w:trHeight w:val="315"/>
-        </w:trPr>
-        <w:tc>
-          <w:tcPr>
-            <w:tcW w:w="1886" w:type="dxa"/>
-            <w:noWrap/>
-            <w:hideMark/>
-          </w:tcPr>
-          <w:p>
-            <w:pPr>
-              <w:rPr>
-                <w:szCs w:val="14"/>
-              </w:rPr>
-            </w:pPr>
-            <w:r>
-              <w:rPr>
-                <w:szCs w:val="14"/>
-              </w:rPr>
-              <w:t>17.mars</w:t>
-            </w:r>
-          </w:p>
-        </w:tc>
-        <w:tc>
-          <w:tcPr>
-            <w:tcW w:w="961" w:type="dxa"/>
-            <w:noWrap/>
-            <w:hideMark/>
-          </w:tcPr>
-          <w:p>
-            <w:pPr>
-              <w:rPr>
-                <w:szCs w:val="14"/>
-              </w:rPr>
-            </w:pPr>
-            <w:r>
-              <w:rPr>
-                <w:szCs w:val="14"/>
-              </w:rPr>
-              <w:t>0.45</w:t>
-            </w:r>
-          </w:p>
-        </w:tc>
-        <w:tc>
-          <w:tcPr>
-            <w:tcW w:w="2069" w:type="dxa"/>
-            <w:noWrap/>
-            <w:hideMark/>
-          </w:tcPr>
-          <w:p>
-            <w:pPr>
-              <w:rPr>
-                <w:szCs w:val="14"/>
-              </w:rPr>
-            </w:pPr>
-            <w:r>
-              <w:rPr>
-                <w:szCs w:val="14"/>
-              </w:rPr>
-              <w:t>Implémentation</w:t>
-            </w:r>
-          </w:p>
-        </w:tc>
-        <w:tc>
-          <w:tcPr>
-            <w:tcW w:w="5364" w:type="dxa"/>
-            <w:noWrap/>
-            <w:hideMark/>
-          </w:tcPr>
-          <w:p>
-            <w:pPr>
-              <w:rPr>
-                <w:szCs w:val="14"/>
-              </w:rPr>
-            </w:pPr>
-            <w:r>
-              <w:rPr>
-                <w:szCs w:val="14"/>
-              </w:rPr>
-              <w:t xml:space="preserve">Ajout de compteur de </w:t>
-            </w:r>
-            <w:proofErr w:type="spellStart"/>
-            <w:r>
-              <w:rPr>
-                <w:szCs w:val="14"/>
-              </w:rPr>
-              <w:t>movements</w:t>
-            </w:r>
-            <w:proofErr w:type="spellEnd"/>
-            <w:r>
-              <w:rPr>
-                <w:szCs w:val="14"/>
-              </w:rPr>
-              <w:t>(Par click de touche)</w:t>
-            </w:r>
-          </w:p>
-        </w:tc>
-        <w:tc>
-          <w:tcPr>
-            <w:tcW w:w="5166" w:type="dxa"/>
-            <w:noWrap/>
-            <w:hideMark/>
-          </w:tcPr>
-          <w:p>
-            <w:pPr>
-              <w:rPr>
-                <w:szCs w:val="14"/>
-              </w:rPr>
-            </w:pPr>
-            <w:r>
-              <w:rPr>
-                <w:szCs w:val="14"/>
-              </w:rPr>
-              <w:t xml:space="preserve">Souci de mettre dans la </w:t>
-            </w:r>
-            <w:proofErr w:type="spellStart"/>
-            <w:r>
-              <w:rPr>
-                <w:szCs w:val="14"/>
-              </w:rPr>
-              <w:t>def</w:t>
-            </w:r>
-            <w:proofErr w:type="spellEnd"/>
-            <w:r>
-              <w:rPr>
-                <w:szCs w:val="14"/>
-              </w:rPr>
-              <w:t xml:space="preserve">, assistance et explication de part de </w:t>
-            </w:r>
-            <w:proofErr w:type="spellStart"/>
-            <w:r>
-              <w:rPr>
-                <w:szCs w:val="14"/>
-              </w:rPr>
-              <w:t>Judah</w:t>
-            </w:r>
-            <w:proofErr w:type="spellEnd"/>
-          </w:p>
-        </w:tc>
-      </w:tr>
-      <w:tr>
-        <w:trPr>
-          <w:trHeight w:val="315"/>
-        </w:trPr>
-        <w:tc>
-          <w:tcPr>
-            <w:tcW w:w="1886" w:type="dxa"/>
-            <w:noWrap/>
-            <w:hideMark/>
-          </w:tcPr>
-          <w:p>
-            <w:pPr>
-              <w:rPr>
-                <w:szCs w:val="14"/>
-              </w:rPr>
-            </w:pPr>
-            <w:r>
-              <w:rPr>
-                <w:szCs w:val="14"/>
-              </w:rPr>
-              <w:t>16.mars</w:t>
-            </w:r>
-          </w:p>
-        </w:tc>
-        <w:tc>
-          <w:tcPr>
-            <w:tcW w:w="961" w:type="dxa"/>
-            <w:noWrap/>
-            <w:hideMark/>
-          </w:tcPr>
-          <w:p>
-            <w:pPr>
-              <w:rPr>
-                <w:szCs w:val="14"/>
-              </w:rPr>
-            </w:pPr>
-            <w:r>
-              <w:rPr>
-                <w:szCs w:val="14"/>
-              </w:rPr>
-              <w:t>0.20</w:t>
-            </w:r>
-          </w:p>
-        </w:tc>
-        <w:tc>
-          <w:tcPr>
-            <w:tcW w:w="2069" w:type="dxa"/>
-            <w:noWrap/>
-            <w:hideMark/>
-          </w:tcPr>
-          <w:p>
-            <w:pPr>
-              <w:rPr>
-                <w:szCs w:val="14"/>
-              </w:rPr>
-            </w:pPr>
-            <w:r>
-              <w:rPr>
-                <w:szCs w:val="14"/>
-              </w:rPr>
-              <w:t>Implémentation</w:t>
-            </w:r>
-          </w:p>
-        </w:tc>
-        <w:tc>
-          <w:tcPr>
-            <w:tcW w:w="5364" w:type="dxa"/>
-            <w:noWrap/>
-            <w:hideMark/>
-          </w:tcPr>
-          <w:p>
-            <w:pPr>
-              <w:rPr>
-                <w:szCs w:val="14"/>
-              </w:rPr>
-            </w:pPr>
-            <w:r>
-              <w:rPr>
-                <w:szCs w:val="14"/>
-              </w:rPr>
-              <w:t xml:space="preserve">Changement des couleurs </w:t>
-            </w:r>
-          </w:p>
-        </w:tc>
-        <w:tc>
-          <w:tcPr>
-            <w:tcW w:w="5166" w:type="dxa"/>
-            <w:noWrap/>
-            <w:hideMark/>
-          </w:tcPr>
-          <w:p>
-            <w:pPr>
-              <w:rPr>
-                <w:szCs w:val="14"/>
-              </w:rPr>
-            </w:pPr>
-            <w:r>
-              <w:rPr>
-                <w:szCs w:val="14"/>
-              </w:rPr>
-              <w:t>Utilisation de site html pour trouver une palette</w:t>
-            </w:r>
-          </w:p>
-        </w:tc>
-      </w:tr>
-      <w:tr>
-        <w:trPr>
-          <w:trHeight w:val="300"/>
-        </w:trPr>
-        <w:tc>
-          <w:tcPr>
-            <w:tcW w:w="1886" w:type="dxa"/>
-            <w:noWrap/>
-            <w:hideMark/>
-          </w:tcPr>
-          <w:p>
-            <w:pPr>
-              <w:rPr>
-                <w:szCs w:val="14"/>
-              </w:rPr>
-            </w:pPr>
-            <w:r>
-              <w:rPr>
-                <w:szCs w:val="14"/>
-              </w:rPr>
-              <w:t>16.mars</w:t>
-            </w:r>
-          </w:p>
-        </w:tc>
-        <w:tc>
-          <w:tcPr>
-            <w:tcW w:w="961" w:type="dxa"/>
-            <w:noWrap/>
-            <w:hideMark/>
-          </w:tcPr>
-          <w:p>
-            <w:pPr>
-              <w:rPr>
-                <w:szCs w:val="14"/>
-              </w:rPr>
-            </w:pPr>
-            <w:r>
-              <w:rPr>
-                <w:szCs w:val="14"/>
-              </w:rPr>
-              <w:t>1.50</w:t>
-            </w:r>
-          </w:p>
-        </w:tc>
-        <w:tc>
-          <w:tcPr>
-            <w:tcW w:w="2069" w:type="dxa"/>
-            <w:noWrap/>
-            <w:hideMark/>
-          </w:tcPr>
-          <w:p>
-            <w:pPr>
-              <w:rPr>
-                <w:szCs w:val="14"/>
-              </w:rPr>
-            </w:pPr>
-            <w:r>
-              <w:rPr>
-                <w:szCs w:val="14"/>
-              </w:rPr>
-              <w:t>Implémentation</w:t>
-            </w:r>
-          </w:p>
-        </w:tc>
-        <w:tc>
-          <w:tcPr>
-            <w:tcW w:w="5364" w:type="dxa"/>
-            <w:noWrap/>
-            <w:hideMark/>
-          </w:tcPr>
-          <w:p>
-            <w:pPr>
-              <w:rPr>
-                <w:szCs w:val="14"/>
-              </w:rPr>
-            </w:pPr>
-            <w:r>
-              <w:rPr>
-                <w:szCs w:val="14"/>
-              </w:rPr>
-              <w:t>Implémentation de tassement haut, bas</w:t>
-            </w:r>
-          </w:p>
-        </w:tc>
-        <w:tc>
-          <w:tcPr>
-            <w:tcW w:w="5166" w:type="dxa"/>
-            <w:noWrap/>
-            <w:hideMark/>
-          </w:tcPr>
-          <w:p>
-            <w:pPr>
-              <w:rPr>
-                <w:szCs w:val="14"/>
-              </w:rPr>
-            </w:pPr>
-            <w:r>
-              <w:rPr>
-                <w:szCs w:val="14"/>
-              </w:rPr>
-              <w:t xml:space="preserve">Fait par </w:t>
-            </w:r>
-            <w:proofErr w:type="spellStart"/>
-            <w:r>
-              <w:rPr>
-                <w:szCs w:val="14"/>
-              </w:rPr>
-              <w:t>Judah</w:t>
-            </w:r>
-            <w:proofErr w:type="spellEnd"/>
-            <w:r>
-              <w:rPr>
-                <w:szCs w:val="14"/>
-              </w:rPr>
-              <w:t xml:space="preserve"> + explication. Aussi je ne comprends pas entièrement le code. </w:t>
-            </w:r>
-          </w:p>
-        </w:tc>
-      </w:tr>
-      <w:tr>
-        <w:trPr>
-          <w:trHeight w:val="300"/>
-        </w:trPr>
-        <w:tc>
-          <w:tcPr>
-            <w:tcW w:w="1886" w:type="dxa"/>
-            <w:noWrap/>
-            <w:hideMark/>
-          </w:tcPr>
-          <w:p>
-            <w:pPr>
-              <w:rPr>
-                <w:szCs w:val="14"/>
-              </w:rPr>
-            </w:pPr>
-            <w:r>
-              <w:rPr>
-                <w:szCs w:val="14"/>
-              </w:rPr>
-              <w:t>16.mars</w:t>
-            </w:r>
-          </w:p>
-        </w:tc>
-        <w:tc>
-          <w:tcPr>
-            <w:tcW w:w="961" w:type="dxa"/>
-            <w:noWrap/>
-            <w:hideMark/>
-          </w:tcPr>
-          <w:p>
-            <w:pPr>
-              <w:rPr>
-                <w:szCs w:val="14"/>
-              </w:rPr>
-            </w:pPr>
-            <w:r>
-              <w:rPr>
-                <w:szCs w:val="14"/>
-              </w:rPr>
-              <w:t>0.20</w:t>
-            </w:r>
-          </w:p>
-        </w:tc>
-        <w:tc>
-          <w:tcPr>
-            <w:tcW w:w="2069" w:type="dxa"/>
-            <w:noWrap/>
-            <w:hideMark/>
-          </w:tcPr>
-          <w:p>
-            <w:pPr>
-              <w:rPr>
-                <w:szCs w:val="14"/>
-              </w:rPr>
-            </w:pPr>
-            <w:r>
-              <w:rPr>
-                <w:szCs w:val="14"/>
-              </w:rPr>
-              <w:t>Implémentation</w:t>
-            </w:r>
-          </w:p>
-        </w:tc>
-        <w:tc>
-          <w:tcPr>
-            <w:tcW w:w="5364" w:type="dxa"/>
-            <w:noWrap/>
-            <w:hideMark/>
-          </w:tcPr>
-          <w:p>
-            <w:pPr>
-              <w:rPr>
-                <w:szCs w:val="14"/>
-              </w:rPr>
-            </w:pPr>
-            <w:proofErr w:type="spellStart"/>
-            <w:r>
-              <w:rPr>
-                <w:szCs w:val="14"/>
-              </w:rPr>
-              <w:t>Débug</w:t>
-            </w:r>
-            <w:proofErr w:type="spellEnd"/>
-            <w:r>
-              <w:rPr>
-                <w:szCs w:val="14"/>
-              </w:rPr>
-              <w:t xml:space="preserve"> de tassage à droite</w:t>
-            </w:r>
-          </w:p>
-        </w:tc>
-        <w:tc>
-          <w:tcPr>
-            <w:tcW w:w="5166" w:type="dxa"/>
-            <w:noWrap/>
-            <w:hideMark/>
-          </w:tcPr>
-          <w:p>
-            <w:pPr>
-              <w:rPr>
-                <w:szCs w:val="14"/>
-              </w:rPr>
-            </w:pPr>
-            <w:r>
-              <w:rPr>
-                <w:szCs w:val="14"/>
-              </w:rPr>
-              <w:t>Mal indentation avec fonction,</w:t>
-            </w:r>
-          </w:p>
-        </w:tc>
-      </w:tr>
-      <w:tr>
-        <w:trPr>
-          <w:trHeight w:val="300"/>
-        </w:trPr>
-        <w:tc>
-          <w:tcPr>
-            <w:tcW w:w="1886" w:type="dxa"/>
-            <w:noWrap/>
-            <w:hideMark/>
-          </w:tcPr>
-          <w:p>
-            <w:pPr>
-              <w:rPr>
-                <w:szCs w:val="14"/>
-              </w:rPr>
-            </w:pPr>
-            <w:r>
-              <w:rPr>
-                <w:szCs w:val="14"/>
-              </w:rPr>
-              <w:t>16.mars</w:t>
-            </w:r>
-          </w:p>
-        </w:tc>
-        <w:tc>
-          <w:tcPr>
-            <w:tcW w:w="961" w:type="dxa"/>
-            <w:noWrap/>
-            <w:hideMark/>
-          </w:tcPr>
-          <w:p>
-            <w:pPr>
-              <w:rPr>
-                <w:szCs w:val="14"/>
-              </w:rPr>
-            </w:pPr>
-            <w:r>
-              <w:rPr>
-                <w:szCs w:val="14"/>
-              </w:rPr>
-              <w:t>0.20</w:t>
-            </w:r>
-          </w:p>
-        </w:tc>
-        <w:tc>
-          <w:tcPr>
-            <w:tcW w:w="2069" w:type="dxa"/>
-            <w:noWrap/>
-            <w:hideMark/>
-          </w:tcPr>
-          <w:p>
-            <w:pPr>
-              <w:rPr>
-                <w:szCs w:val="14"/>
-              </w:rPr>
-            </w:pPr>
-            <w:r>
-              <w:rPr>
-                <w:szCs w:val="14"/>
-              </w:rPr>
-              <w:t>Implémentation</w:t>
-            </w:r>
-          </w:p>
-        </w:tc>
-        <w:tc>
-          <w:tcPr>
-            <w:tcW w:w="5364" w:type="dxa"/>
-            <w:noWrap/>
-            <w:hideMark/>
-          </w:tcPr>
-          <w:p>
-            <w:pPr>
-              <w:rPr>
-                <w:szCs w:val="14"/>
-              </w:rPr>
-            </w:pPr>
-            <w:proofErr w:type="spellStart"/>
-            <w:r>
-              <w:rPr>
-                <w:szCs w:val="14"/>
-              </w:rPr>
-              <w:t>Suppresion</w:t>
-            </w:r>
-            <w:proofErr w:type="spellEnd"/>
-            <w:r>
-              <w:rPr>
-                <w:szCs w:val="14"/>
-              </w:rPr>
-              <w:t xml:space="preserve"> de éléments inutiles</w:t>
-            </w:r>
-          </w:p>
-        </w:tc>
-        <w:tc>
-          <w:tcPr>
-            <w:tcW w:w="5166" w:type="dxa"/>
-            <w:noWrap/>
-            <w:hideMark/>
-          </w:tcPr>
-          <w:p>
-            <w:pPr>
-              <w:rPr>
-                <w:szCs w:val="14"/>
-              </w:rPr>
-            </w:pPr>
-            <w:r>
-              <w:rPr>
-                <w:szCs w:val="14"/>
-              </w:rPr>
-              <w:t>Ancien dictionnaire pour tassage, et partie code redondant</w:t>
-            </w:r>
-          </w:p>
-        </w:tc>
-      </w:tr>
-      <w:tr>
-        <w:trPr>
-          <w:trHeight w:val="315"/>
-        </w:trPr>
-        <w:tc>
-          <w:tcPr>
-            <w:tcW w:w="1886" w:type="dxa"/>
-            <w:noWrap/>
-            <w:hideMark/>
-          </w:tcPr>
-          <w:p>
-            <w:pPr>
-              <w:rPr>
-                <w:szCs w:val="14"/>
-              </w:rPr>
-            </w:pPr>
-            <w:r>
-              <w:rPr>
-                <w:szCs w:val="14"/>
-              </w:rPr>
-              <w:t>16.mars</w:t>
-            </w:r>
-          </w:p>
-        </w:tc>
-        <w:tc>
-          <w:tcPr>
-            <w:tcW w:w="961" w:type="dxa"/>
-            <w:noWrap/>
-            <w:hideMark/>
-          </w:tcPr>
-          <w:p>
-            <w:pPr>
-              <w:rPr>
-                <w:szCs w:val="14"/>
-              </w:rPr>
-            </w:pPr>
-            <w:r>
-              <w:rPr>
-                <w:szCs w:val="14"/>
-              </w:rPr>
-              <w:t>0.45</w:t>
-            </w:r>
-          </w:p>
-        </w:tc>
-        <w:tc>
-          <w:tcPr>
-            <w:tcW w:w="2069" w:type="dxa"/>
-            <w:noWrap/>
-            <w:hideMark/>
-          </w:tcPr>
-          <w:p>
-            <w:pPr>
-              <w:rPr>
-                <w:szCs w:val="14"/>
-              </w:rPr>
-            </w:pPr>
-            <w:r>
-              <w:rPr>
-                <w:szCs w:val="14"/>
-              </w:rPr>
-              <w:t>Documentation</w:t>
-            </w:r>
-          </w:p>
-        </w:tc>
-        <w:tc>
-          <w:tcPr>
-            <w:tcW w:w="5364" w:type="dxa"/>
-            <w:noWrap/>
-            <w:hideMark/>
-          </w:tcPr>
-          <w:p>
-            <w:pPr>
-              <w:rPr>
-                <w:szCs w:val="14"/>
-              </w:rPr>
-            </w:pPr>
-            <w:r>
-              <w:rPr>
-                <w:szCs w:val="14"/>
-              </w:rPr>
-              <w:t>Mise à jour des documents.(</w:t>
-            </w:r>
-            <w:proofErr w:type="spellStart"/>
-            <w:r>
-              <w:rPr>
-                <w:szCs w:val="14"/>
-              </w:rPr>
-              <w:t>Github,word,Excel,Icescrum</w:t>
-            </w:r>
-            <w:proofErr w:type="spellEnd"/>
-            <w:r>
-              <w:rPr>
-                <w:szCs w:val="14"/>
-              </w:rPr>
-              <w:t xml:space="preserve">) </w:t>
-            </w:r>
-          </w:p>
-        </w:tc>
-        <w:tc>
-          <w:tcPr>
-            <w:tcW w:w="5166" w:type="dxa"/>
-            <w:noWrap/>
-            <w:hideMark/>
-          </w:tcPr>
-          <w:p>
-            <w:pPr>
-              <w:rPr>
-                <w:szCs w:val="14"/>
-              </w:rPr>
-            </w:pPr>
-            <w:r>
-              <w:rPr>
-                <w:szCs w:val="14"/>
-              </w:rPr>
-              <w:t xml:space="preserve">4 nouveaux tests de validation dans </w:t>
-            </w:r>
-            <w:proofErr w:type="spellStart"/>
-            <w:r>
-              <w:rPr>
-                <w:szCs w:val="14"/>
-              </w:rPr>
-              <w:t>Icescrum</w:t>
-            </w:r>
-            <w:proofErr w:type="spellEnd"/>
-          </w:p>
-        </w:tc>
-      </w:tr>
-      <w:tr>
-        <w:trPr>
-          <w:trHeight w:val="315"/>
-        </w:trPr>
-        <w:tc>
-          <w:tcPr>
-            <w:tcW w:w="1886" w:type="dxa"/>
-            <w:noWrap/>
-            <w:hideMark/>
-          </w:tcPr>
-          <w:p>
-            <w:pPr>
-              <w:rPr>
-                <w:szCs w:val="14"/>
-              </w:rPr>
-            </w:pPr>
-            <w:r>
-              <w:rPr>
-                <w:szCs w:val="14"/>
-              </w:rPr>
-              <w:t>10.mars</w:t>
-            </w:r>
-          </w:p>
-        </w:tc>
-        <w:tc>
-          <w:tcPr>
-            <w:tcW w:w="961" w:type="dxa"/>
-            <w:noWrap/>
-            <w:hideMark/>
-          </w:tcPr>
-          <w:p>
-            <w:pPr>
-              <w:rPr>
-                <w:szCs w:val="14"/>
-              </w:rPr>
-            </w:pPr>
-            <w:r>
-              <w:rPr>
-                <w:szCs w:val="14"/>
-              </w:rPr>
-              <w:t>1.45</w:t>
-            </w:r>
-          </w:p>
-        </w:tc>
-        <w:tc>
-          <w:tcPr>
-            <w:tcW w:w="2069" w:type="dxa"/>
-            <w:noWrap/>
-            <w:hideMark/>
-          </w:tcPr>
-          <w:p>
-            <w:pPr>
-              <w:rPr>
-                <w:szCs w:val="14"/>
-              </w:rPr>
-            </w:pPr>
-            <w:r>
-              <w:rPr>
-                <w:szCs w:val="14"/>
-              </w:rPr>
-              <w:t>Implémentation</w:t>
-            </w:r>
-          </w:p>
-        </w:tc>
-        <w:tc>
-          <w:tcPr>
-            <w:tcW w:w="5364" w:type="dxa"/>
-            <w:noWrap/>
-            <w:hideMark/>
-          </w:tcPr>
-          <w:p>
-            <w:pPr>
-              <w:rPr>
-                <w:szCs w:val="14"/>
-              </w:rPr>
-            </w:pPr>
-            <w:proofErr w:type="spellStart"/>
-            <w:r>
-              <w:rPr>
-                <w:szCs w:val="14"/>
-              </w:rPr>
-              <w:t>Implementation</w:t>
-            </w:r>
-            <w:proofErr w:type="spellEnd"/>
-            <w:r>
-              <w:rPr>
-                <w:szCs w:val="14"/>
-              </w:rPr>
-              <w:t xml:space="preserve"> des déplacements(Droite)</w:t>
-            </w:r>
-          </w:p>
-        </w:tc>
-        <w:tc>
-          <w:tcPr>
-            <w:tcW w:w="5166" w:type="dxa"/>
-            <w:noWrap/>
-            <w:hideMark/>
-          </w:tcPr>
-          <w:p>
-            <w:pPr>
-              <w:rPr>
-                <w:szCs w:val="14"/>
-              </w:rPr>
-            </w:pPr>
-            <w:r>
-              <w:rPr>
-                <w:szCs w:val="14"/>
-              </w:rPr>
-              <w:t>Souci avec créer une nouvelle fonction(indentation de la fonction)</w:t>
-            </w:r>
-          </w:p>
-        </w:tc>
-      </w:tr>
-      <w:tr>
-        <w:trPr>
-          <w:trHeight w:val="315"/>
-        </w:trPr>
-        <w:tc>
-          <w:tcPr>
-            <w:tcW w:w="1886" w:type="dxa"/>
-            <w:noWrap/>
-            <w:hideMark/>
-          </w:tcPr>
-          <w:p>
-            <w:pPr>
-              <w:rPr>
-                <w:szCs w:val="14"/>
-              </w:rPr>
-            </w:pPr>
-            <w:r>
-              <w:rPr>
-                <w:szCs w:val="14"/>
-              </w:rPr>
-              <w:t>10.mars</w:t>
-            </w:r>
-          </w:p>
-        </w:tc>
-        <w:tc>
-          <w:tcPr>
-            <w:tcW w:w="961" w:type="dxa"/>
-            <w:noWrap/>
-            <w:hideMark/>
-          </w:tcPr>
-          <w:p>
-            <w:pPr>
-              <w:rPr>
-                <w:szCs w:val="14"/>
-              </w:rPr>
-            </w:pPr>
-            <w:r>
-              <w:rPr>
-                <w:szCs w:val="14"/>
-              </w:rPr>
-              <w:t>0.20</w:t>
-            </w:r>
-          </w:p>
-        </w:tc>
-        <w:tc>
-          <w:tcPr>
-            <w:tcW w:w="2069" w:type="dxa"/>
-            <w:noWrap/>
-            <w:hideMark/>
-          </w:tcPr>
-          <w:p>
-            <w:pPr>
-              <w:rPr>
-                <w:szCs w:val="14"/>
-              </w:rPr>
-            </w:pPr>
-            <w:r>
-              <w:rPr>
-                <w:szCs w:val="14"/>
-              </w:rPr>
-              <w:t>Implémentation</w:t>
-            </w:r>
-          </w:p>
-        </w:tc>
-        <w:tc>
-          <w:tcPr>
-            <w:tcW w:w="5364" w:type="dxa"/>
-            <w:noWrap/>
-            <w:hideMark/>
-          </w:tcPr>
-          <w:p>
-            <w:pPr>
-              <w:rPr>
-                <w:szCs w:val="14"/>
-              </w:rPr>
-            </w:pPr>
-            <w:proofErr w:type="spellStart"/>
-            <w:r>
-              <w:rPr>
-                <w:szCs w:val="14"/>
-              </w:rPr>
-              <w:t>Implementation</w:t>
-            </w:r>
-            <w:proofErr w:type="spellEnd"/>
-            <w:r>
-              <w:rPr>
-                <w:szCs w:val="14"/>
-              </w:rPr>
-              <w:t xml:space="preserve"> du code sur </w:t>
-            </w:r>
-            <w:proofErr w:type="spellStart"/>
-            <w:r>
-              <w:rPr>
-                <w:szCs w:val="14"/>
-              </w:rPr>
-              <w:t>Github</w:t>
-            </w:r>
-            <w:proofErr w:type="spellEnd"/>
-          </w:p>
-        </w:tc>
-        <w:tc>
-          <w:tcPr>
-            <w:tcW w:w="5166" w:type="dxa"/>
-            <w:noWrap/>
-            <w:hideMark/>
-          </w:tcPr>
-          <w:p>
-            <w:pPr>
-              <w:rPr>
-                <w:szCs w:val="14"/>
-              </w:rPr>
-            </w:pPr>
-            <w:r>
-              <w:rPr>
-                <w:szCs w:val="14"/>
-              </w:rPr>
-              <w:t>Possibilité de travailler à la maison</w:t>
-            </w:r>
-          </w:p>
-        </w:tc>
-      </w:tr>
-      <w:tr>
-        <w:trPr>
-          <w:trHeight w:val="330"/>
-        </w:trPr>
-        <w:tc>
-          <w:tcPr>
-            <w:tcW w:w="1886" w:type="dxa"/>
-            <w:noWrap/>
-            <w:hideMark/>
-          </w:tcPr>
-          <w:p>
-            <w:pPr>
-              <w:rPr>
-                <w:szCs w:val="14"/>
-              </w:rPr>
-            </w:pPr>
-            <w:r>
-              <w:rPr>
-                <w:szCs w:val="14"/>
-              </w:rPr>
-              <w:t>09.mars</w:t>
-            </w:r>
-          </w:p>
-        </w:tc>
-        <w:tc>
-          <w:tcPr>
-            <w:tcW w:w="961" w:type="dxa"/>
-            <w:noWrap/>
-            <w:hideMark/>
-          </w:tcPr>
-          <w:p>
-            <w:pPr>
-              <w:rPr>
-                <w:szCs w:val="14"/>
-              </w:rPr>
-            </w:pPr>
-            <w:r>
-              <w:rPr>
-                <w:szCs w:val="14"/>
-              </w:rPr>
-              <w:t>0.15</w:t>
-            </w:r>
-          </w:p>
-        </w:tc>
-        <w:tc>
-          <w:tcPr>
-            <w:tcW w:w="2069" w:type="dxa"/>
-            <w:noWrap/>
-            <w:hideMark/>
-          </w:tcPr>
-          <w:p>
-            <w:pPr>
-              <w:rPr>
-                <w:szCs w:val="14"/>
-              </w:rPr>
-            </w:pPr>
-            <w:r>
-              <w:rPr>
-                <w:szCs w:val="14"/>
-              </w:rPr>
-              <w:t>Documentation</w:t>
-            </w:r>
-          </w:p>
-        </w:tc>
-        <w:tc>
-          <w:tcPr>
-            <w:tcW w:w="5364" w:type="dxa"/>
-            <w:noWrap/>
-            <w:hideMark/>
-          </w:tcPr>
-          <w:p>
-            <w:pPr>
-              <w:rPr>
-                <w:szCs w:val="14"/>
-              </w:rPr>
-            </w:pPr>
-            <w:r>
-              <w:rPr>
-                <w:szCs w:val="14"/>
-              </w:rPr>
-              <w:t xml:space="preserve">Mise à jour du document </w:t>
-            </w:r>
-            <w:proofErr w:type="spellStart"/>
-            <w:r>
-              <w:rPr>
-                <w:szCs w:val="14"/>
-              </w:rPr>
-              <w:t>word</w:t>
-            </w:r>
-            <w:proofErr w:type="spellEnd"/>
-            <w:r>
-              <w:rPr>
-                <w:szCs w:val="14"/>
-              </w:rPr>
-              <w:t>,(choix techniques)</w:t>
-            </w:r>
-          </w:p>
-        </w:tc>
-        <w:tc>
-          <w:tcPr>
-            <w:tcW w:w="5166" w:type="dxa"/>
-            <w:noWrap/>
-            <w:hideMark/>
-          </w:tcPr>
-          <w:p>
-            <w:pPr>
-              <w:rPr>
-                <w:szCs w:val="14"/>
-              </w:rPr>
-            </w:pPr>
-            <w:r>
-              <w:rPr>
-                <w:szCs w:val="14"/>
-              </w:rPr>
-              <w:t> </w:t>
-            </w:r>
-          </w:p>
-        </w:tc>
-      </w:tr>
-      <w:tr>
-        <w:trPr>
-          <w:trHeight w:val="315"/>
-        </w:trPr>
-        <w:tc>
-          <w:tcPr>
-            <w:tcW w:w="1886" w:type="dxa"/>
-            <w:noWrap/>
-            <w:hideMark/>
-          </w:tcPr>
-          <w:p>
-            <w:pPr>
-              <w:rPr>
-                <w:szCs w:val="14"/>
-              </w:rPr>
-            </w:pPr>
-            <w:r>
-              <w:rPr>
-                <w:szCs w:val="14"/>
-              </w:rPr>
-              <w:t>03.mars</w:t>
-            </w:r>
-          </w:p>
-        </w:tc>
-        <w:tc>
-          <w:tcPr>
-            <w:tcW w:w="961" w:type="dxa"/>
-            <w:noWrap/>
-            <w:hideMark/>
-          </w:tcPr>
-          <w:p>
-            <w:pPr>
-              <w:rPr>
-                <w:szCs w:val="14"/>
-              </w:rPr>
-            </w:pPr>
-            <w:r>
-              <w:rPr>
-                <w:szCs w:val="14"/>
-              </w:rPr>
-              <w:t>0.30</w:t>
-            </w:r>
-          </w:p>
-        </w:tc>
-        <w:tc>
-          <w:tcPr>
-            <w:tcW w:w="2069" w:type="dxa"/>
-            <w:noWrap/>
-            <w:hideMark/>
-          </w:tcPr>
-          <w:p>
-            <w:pPr>
-              <w:rPr>
-                <w:szCs w:val="14"/>
-              </w:rPr>
-            </w:pPr>
-            <w:r>
-              <w:rPr>
-                <w:szCs w:val="14"/>
-              </w:rPr>
-              <w:t>Implémentation</w:t>
-            </w:r>
-          </w:p>
-        </w:tc>
-        <w:tc>
-          <w:tcPr>
-            <w:tcW w:w="5364" w:type="dxa"/>
-            <w:hideMark/>
-          </w:tcPr>
-          <w:p>
-            <w:pPr>
-              <w:rPr>
-                <w:szCs w:val="14"/>
-              </w:rPr>
-            </w:pPr>
-            <w:proofErr w:type="spellStart"/>
-            <w:r>
-              <w:rPr>
-                <w:szCs w:val="14"/>
-              </w:rPr>
-              <w:t>Implementation</w:t>
-            </w:r>
-            <w:proofErr w:type="spellEnd"/>
-            <w:r>
-              <w:rPr>
-                <w:szCs w:val="14"/>
-              </w:rPr>
-              <w:t xml:space="preserve"> des déplacements(Gauche)</w:t>
-            </w:r>
-          </w:p>
-        </w:tc>
-        <w:tc>
-          <w:tcPr>
-            <w:tcW w:w="5166" w:type="dxa"/>
-            <w:hideMark/>
-          </w:tcPr>
-          <w:p>
-            <w:pPr>
-              <w:rPr>
-                <w:szCs w:val="14"/>
-              </w:rPr>
-            </w:pPr>
-            <w:r>
-              <w:rPr>
-                <w:szCs w:val="14"/>
-              </w:rPr>
-              <w:t xml:space="preserve">Mettre tout dans une fonction est difficile </w:t>
-            </w:r>
-          </w:p>
-        </w:tc>
-      </w:tr>
-      <w:tr>
-        <w:trPr>
-          <w:trHeight w:val="315"/>
-        </w:trPr>
-        <w:tc>
-          <w:tcPr>
-            <w:tcW w:w="1886" w:type="dxa"/>
-            <w:noWrap/>
-            <w:hideMark/>
-          </w:tcPr>
-          <w:p>
-            <w:pPr>
-              <w:rPr>
-                <w:szCs w:val="14"/>
-              </w:rPr>
-            </w:pPr>
-            <w:r>
-              <w:rPr>
-                <w:szCs w:val="14"/>
-              </w:rPr>
-              <w:t>03.mars</w:t>
-            </w:r>
-          </w:p>
-        </w:tc>
-        <w:tc>
-          <w:tcPr>
-            <w:tcW w:w="961" w:type="dxa"/>
-            <w:noWrap/>
-            <w:hideMark/>
-          </w:tcPr>
-          <w:p>
-            <w:pPr>
-              <w:rPr>
-                <w:szCs w:val="14"/>
-              </w:rPr>
-            </w:pPr>
-            <w:r>
-              <w:rPr>
-                <w:szCs w:val="14"/>
-              </w:rPr>
-              <w:t>0.30</w:t>
-            </w:r>
-          </w:p>
-        </w:tc>
-        <w:tc>
-          <w:tcPr>
-            <w:tcW w:w="2069" w:type="dxa"/>
-            <w:noWrap/>
-            <w:hideMark/>
-          </w:tcPr>
-          <w:p>
-            <w:pPr>
-              <w:rPr>
-                <w:szCs w:val="14"/>
-              </w:rPr>
-            </w:pPr>
-            <w:r>
-              <w:rPr>
-                <w:szCs w:val="14"/>
-              </w:rPr>
-              <w:t>Implémentation</w:t>
-            </w:r>
-          </w:p>
-        </w:tc>
-        <w:tc>
-          <w:tcPr>
-            <w:tcW w:w="5364" w:type="dxa"/>
-            <w:hideMark/>
-          </w:tcPr>
-          <w:p>
-            <w:pPr>
-              <w:rPr>
-                <w:szCs w:val="14"/>
-              </w:rPr>
-            </w:pPr>
-            <w:proofErr w:type="spellStart"/>
-            <w:r>
-              <w:rPr>
-                <w:szCs w:val="14"/>
-              </w:rPr>
-              <w:t>Implementation</w:t>
-            </w:r>
-            <w:proofErr w:type="spellEnd"/>
-            <w:r>
-              <w:rPr>
-                <w:szCs w:val="14"/>
-              </w:rPr>
-              <w:t xml:space="preserve"> de système </w:t>
-            </w:r>
-            <w:proofErr w:type="spellStart"/>
-            <w:r>
-              <w:rPr>
-                <w:szCs w:val="14"/>
-              </w:rPr>
-              <w:t>navig</w:t>
-            </w:r>
-            <w:proofErr w:type="spellEnd"/>
-            <w:r>
-              <w:rPr>
-                <w:szCs w:val="14"/>
-              </w:rPr>
-              <w:t xml:space="preserve"> avec </w:t>
-            </w:r>
-            <w:proofErr w:type="spellStart"/>
-            <w:r>
-              <w:rPr>
-                <w:szCs w:val="14"/>
-              </w:rPr>
-              <w:t>event</w:t>
-            </w:r>
-            <w:proofErr w:type="spellEnd"/>
-            <w:r>
-              <w:rPr>
-                <w:szCs w:val="14"/>
-              </w:rPr>
-              <w:t xml:space="preserve"> keys(</w:t>
-            </w:r>
-            <w:proofErr w:type="spellStart"/>
-            <w:r>
-              <w:rPr>
-                <w:szCs w:val="14"/>
-              </w:rPr>
-              <w:t>w,a,s,d</w:t>
-            </w:r>
-            <w:proofErr w:type="spellEnd"/>
-            <w:r>
-              <w:rPr>
-                <w:szCs w:val="14"/>
-              </w:rPr>
-              <w:t xml:space="preserve"> up, down, </w:t>
-            </w:r>
-            <w:proofErr w:type="spellStart"/>
-            <w:r>
-              <w:rPr>
-                <w:szCs w:val="14"/>
-              </w:rPr>
-              <w:t>left</w:t>
-            </w:r>
-            <w:proofErr w:type="spellEnd"/>
-            <w:r>
-              <w:rPr>
-                <w:szCs w:val="14"/>
-              </w:rPr>
-              <w:t>, right)</w:t>
-            </w:r>
-          </w:p>
-        </w:tc>
-        <w:tc>
-          <w:tcPr>
-            <w:tcW w:w="5166" w:type="dxa"/>
-            <w:hideMark/>
-          </w:tcPr>
-          <w:p>
-            <w:pPr>
-              <w:rPr>
-                <w:szCs w:val="14"/>
-              </w:rPr>
-            </w:pPr>
-            <w:r>
-              <w:rPr>
-                <w:szCs w:val="14"/>
-              </w:rPr>
-              <w:t xml:space="preserve">Pas la fonction, mais un </w:t>
-            </w:r>
-            <w:proofErr w:type="spellStart"/>
-            <w:r>
-              <w:rPr>
-                <w:szCs w:val="14"/>
-              </w:rPr>
-              <w:t>print</w:t>
-            </w:r>
-            <w:proofErr w:type="spellEnd"/>
-            <w:r>
-              <w:rPr>
-                <w:szCs w:val="14"/>
-              </w:rPr>
-              <w:t xml:space="preserve"> qui affiche la touche que on a utilisé </w:t>
-            </w:r>
-          </w:p>
-        </w:tc>
-      </w:tr>
-      <w:tr>
-        <w:trPr>
-          <w:trHeight w:val="315"/>
-        </w:trPr>
-        <w:tc>
-          <w:tcPr>
-            <w:tcW w:w="1886" w:type="dxa"/>
-            <w:noWrap/>
-            <w:hideMark/>
-          </w:tcPr>
-          <w:p>
-            <w:pPr>
-              <w:rPr>
-                <w:szCs w:val="14"/>
-              </w:rPr>
-            </w:pPr>
-            <w:r>
-              <w:rPr>
-                <w:szCs w:val="14"/>
-              </w:rPr>
-              <w:t>02.mars</w:t>
-            </w:r>
-          </w:p>
-        </w:tc>
-        <w:tc>
-          <w:tcPr>
-            <w:tcW w:w="961" w:type="dxa"/>
-            <w:noWrap/>
-            <w:hideMark/>
-          </w:tcPr>
-          <w:p>
-            <w:pPr>
-              <w:rPr>
-                <w:szCs w:val="14"/>
-              </w:rPr>
-            </w:pPr>
-            <w:r>
-              <w:rPr>
-                <w:szCs w:val="14"/>
-              </w:rPr>
-              <w:t>0.15</w:t>
-            </w:r>
-          </w:p>
-        </w:tc>
-        <w:tc>
-          <w:tcPr>
-            <w:tcW w:w="2069" w:type="dxa"/>
-            <w:noWrap/>
-            <w:hideMark/>
-          </w:tcPr>
-          <w:p>
-            <w:pPr>
-              <w:rPr>
-                <w:szCs w:val="14"/>
-              </w:rPr>
-            </w:pPr>
-            <w:r>
-              <w:rPr>
-                <w:szCs w:val="14"/>
-              </w:rPr>
-              <w:t>Documentation</w:t>
-            </w:r>
-          </w:p>
-        </w:tc>
-        <w:tc>
-          <w:tcPr>
-            <w:tcW w:w="5364" w:type="dxa"/>
-            <w:hideMark/>
-          </w:tcPr>
-          <w:p>
-            <w:pPr>
-              <w:rPr>
-                <w:szCs w:val="14"/>
-              </w:rPr>
-            </w:pPr>
-            <w:r>
-              <w:rPr>
-                <w:szCs w:val="14"/>
-              </w:rPr>
-              <w:t xml:space="preserve">Création de </w:t>
-            </w:r>
-            <w:proofErr w:type="spellStart"/>
-            <w:r>
-              <w:rPr>
-                <w:szCs w:val="14"/>
-              </w:rPr>
-              <w:t>diagrame</w:t>
-            </w:r>
-            <w:proofErr w:type="spellEnd"/>
-            <w:r>
-              <w:rPr>
-                <w:szCs w:val="14"/>
-              </w:rPr>
-              <w:t xml:space="preserve"> de flux pour fonction tassage</w:t>
-            </w:r>
-          </w:p>
-        </w:tc>
-        <w:tc>
-          <w:tcPr>
-            <w:tcW w:w="5166" w:type="dxa"/>
-            <w:hideMark/>
-          </w:tcPr>
-          <w:p>
-            <w:pPr>
-              <w:rPr>
-                <w:szCs w:val="14"/>
-              </w:rPr>
-            </w:pPr>
-            <w:r>
-              <w:rPr>
-                <w:szCs w:val="14"/>
-              </w:rPr>
-              <w:t>Réalisé dans draw.io</w:t>
-            </w:r>
-          </w:p>
-        </w:tc>
-      </w:tr>
-      <w:tr>
-        <w:trPr>
-          <w:trHeight w:val="315"/>
-        </w:trPr>
-        <w:tc>
-          <w:tcPr>
-            <w:tcW w:w="1886" w:type="dxa"/>
-            <w:noWrap/>
-            <w:hideMark/>
-          </w:tcPr>
-          <w:p>
-            <w:pPr>
-              <w:rPr>
-                <w:szCs w:val="14"/>
-              </w:rPr>
-            </w:pPr>
-            <w:r>
-              <w:rPr>
-                <w:szCs w:val="14"/>
-              </w:rPr>
-              <w:t>02.mars</w:t>
-            </w:r>
-          </w:p>
-        </w:tc>
-        <w:tc>
-          <w:tcPr>
-            <w:tcW w:w="961" w:type="dxa"/>
-            <w:noWrap/>
-            <w:hideMark/>
-          </w:tcPr>
-          <w:p>
-            <w:pPr>
-              <w:rPr>
-                <w:szCs w:val="14"/>
-              </w:rPr>
-            </w:pPr>
-            <w:r>
-              <w:rPr>
-                <w:szCs w:val="14"/>
-              </w:rPr>
-              <w:t>0.50</w:t>
-            </w:r>
-          </w:p>
-        </w:tc>
-        <w:tc>
-          <w:tcPr>
-            <w:tcW w:w="2069" w:type="dxa"/>
-            <w:noWrap/>
-            <w:hideMark/>
-          </w:tcPr>
-          <w:p>
-            <w:pPr>
-              <w:rPr>
-                <w:szCs w:val="14"/>
-              </w:rPr>
-            </w:pPr>
-            <w:r>
-              <w:rPr>
-                <w:szCs w:val="14"/>
-              </w:rPr>
-              <w:t>Documentation</w:t>
-            </w:r>
-          </w:p>
-        </w:tc>
-        <w:tc>
-          <w:tcPr>
-            <w:tcW w:w="5364" w:type="dxa"/>
-            <w:hideMark/>
-          </w:tcPr>
-          <w:p>
-            <w:pPr>
-              <w:rPr>
-                <w:szCs w:val="14"/>
-              </w:rPr>
-            </w:pPr>
-            <w:r>
-              <w:rPr>
-                <w:szCs w:val="14"/>
-              </w:rPr>
-              <w:t xml:space="preserve">Ajouts des </w:t>
-            </w:r>
-            <w:proofErr w:type="spellStart"/>
-            <w:r>
-              <w:rPr>
-                <w:szCs w:val="14"/>
-              </w:rPr>
-              <w:t>plannifications</w:t>
-            </w:r>
-            <w:proofErr w:type="spellEnd"/>
-            <w:r>
-              <w:rPr>
-                <w:szCs w:val="14"/>
-              </w:rPr>
-              <w:t xml:space="preserve"> des tests dans doc Word,</w:t>
-            </w:r>
-          </w:p>
-        </w:tc>
-        <w:tc>
-          <w:tcPr>
-            <w:tcW w:w="5166" w:type="dxa"/>
-            <w:hideMark/>
-          </w:tcPr>
-          <w:p>
-            <w:pPr>
-              <w:rPr>
-                <w:szCs w:val="14"/>
-              </w:rPr>
-            </w:pPr>
-            <w:r>
-              <w:rPr>
-                <w:szCs w:val="14"/>
-              </w:rPr>
-              <w:t> </w:t>
-            </w:r>
-          </w:p>
-        </w:tc>
-      </w:tr>
-      <w:tr>
-        <w:trPr>
-          <w:trHeight w:val="300"/>
-        </w:trPr>
-        <w:tc>
-          <w:tcPr>
-            <w:tcW w:w="1886" w:type="dxa"/>
-            <w:noWrap/>
-            <w:hideMark/>
-          </w:tcPr>
-          <w:p>
-            <w:pPr>
-              <w:rPr>
-                <w:szCs w:val="14"/>
-              </w:rPr>
-            </w:pPr>
-            <w:r>
-              <w:rPr>
-                <w:szCs w:val="14"/>
-              </w:rPr>
-              <w:t>24.févr</w:t>
-            </w:r>
-          </w:p>
-        </w:tc>
-        <w:tc>
-          <w:tcPr>
-            <w:tcW w:w="961" w:type="dxa"/>
-            <w:noWrap/>
-            <w:hideMark/>
-          </w:tcPr>
-          <w:p>
-            <w:pPr>
-              <w:rPr>
-                <w:szCs w:val="14"/>
-              </w:rPr>
-            </w:pPr>
-            <w:r>
-              <w:rPr>
-                <w:szCs w:val="14"/>
-              </w:rPr>
-              <w:t>0.35</w:t>
-            </w:r>
-          </w:p>
-        </w:tc>
-        <w:tc>
-          <w:tcPr>
-            <w:tcW w:w="2069" w:type="dxa"/>
-            <w:noWrap/>
-            <w:hideMark/>
-          </w:tcPr>
-          <w:p>
-            <w:pPr>
-              <w:rPr>
-                <w:szCs w:val="14"/>
-              </w:rPr>
-            </w:pPr>
-            <w:r>
-              <w:rPr>
-                <w:szCs w:val="14"/>
-              </w:rPr>
-              <w:t>Documentation</w:t>
-            </w:r>
-          </w:p>
-        </w:tc>
-        <w:tc>
-          <w:tcPr>
-            <w:tcW w:w="5364" w:type="dxa"/>
-            <w:hideMark/>
-          </w:tcPr>
-          <w:p>
-            <w:pPr>
-              <w:rPr>
-                <w:szCs w:val="14"/>
-              </w:rPr>
-            </w:pPr>
-            <w:proofErr w:type="spellStart"/>
-            <w:r>
-              <w:rPr>
-                <w:szCs w:val="14"/>
-              </w:rPr>
-              <w:t>Plannification</w:t>
-            </w:r>
-            <w:proofErr w:type="spellEnd"/>
-            <w:r>
-              <w:rPr>
-                <w:szCs w:val="14"/>
-              </w:rPr>
-              <w:t xml:space="preserve"> du sprint 2, + ajout des stories, et leur test de validation</w:t>
-            </w:r>
-          </w:p>
-        </w:tc>
-        <w:tc>
-          <w:tcPr>
-            <w:tcW w:w="5166" w:type="dxa"/>
-            <w:hideMark/>
-          </w:tcPr>
-          <w:p>
-            <w:pPr>
-              <w:rPr>
-                <w:szCs w:val="14"/>
-              </w:rPr>
-            </w:pPr>
-            <w:r>
-              <w:rPr>
-                <w:szCs w:val="14"/>
-              </w:rPr>
-              <w:t> </w:t>
-            </w:r>
-          </w:p>
-        </w:tc>
-      </w:tr>
-      <w:tr>
-        <w:trPr>
-          <w:trHeight w:val="315"/>
-        </w:trPr>
-        <w:tc>
-          <w:tcPr>
-            <w:tcW w:w="1886" w:type="dxa"/>
-            <w:noWrap/>
-            <w:hideMark/>
-          </w:tcPr>
-          <w:p>
-            <w:pPr>
-              <w:rPr>
-                <w:szCs w:val="14"/>
-              </w:rPr>
-            </w:pPr>
-            <w:r>
-              <w:rPr>
-                <w:szCs w:val="14"/>
-              </w:rPr>
-              <w:t>24.févr</w:t>
-            </w:r>
-          </w:p>
-        </w:tc>
-        <w:tc>
-          <w:tcPr>
-            <w:tcW w:w="961" w:type="dxa"/>
-            <w:noWrap/>
-            <w:hideMark/>
-          </w:tcPr>
-          <w:p>
-            <w:pPr>
-              <w:rPr>
-                <w:szCs w:val="14"/>
-              </w:rPr>
-            </w:pPr>
-            <w:r>
-              <w:rPr>
-                <w:szCs w:val="14"/>
-              </w:rPr>
-              <w:t>0.35</w:t>
-            </w:r>
-          </w:p>
-        </w:tc>
-        <w:tc>
-          <w:tcPr>
-            <w:tcW w:w="2069" w:type="dxa"/>
-            <w:noWrap/>
-            <w:hideMark/>
-          </w:tcPr>
-          <w:p>
-            <w:pPr>
-              <w:rPr>
-                <w:szCs w:val="14"/>
-              </w:rPr>
-            </w:pPr>
-            <w:r>
-              <w:rPr>
-                <w:szCs w:val="14"/>
-              </w:rPr>
-              <w:t>Implémentation</w:t>
-            </w:r>
-          </w:p>
-        </w:tc>
-        <w:tc>
-          <w:tcPr>
-            <w:tcW w:w="5364" w:type="dxa"/>
-            <w:hideMark/>
-          </w:tcPr>
-          <w:p>
-            <w:pPr>
-              <w:rPr>
-                <w:szCs w:val="14"/>
-              </w:rPr>
-            </w:pPr>
-            <w:r>
-              <w:rPr>
-                <w:szCs w:val="14"/>
-              </w:rPr>
-              <w:t>Test de fonction tasser sur python,</w:t>
-            </w:r>
-          </w:p>
-        </w:tc>
-        <w:tc>
-          <w:tcPr>
-            <w:tcW w:w="5166" w:type="dxa"/>
-            <w:hideMark/>
-          </w:tcPr>
-          <w:p>
-            <w:pPr>
-              <w:rPr>
-                <w:szCs w:val="14"/>
-              </w:rPr>
-            </w:pPr>
-            <w:r>
-              <w:rPr>
-                <w:szCs w:val="14"/>
-              </w:rPr>
-              <w:t xml:space="preserve">Utilisation de </w:t>
-            </w:r>
-            <w:proofErr w:type="spellStart"/>
-            <w:r>
-              <w:rPr>
-                <w:szCs w:val="14"/>
-              </w:rPr>
-              <w:t>tableux</w:t>
-            </w:r>
-            <w:proofErr w:type="spellEnd"/>
-            <w:r>
-              <w:rPr>
-                <w:szCs w:val="14"/>
-              </w:rPr>
-              <w:t xml:space="preserve"> pour </w:t>
-            </w:r>
-            <w:proofErr w:type="spellStart"/>
-            <w:r>
-              <w:rPr>
-                <w:szCs w:val="14"/>
-              </w:rPr>
-              <w:t>algorythmes</w:t>
-            </w:r>
-            <w:proofErr w:type="spellEnd"/>
-            <w:r>
-              <w:rPr>
-                <w:szCs w:val="14"/>
-              </w:rPr>
-              <w:t>,</w:t>
-            </w:r>
-          </w:p>
-        </w:tc>
-      </w:tr>
-      <w:tr>
-        <w:trPr>
-          <w:trHeight w:val="315"/>
-        </w:trPr>
-        <w:tc>
-          <w:tcPr>
-            <w:tcW w:w="1886" w:type="dxa"/>
-            <w:noWrap/>
-            <w:hideMark/>
-          </w:tcPr>
-          <w:p>
-            <w:pPr>
-              <w:rPr>
-                <w:szCs w:val="14"/>
-              </w:rPr>
-            </w:pPr>
-            <w:r>
-              <w:rPr>
-                <w:szCs w:val="14"/>
-              </w:rPr>
-              <w:lastRenderedPageBreak/>
-              <w:t>23.févr</w:t>
-            </w:r>
-          </w:p>
-        </w:tc>
-        <w:tc>
-          <w:tcPr>
-            <w:tcW w:w="961" w:type="dxa"/>
-            <w:noWrap/>
-            <w:hideMark/>
-          </w:tcPr>
-          <w:p>
-            <w:pPr>
-              <w:rPr>
-                <w:szCs w:val="14"/>
-              </w:rPr>
-            </w:pPr>
-            <w:r>
-              <w:rPr>
-                <w:szCs w:val="14"/>
-              </w:rPr>
-              <w:t>0.15</w:t>
-            </w:r>
-          </w:p>
-        </w:tc>
-        <w:tc>
-          <w:tcPr>
-            <w:tcW w:w="2069" w:type="dxa"/>
-            <w:noWrap/>
-            <w:hideMark/>
-          </w:tcPr>
-          <w:p>
-            <w:pPr>
-              <w:rPr>
-                <w:szCs w:val="14"/>
-              </w:rPr>
-            </w:pPr>
-            <w:r>
-              <w:rPr>
-                <w:szCs w:val="14"/>
-              </w:rPr>
-              <w:t>Documentation</w:t>
-            </w:r>
-          </w:p>
-        </w:tc>
-        <w:tc>
-          <w:tcPr>
-            <w:tcW w:w="5364" w:type="dxa"/>
-            <w:hideMark/>
-          </w:tcPr>
-          <w:p>
-            <w:pPr>
-              <w:rPr>
-                <w:szCs w:val="14"/>
-              </w:rPr>
-            </w:pPr>
-            <w:r>
-              <w:rPr>
-                <w:szCs w:val="14"/>
-              </w:rPr>
-              <w:t xml:space="preserve">Ajout de description </w:t>
-            </w:r>
-            <w:proofErr w:type="spellStart"/>
-            <w:r>
-              <w:rPr>
-                <w:szCs w:val="14"/>
-              </w:rPr>
-              <w:t>brief</w:t>
-            </w:r>
-            <w:proofErr w:type="spellEnd"/>
-            <w:r>
-              <w:rPr>
-                <w:szCs w:val="14"/>
-              </w:rPr>
-              <w:t xml:space="preserve"> de </w:t>
-            </w:r>
-            <w:proofErr w:type="spellStart"/>
-            <w:r>
-              <w:rPr>
-                <w:szCs w:val="14"/>
-              </w:rPr>
-              <w:t>project</w:t>
-            </w:r>
-            <w:proofErr w:type="spellEnd"/>
-            <w:r>
-              <w:rPr>
-                <w:szCs w:val="14"/>
-              </w:rPr>
-              <w:t xml:space="preserve">, sur </w:t>
-            </w:r>
-            <w:proofErr w:type="spellStart"/>
-            <w:r>
-              <w:rPr>
-                <w:szCs w:val="14"/>
-              </w:rPr>
-              <w:t>word</w:t>
-            </w:r>
-            <w:proofErr w:type="spellEnd"/>
-          </w:p>
-        </w:tc>
-        <w:tc>
-          <w:tcPr>
-            <w:tcW w:w="5166" w:type="dxa"/>
-            <w:hideMark/>
-          </w:tcPr>
-          <w:p>
-            <w:pPr>
-              <w:rPr>
-                <w:szCs w:val="14"/>
-              </w:rPr>
-            </w:pPr>
-            <w:r>
-              <w:rPr>
-                <w:szCs w:val="14"/>
-              </w:rPr>
-              <w:t> </w:t>
-            </w:r>
-          </w:p>
-        </w:tc>
-      </w:tr>
-      <w:tr>
-        <w:trPr>
-          <w:trHeight w:val="300"/>
-        </w:trPr>
-        <w:tc>
-          <w:tcPr>
-            <w:tcW w:w="1886" w:type="dxa"/>
-            <w:noWrap/>
-            <w:hideMark/>
-          </w:tcPr>
-          <w:p>
-            <w:pPr>
-              <w:rPr>
-                <w:szCs w:val="14"/>
-              </w:rPr>
-            </w:pPr>
-            <w:r>
-              <w:rPr>
-                <w:szCs w:val="14"/>
-              </w:rPr>
-              <w:t>23.févr</w:t>
-            </w:r>
-          </w:p>
-        </w:tc>
-        <w:tc>
-          <w:tcPr>
-            <w:tcW w:w="961" w:type="dxa"/>
-            <w:noWrap/>
-            <w:hideMark/>
-          </w:tcPr>
-          <w:p>
-            <w:pPr>
-              <w:rPr>
-                <w:szCs w:val="14"/>
-              </w:rPr>
-            </w:pPr>
-            <w:r>
-              <w:rPr>
-                <w:szCs w:val="14"/>
-              </w:rPr>
-              <w:t>0.25</w:t>
-            </w:r>
-          </w:p>
-        </w:tc>
-        <w:tc>
-          <w:tcPr>
-            <w:tcW w:w="2069" w:type="dxa"/>
-            <w:noWrap/>
-            <w:hideMark/>
-          </w:tcPr>
-          <w:p>
-            <w:pPr>
-              <w:rPr>
-                <w:szCs w:val="14"/>
-              </w:rPr>
-            </w:pPr>
-            <w:r>
-              <w:rPr>
-                <w:szCs w:val="14"/>
-              </w:rPr>
-              <w:t>Documentation</w:t>
-            </w:r>
-          </w:p>
-        </w:tc>
-        <w:tc>
-          <w:tcPr>
-            <w:tcW w:w="5364" w:type="dxa"/>
-            <w:hideMark/>
-          </w:tcPr>
-          <w:p>
-            <w:pPr>
-              <w:rPr>
-                <w:szCs w:val="14"/>
-              </w:rPr>
-            </w:pPr>
-            <w:r>
-              <w:rPr>
-                <w:szCs w:val="14"/>
-              </w:rPr>
-              <w:t xml:space="preserve">Ajouts des Objectifs SMART + Objectifs Généraux dans document </w:t>
-            </w:r>
-            <w:proofErr w:type="spellStart"/>
-            <w:r>
-              <w:rPr>
-                <w:szCs w:val="14"/>
-              </w:rPr>
-              <w:t>word</w:t>
-            </w:r>
-            <w:proofErr w:type="spellEnd"/>
-            <w:r>
-              <w:rPr>
-                <w:szCs w:val="14"/>
-              </w:rPr>
-              <w:t>,</w:t>
-            </w:r>
-          </w:p>
-        </w:tc>
-        <w:tc>
-          <w:tcPr>
-            <w:tcW w:w="5166" w:type="dxa"/>
-            <w:hideMark/>
-          </w:tcPr>
-          <w:p>
-            <w:pPr>
-              <w:rPr>
-                <w:szCs w:val="14"/>
-              </w:rPr>
-            </w:pPr>
-            <w:r>
-              <w:rPr>
-                <w:szCs w:val="14"/>
-              </w:rPr>
-              <w:t>SMART =</w:t>
-            </w:r>
-            <w:r>
-              <w:rPr>
-                <w:b/>
-                <w:bCs/>
-                <w:szCs w:val="14"/>
-              </w:rPr>
-              <w:t xml:space="preserve"> S</w:t>
-            </w:r>
-            <w:r>
-              <w:rPr>
-                <w:szCs w:val="14"/>
-              </w:rPr>
-              <w:t xml:space="preserve">pécifique, </w:t>
-            </w:r>
-            <w:r>
-              <w:rPr>
-                <w:b/>
-                <w:bCs/>
-                <w:szCs w:val="14"/>
-              </w:rPr>
-              <w:t>M</w:t>
-            </w:r>
-            <w:r>
-              <w:rPr>
-                <w:szCs w:val="14"/>
-              </w:rPr>
-              <w:t xml:space="preserve">esurable, </w:t>
-            </w:r>
-            <w:r>
-              <w:rPr>
-                <w:b/>
-                <w:bCs/>
-                <w:szCs w:val="14"/>
-              </w:rPr>
-              <w:t>A</w:t>
-            </w:r>
-            <w:r>
-              <w:rPr>
-                <w:szCs w:val="14"/>
-              </w:rPr>
-              <w:t xml:space="preserve">cceptable, </w:t>
-            </w:r>
-            <w:r>
-              <w:rPr>
-                <w:b/>
-                <w:bCs/>
-                <w:szCs w:val="14"/>
-              </w:rPr>
-              <w:t>R</w:t>
-            </w:r>
-            <w:r>
-              <w:rPr>
-                <w:szCs w:val="14"/>
-              </w:rPr>
-              <w:t>éaliste,</w:t>
-            </w:r>
-            <w:r>
-              <w:rPr>
-                <w:b/>
-                <w:bCs/>
-                <w:szCs w:val="14"/>
-              </w:rPr>
-              <w:t xml:space="preserve"> T</w:t>
-            </w:r>
-            <w:r>
-              <w:rPr>
-                <w:szCs w:val="14"/>
-              </w:rPr>
-              <w:t>emporelle</w:t>
-            </w:r>
-          </w:p>
-        </w:tc>
-      </w:tr>
-      <w:tr>
-        <w:trPr>
-          <w:trHeight w:val="315"/>
-        </w:trPr>
-        <w:tc>
-          <w:tcPr>
-            <w:tcW w:w="1886" w:type="dxa"/>
-            <w:noWrap/>
-            <w:hideMark/>
-          </w:tcPr>
-          <w:p>
-            <w:pPr>
-              <w:rPr>
-                <w:szCs w:val="14"/>
-              </w:rPr>
-            </w:pPr>
-            <w:r>
-              <w:rPr>
-                <w:szCs w:val="14"/>
-              </w:rPr>
-              <w:t>23.févr</w:t>
-            </w:r>
-          </w:p>
-        </w:tc>
-        <w:tc>
-          <w:tcPr>
-            <w:tcW w:w="961" w:type="dxa"/>
-            <w:noWrap/>
-            <w:hideMark/>
-          </w:tcPr>
-          <w:p>
-            <w:pPr>
-              <w:rPr>
-                <w:szCs w:val="14"/>
-              </w:rPr>
-            </w:pPr>
-            <w:r>
-              <w:rPr>
-                <w:szCs w:val="14"/>
-              </w:rPr>
-              <w:t>0.20</w:t>
-            </w:r>
-          </w:p>
-        </w:tc>
-        <w:tc>
-          <w:tcPr>
-            <w:tcW w:w="2069" w:type="dxa"/>
-            <w:noWrap/>
-            <w:hideMark/>
-          </w:tcPr>
-          <w:p>
-            <w:pPr>
-              <w:rPr>
-                <w:szCs w:val="14"/>
-              </w:rPr>
-            </w:pPr>
-            <w:r>
-              <w:rPr>
-                <w:szCs w:val="14"/>
-              </w:rPr>
-              <w:t>Documentation</w:t>
-            </w:r>
-          </w:p>
-        </w:tc>
-        <w:tc>
-          <w:tcPr>
-            <w:tcW w:w="5364" w:type="dxa"/>
-            <w:hideMark/>
-          </w:tcPr>
-          <w:p>
-            <w:pPr>
-              <w:rPr>
-                <w:szCs w:val="14"/>
-              </w:rPr>
-            </w:pPr>
-            <w:r>
-              <w:rPr>
-                <w:szCs w:val="14"/>
-              </w:rPr>
-              <w:t xml:space="preserve">Création de documentation </w:t>
-            </w:r>
-            <w:proofErr w:type="spellStart"/>
-            <w:r>
-              <w:rPr>
-                <w:szCs w:val="14"/>
-              </w:rPr>
-              <w:t>word</w:t>
-            </w:r>
-            <w:proofErr w:type="spellEnd"/>
-            <w:r>
-              <w:rPr>
-                <w:szCs w:val="14"/>
-              </w:rPr>
-              <w:t xml:space="preserve">, de </w:t>
-            </w:r>
-            <w:proofErr w:type="spellStart"/>
-            <w:r>
-              <w:rPr>
-                <w:szCs w:val="14"/>
-              </w:rPr>
-              <w:t>Overview</w:t>
-            </w:r>
-            <w:proofErr w:type="spellEnd"/>
-            <w:r>
-              <w:rPr>
-                <w:szCs w:val="14"/>
-              </w:rPr>
-              <w:t xml:space="preserve"> de </w:t>
-            </w:r>
-            <w:proofErr w:type="spellStart"/>
-            <w:r>
-              <w:rPr>
-                <w:szCs w:val="14"/>
-              </w:rPr>
-              <w:t>project</w:t>
-            </w:r>
-            <w:proofErr w:type="spellEnd"/>
-          </w:p>
-        </w:tc>
-        <w:tc>
-          <w:tcPr>
-            <w:tcW w:w="5166" w:type="dxa"/>
-            <w:hideMark/>
-          </w:tcPr>
-          <w:p>
-            <w:pPr>
-              <w:rPr>
-                <w:szCs w:val="14"/>
-              </w:rPr>
-            </w:pPr>
-            <w:r>
-              <w:rPr>
-                <w:szCs w:val="14"/>
-              </w:rPr>
-              <w:t> </w:t>
-            </w:r>
-          </w:p>
-        </w:tc>
-      </w:tr>
-      <w:tr>
-        <w:trPr>
-          <w:trHeight w:val="315"/>
-        </w:trPr>
-        <w:tc>
-          <w:tcPr>
-            <w:tcW w:w="1886" w:type="dxa"/>
-            <w:noWrap/>
-            <w:hideMark/>
-          </w:tcPr>
-          <w:p>
-            <w:pPr>
-              <w:rPr>
-                <w:szCs w:val="14"/>
-              </w:rPr>
-            </w:pPr>
-            <w:r>
-              <w:rPr>
-                <w:szCs w:val="14"/>
-              </w:rPr>
-              <w:t>09.févr</w:t>
-            </w:r>
-          </w:p>
-        </w:tc>
-        <w:tc>
-          <w:tcPr>
-            <w:tcW w:w="961" w:type="dxa"/>
-            <w:noWrap/>
-            <w:hideMark/>
-          </w:tcPr>
-          <w:p>
-            <w:pPr>
-              <w:rPr>
-                <w:szCs w:val="14"/>
-              </w:rPr>
-            </w:pPr>
-            <w:r>
-              <w:rPr>
-                <w:szCs w:val="14"/>
-              </w:rPr>
-              <w:t>1.15</w:t>
-            </w:r>
-          </w:p>
-        </w:tc>
-        <w:tc>
-          <w:tcPr>
-            <w:tcW w:w="2069" w:type="dxa"/>
-            <w:noWrap/>
-            <w:hideMark/>
-          </w:tcPr>
-          <w:p>
-            <w:pPr>
-              <w:rPr>
-                <w:szCs w:val="14"/>
-              </w:rPr>
-            </w:pPr>
-            <w:r>
-              <w:rPr>
-                <w:szCs w:val="14"/>
-              </w:rPr>
-              <w:t>Implémentation</w:t>
-            </w:r>
-          </w:p>
-        </w:tc>
-        <w:tc>
-          <w:tcPr>
-            <w:tcW w:w="5364" w:type="dxa"/>
-            <w:hideMark/>
-          </w:tcPr>
-          <w:p>
-            <w:pPr>
-              <w:rPr>
-                <w:szCs w:val="14"/>
-              </w:rPr>
-            </w:pPr>
-            <w:r>
-              <w:rPr>
-                <w:szCs w:val="14"/>
-              </w:rPr>
-              <w:t xml:space="preserve">Ajouter partie code qui attribue couleurs uniques au chiffres donné, </w:t>
-            </w:r>
-          </w:p>
-        </w:tc>
-        <w:tc>
-          <w:tcPr>
-            <w:tcW w:w="5166" w:type="dxa"/>
-            <w:hideMark/>
-          </w:tcPr>
-          <w:p>
-            <w:pPr>
-              <w:rPr>
-                <w:szCs w:val="14"/>
-              </w:rPr>
-            </w:pPr>
-            <w:r>
-              <w:rPr>
-                <w:szCs w:val="14"/>
-              </w:rPr>
-              <w:t xml:space="preserve">Souci de </w:t>
-            </w:r>
-            <w:proofErr w:type="spellStart"/>
-            <w:r>
-              <w:rPr>
-                <w:szCs w:val="14"/>
-              </w:rPr>
-              <w:t>inatention</w:t>
-            </w:r>
-            <w:proofErr w:type="spellEnd"/>
-            <w:r>
-              <w:rPr>
-                <w:szCs w:val="14"/>
-              </w:rPr>
-              <w:t xml:space="preserve"> avec dictionnaire, fin,V02</w:t>
-            </w:r>
-          </w:p>
-        </w:tc>
-      </w:tr>
-      <w:tr>
-        <w:trPr>
-          <w:trHeight w:val="300"/>
-        </w:trPr>
-        <w:tc>
-          <w:tcPr>
-            <w:tcW w:w="1886" w:type="dxa"/>
-            <w:noWrap/>
-            <w:hideMark/>
-          </w:tcPr>
-          <w:p>
-            <w:pPr>
-              <w:rPr>
-                <w:szCs w:val="14"/>
-              </w:rPr>
-            </w:pPr>
-            <w:r>
-              <w:rPr>
-                <w:szCs w:val="14"/>
-              </w:rPr>
-              <w:t>09.févr</w:t>
-            </w:r>
-          </w:p>
-        </w:tc>
-        <w:tc>
-          <w:tcPr>
-            <w:tcW w:w="961" w:type="dxa"/>
-            <w:noWrap/>
-            <w:hideMark/>
-          </w:tcPr>
-          <w:p>
-            <w:pPr>
-              <w:rPr>
-                <w:szCs w:val="14"/>
-              </w:rPr>
-            </w:pPr>
-            <w:r>
-              <w:rPr>
-                <w:szCs w:val="14"/>
-              </w:rPr>
-              <w:t>0.15</w:t>
-            </w:r>
-          </w:p>
-        </w:tc>
-        <w:tc>
-          <w:tcPr>
-            <w:tcW w:w="2069" w:type="dxa"/>
-            <w:noWrap/>
-            <w:hideMark/>
-          </w:tcPr>
-          <w:p>
-            <w:pPr>
-              <w:rPr>
-                <w:szCs w:val="14"/>
-              </w:rPr>
-            </w:pPr>
-            <w:r>
-              <w:rPr>
-                <w:szCs w:val="14"/>
-              </w:rPr>
-              <w:t>Documentation</w:t>
-            </w:r>
-          </w:p>
-        </w:tc>
-        <w:tc>
-          <w:tcPr>
-            <w:tcW w:w="5364" w:type="dxa"/>
-            <w:hideMark/>
-          </w:tcPr>
-          <w:p>
-            <w:pPr>
-              <w:rPr>
-                <w:szCs w:val="14"/>
-              </w:rPr>
-            </w:pPr>
-            <w:r>
-              <w:rPr>
-                <w:szCs w:val="14"/>
-              </w:rPr>
-              <w:t>Création du sprint + Création des tests pour les valider les stories</w:t>
-            </w:r>
-          </w:p>
-        </w:tc>
-        <w:tc>
-          <w:tcPr>
-            <w:tcW w:w="5166" w:type="dxa"/>
-            <w:hideMark/>
-          </w:tcPr>
-          <w:p>
-            <w:pPr>
-              <w:rPr>
-                <w:szCs w:val="14"/>
-              </w:rPr>
-            </w:pPr>
-            <w:r>
-              <w:rPr>
-                <w:szCs w:val="14"/>
-              </w:rPr>
-              <w:t> </w:t>
-            </w:r>
-          </w:p>
-        </w:tc>
-      </w:tr>
-      <w:tr>
-        <w:trPr>
-          <w:trHeight w:val="300"/>
-        </w:trPr>
-        <w:tc>
-          <w:tcPr>
-            <w:tcW w:w="1886" w:type="dxa"/>
-            <w:noWrap/>
-            <w:hideMark/>
-          </w:tcPr>
-          <w:p>
-            <w:pPr>
-              <w:rPr>
-                <w:szCs w:val="14"/>
-              </w:rPr>
-            </w:pPr>
-            <w:r>
-              <w:rPr>
-                <w:szCs w:val="14"/>
-              </w:rPr>
-              <w:t>09.févr</w:t>
-            </w:r>
-          </w:p>
-        </w:tc>
-        <w:tc>
-          <w:tcPr>
-            <w:tcW w:w="961" w:type="dxa"/>
-            <w:noWrap/>
-            <w:hideMark/>
-          </w:tcPr>
-          <w:p>
-            <w:pPr>
-              <w:rPr>
-                <w:szCs w:val="14"/>
-              </w:rPr>
-            </w:pPr>
-            <w:r>
-              <w:rPr>
-                <w:szCs w:val="14"/>
-              </w:rPr>
-              <w:t>0.15</w:t>
-            </w:r>
-          </w:p>
-        </w:tc>
-        <w:tc>
-          <w:tcPr>
-            <w:tcW w:w="2069" w:type="dxa"/>
-            <w:noWrap/>
-            <w:hideMark/>
-          </w:tcPr>
-          <w:p>
-            <w:pPr>
-              <w:rPr>
-                <w:szCs w:val="14"/>
-              </w:rPr>
-            </w:pPr>
-            <w:r>
-              <w:rPr>
-                <w:szCs w:val="14"/>
-              </w:rPr>
-              <w:t>Analyse</w:t>
-            </w:r>
-          </w:p>
-        </w:tc>
-        <w:tc>
-          <w:tcPr>
-            <w:tcW w:w="5364" w:type="dxa"/>
-            <w:hideMark/>
-          </w:tcPr>
-          <w:p>
-            <w:pPr>
-              <w:rPr>
-                <w:szCs w:val="14"/>
-              </w:rPr>
-            </w:pPr>
-            <w:r>
-              <w:rPr>
-                <w:szCs w:val="14"/>
-              </w:rPr>
-              <w:t>Estimation du temps, que les tâches vont prendre.</w:t>
-            </w:r>
-          </w:p>
-        </w:tc>
-        <w:tc>
-          <w:tcPr>
-            <w:tcW w:w="5166" w:type="dxa"/>
-            <w:hideMark/>
-          </w:tcPr>
-          <w:p>
-            <w:pPr>
-              <w:rPr>
-                <w:szCs w:val="14"/>
-              </w:rPr>
-            </w:pPr>
-            <w:r>
-              <w:rPr>
-                <w:szCs w:val="14"/>
-              </w:rPr>
-              <w:t> </w:t>
-            </w:r>
-          </w:p>
-        </w:tc>
-      </w:tr>
-      <w:tr>
-        <w:trPr>
-          <w:trHeight w:val="315"/>
-        </w:trPr>
-        <w:tc>
-          <w:tcPr>
-            <w:tcW w:w="1886" w:type="dxa"/>
-            <w:noWrap/>
-            <w:hideMark/>
-          </w:tcPr>
-          <w:p>
-            <w:pPr>
-              <w:rPr>
-                <w:szCs w:val="14"/>
-              </w:rPr>
-            </w:pPr>
-            <w:r>
-              <w:rPr>
-                <w:szCs w:val="14"/>
-              </w:rPr>
-              <w:t>09.févr</w:t>
-            </w:r>
-          </w:p>
-        </w:tc>
-        <w:tc>
-          <w:tcPr>
-            <w:tcW w:w="961" w:type="dxa"/>
-            <w:noWrap/>
-            <w:hideMark/>
-          </w:tcPr>
-          <w:p>
-            <w:pPr>
-              <w:rPr>
-                <w:szCs w:val="14"/>
-              </w:rPr>
-            </w:pPr>
-            <w:r>
-              <w:rPr>
-                <w:szCs w:val="14"/>
-              </w:rPr>
-              <w:t>0.30</w:t>
-            </w:r>
-          </w:p>
-        </w:tc>
-        <w:tc>
-          <w:tcPr>
-            <w:tcW w:w="2069" w:type="dxa"/>
-            <w:noWrap/>
-            <w:hideMark/>
-          </w:tcPr>
-          <w:p>
-            <w:pPr>
-              <w:rPr>
-                <w:szCs w:val="14"/>
-              </w:rPr>
-            </w:pPr>
-            <w:r>
-              <w:rPr>
-                <w:szCs w:val="14"/>
-              </w:rPr>
-              <w:t>Documentation</w:t>
-            </w:r>
-          </w:p>
-        </w:tc>
-        <w:tc>
-          <w:tcPr>
-            <w:tcW w:w="5364" w:type="dxa"/>
-            <w:hideMark/>
-          </w:tcPr>
-          <w:p>
-            <w:pPr>
-              <w:rPr>
-                <w:szCs w:val="14"/>
-              </w:rPr>
-            </w:pPr>
-            <w:r>
-              <w:rPr>
-                <w:szCs w:val="14"/>
-              </w:rPr>
-              <w:t xml:space="preserve">Mettre à jour le </w:t>
-            </w:r>
-            <w:proofErr w:type="spellStart"/>
-            <w:r>
-              <w:rPr>
-                <w:szCs w:val="14"/>
-              </w:rPr>
-              <w:t>Icescrum</w:t>
-            </w:r>
-            <w:proofErr w:type="spellEnd"/>
-            <w:r>
-              <w:rPr>
-                <w:szCs w:val="14"/>
-              </w:rPr>
-              <w:t>, et ajouts des stories pour sprint 1</w:t>
-            </w:r>
-          </w:p>
-        </w:tc>
-        <w:tc>
-          <w:tcPr>
-            <w:tcW w:w="5166" w:type="dxa"/>
-            <w:hideMark/>
-          </w:tcPr>
-          <w:p>
-            <w:pPr>
-              <w:rPr>
-                <w:szCs w:val="14"/>
-              </w:rPr>
-            </w:pPr>
-            <w:r>
-              <w:rPr>
-                <w:szCs w:val="14"/>
-              </w:rPr>
-              <w:t> </w:t>
-            </w:r>
-          </w:p>
-        </w:tc>
-      </w:tr>
-      <w:tr>
-        <w:trPr>
-          <w:trHeight w:val="315"/>
-        </w:trPr>
-        <w:tc>
-          <w:tcPr>
-            <w:tcW w:w="1886" w:type="dxa"/>
-            <w:noWrap/>
-            <w:hideMark/>
-          </w:tcPr>
-          <w:p>
-            <w:pPr>
-              <w:rPr>
-                <w:szCs w:val="14"/>
-              </w:rPr>
-            </w:pPr>
-            <w:r>
-              <w:rPr>
-                <w:szCs w:val="14"/>
-              </w:rPr>
-              <w:t>03.févr</w:t>
-            </w:r>
-          </w:p>
-        </w:tc>
-        <w:tc>
-          <w:tcPr>
-            <w:tcW w:w="961" w:type="dxa"/>
-            <w:noWrap/>
-            <w:hideMark/>
-          </w:tcPr>
-          <w:p>
-            <w:pPr>
-              <w:rPr>
-                <w:szCs w:val="14"/>
-              </w:rPr>
-            </w:pPr>
-            <w:r>
-              <w:rPr>
-                <w:szCs w:val="14"/>
-              </w:rPr>
-              <w:t>1.00</w:t>
-            </w:r>
-          </w:p>
-        </w:tc>
-        <w:tc>
-          <w:tcPr>
-            <w:tcW w:w="2069" w:type="dxa"/>
-            <w:noWrap/>
-            <w:hideMark/>
-          </w:tcPr>
-          <w:p>
-            <w:pPr>
-              <w:rPr>
-                <w:szCs w:val="14"/>
-              </w:rPr>
-            </w:pPr>
-            <w:r>
-              <w:rPr>
-                <w:szCs w:val="14"/>
-              </w:rPr>
-              <w:t>Implémentation</w:t>
-            </w:r>
-          </w:p>
-        </w:tc>
-        <w:tc>
-          <w:tcPr>
-            <w:tcW w:w="5364" w:type="dxa"/>
-            <w:hideMark/>
-          </w:tcPr>
-          <w:p>
-            <w:pPr>
-              <w:rPr>
-                <w:szCs w:val="14"/>
-              </w:rPr>
-            </w:pPr>
-            <w:r>
-              <w:rPr>
-                <w:szCs w:val="14"/>
-              </w:rPr>
-              <w:t>Ajouter 2 grilles, une affiche contexte de jeu, l'autre les puissances du jeu + couleurs</w:t>
-            </w:r>
-          </w:p>
-        </w:tc>
-        <w:tc>
-          <w:tcPr>
-            <w:tcW w:w="5166" w:type="dxa"/>
-            <w:hideMark/>
-          </w:tcPr>
-          <w:p>
-            <w:pPr>
-              <w:rPr>
-                <w:szCs w:val="14"/>
-              </w:rPr>
-            </w:pPr>
-            <w:r>
-              <w:rPr>
-                <w:szCs w:val="14"/>
-              </w:rPr>
-              <w:t>Souci avec tableaux qui se superposent(</w:t>
-            </w:r>
-            <w:proofErr w:type="spellStart"/>
-            <w:r>
-              <w:rPr>
-                <w:szCs w:val="14"/>
-              </w:rPr>
-              <w:t>Grid</w:t>
-            </w:r>
-            <w:proofErr w:type="spellEnd"/>
-            <w:r>
-              <w:rPr>
-                <w:szCs w:val="14"/>
-              </w:rPr>
-              <w:t>), fin de V01</w:t>
-            </w:r>
-          </w:p>
-        </w:tc>
-      </w:tr>
-      <w:tr>
-        <w:trPr>
-          <w:trHeight w:val="300"/>
-        </w:trPr>
-        <w:tc>
-          <w:tcPr>
-            <w:tcW w:w="1886" w:type="dxa"/>
-            <w:noWrap/>
-            <w:hideMark/>
-          </w:tcPr>
-          <w:p>
-            <w:pPr>
-              <w:rPr>
-                <w:szCs w:val="14"/>
-              </w:rPr>
-            </w:pPr>
-            <w:r>
-              <w:rPr>
-                <w:szCs w:val="14"/>
-              </w:rPr>
-              <w:t>03.févr</w:t>
-            </w:r>
-          </w:p>
-        </w:tc>
-        <w:tc>
-          <w:tcPr>
-            <w:tcW w:w="961" w:type="dxa"/>
-            <w:noWrap/>
-            <w:hideMark/>
-          </w:tcPr>
-          <w:p>
-            <w:pPr>
-              <w:rPr>
-                <w:szCs w:val="14"/>
-              </w:rPr>
-            </w:pPr>
-            <w:r>
-              <w:rPr>
-                <w:szCs w:val="14"/>
-              </w:rPr>
-              <w:t>0.40</w:t>
-            </w:r>
-          </w:p>
-        </w:tc>
-        <w:tc>
-          <w:tcPr>
-            <w:tcW w:w="2069" w:type="dxa"/>
-            <w:noWrap/>
-            <w:hideMark/>
-          </w:tcPr>
-          <w:p>
-            <w:pPr>
-              <w:rPr>
-                <w:szCs w:val="14"/>
-              </w:rPr>
-            </w:pPr>
-            <w:r>
-              <w:rPr>
-                <w:szCs w:val="14"/>
-              </w:rPr>
-              <w:t>Implémentation</w:t>
-            </w:r>
-          </w:p>
-        </w:tc>
-        <w:tc>
-          <w:tcPr>
-            <w:tcW w:w="5364" w:type="dxa"/>
-            <w:hideMark/>
-          </w:tcPr>
-          <w:p>
-            <w:pPr>
-              <w:rPr>
-                <w:szCs w:val="14"/>
-              </w:rPr>
-            </w:pPr>
-            <w:r>
-              <w:rPr>
-                <w:szCs w:val="14"/>
-              </w:rPr>
-              <w:t>Ajouter des couleurs unique pour chaque chiffre dans le jeu,</w:t>
-            </w:r>
-          </w:p>
-        </w:tc>
-        <w:tc>
-          <w:tcPr>
-            <w:tcW w:w="5166" w:type="dxa"/>
-            <w:hideMark/>
-          </w:tcPr>
-          <w:p>
-            <w:pPr>
-              <w:rPr>
-                <w:szCs w:val="14"/>
-              </w:rPr>
-            </w:pPr>
-            <w:r>
-              <w:rPr>
-                <w:szCs w:val="14"/>
-              </w:rPr>
-              <w:t>Changer les couleurs à des couleurs plus plaisantes</w:t>
-            </w:r>
-          </w:p>
-        </w:tc>
-      </w:tr>
-      <w:tr>
-        <w:trPr>
-          <w:trHeight w:val="300"/>
-        </w:trPr>
-        <w:tc>
-          <w:tcPr>
-            <w:tcW w:w="1886" w:type="dxa"/>
-            <w:noWrap/>
-            <w:hideMark/>
-          </w:tcPr>
-          <w:p>
-            <w:pPr>
-              <w:rPr>
-                <w:szCs w:val="14"/>
-              </w:rPr>
-            </w:pPr>
-            <w:r>
-              <w:rPr>
-                <w:szCs w:val="14"/>
-              </w:rPr>
-              <w:t>03.févr</w:t>
-            </w:r>
-          </w:p>
-        </w:tc>
-        <w:tc>
-          <w:tcPr>
-            <w:tcW w:w="961" w:type="dxa"/>
-            <w:noWrap/>
-            <w:hideMark/>
-          </w:tcPr>
-          <w:p>
-            <w:pPr>
-              <w:rPr>
-                <w:szCs w:val="14"/>
-              </w:rPr>
-            </w:pPr>
-            <w:r>
-              <w:rPr>
-                <w:szCs w:val="14"/>
-              </w:rPr>
-              <w:t>0.35</w:t>
-            </w:r>
-          </w:p>
-        </w:tc>
-        <w:tc>
-          <w:tcPr>
-            <w:tcW w:w="2069" w:type="dxa"/>
-            <w:noWrap/>
-            <w:hideMark/>
-          </w:tcPr>
-          <w:p>
-            <w:pPr>
-              <w:rPr>
-                <w:szCs w:val="14"/>
-              </w:rPr>
-            </w:pPr>
-            <w:r>
-              <w:rPr>
-                <w:szCs w:val="14"/>
-              </w:rPr>
-              <w:t>Implémentation</w:t>
-            </w:r>
-          </w:p>
-        </w:tc>
-        <w:tc>
-          <w:tcPr>
-            <w:tcW w:w="5364" w:type="dxa"/>
-            <w:hideMark/>
-          </w:tcPr>
-          <w:p>
-            <w:pPr>
-              <w:rPr>
-                <w:szCs w:val="14"/>
-              </w:rPr>
-            </w:pPr>
-            <w:r>
-              <w:rPr>
-                <w:szCs w:val="14"/>
-              </w:rPr>
-              <w:t>Créer et afficher la grille de base</w:t>
-            </w:r>
-          </w:p>
-        </w:tc>
-        <w:tc>
-          <w:tcPr>
-            <w:tcW w:w="5166" w:type="dxa"/>
-            <w:hideMark/>
-          </w:tcPr>
-          <w:p>
-            <w:pPr>
-              <w:rPr>
-                <w:szCs w:val="14"/>
-              </w:rPr>
-            </w:pPr>
-            <w:r>
-              <w:rPr>
-                <w:szCs w:val="14"/>
-              </w:rPr>
-              <w:t> </w:t>
-            </w:r>
-          </w:p>
-        </w:tc>
-      </w:tr>
-      <w:tr>
-        <w:trPr>
-          <w:trHeight w:val="300"/>
-        </w:trPr>
-        <w:tc>
-          <w:tcPr>
-            <w:tcW w:w="1886" w:type="dxa"/>
-            <w:noWrap/>
-            <w:hideMark/>
-          </w:tcPr>
-          <w:p>
-            <w:pPr>
-              <w:rPr>
-                <w:szCs w:val="14"/>
-              </w:rPr>
-            </w:pPr>
-          </w:p>
-        </w:tc>
-        <w:tc>
-          <w:tcPr>
-            <w:tcW w:w="961" w:type="dxa"/>
-            <w:noWrap/>
-            <w:hideMark/>
-          </w:tcPr>
-          <w:p>
-            <w:pPr>
-              <w:rPr>
-                <w:szCs w:val="14"/>
-              </w:rPr>
-            </w:pPr>
-          </w:p>
-        </w:tc>
-        <w:tc>
-          <w:tcPr>
-            <w:tcW w:w="2069" w:type="dxa"/>
-            <w:noWrap/>
-            <w:hideMark/>
-          </w:tcPr>
-          <w:p>
-            <w:pPr>
-              <w:rPr>
-                <w:szCs w:val="14"/>
-              </w:rPr>
-            </w:pPr>
-            <w:r>
-              <w:rPr>
-                <w:szCs w:val="14"/>
-              </w:rPr>
-              <w:t xml:space="preserve"> </w:t>
-            </w:r>
-          </w:p>
-        </w:tc>
-        <w:tc>
-          <w:tcPr>
-            <w:tcW w:w="5364" w:type="dxa"/>
-            <w:hideMark/>
-          </w:tcPr>
-          <w:p>
-            <w:pPr>
-              <w:rPr>
-                <w:szCs w:val="14"/>
-              </w:rPr>
-            </w:pPr>
-          </w:p>
-        </w:tc>
-        <w:tc>
-          <w:tcPr>
-            <w:tcW w:w="5166" w:type="dxa"/>
-            <w:hideMark/>
-          </w:tcPr>
-          <w:p>
-            <w:pPr>
-              <w:rPr>
-                <w:szCs w:val="14"/>
-              </w:rPr>
-            </w:pPr>
-          </w:p>
-        </w:tc>
-      </w:tr>
-    </w:tbl>
-    <w:p>
-      <w:pPr>
-        <w:rPr>
-          <w:szCs w:val="14"/>
-        </w:rPr>
-      </w:pPr>
+          <w:lang w:val="fr-CH" w:eastAsia="fr-CH"/>
+        </w:rPr>
+        <w:drawing>
+          <wp:inline distT="0" distB="0" distL="0" distR="0">
+            <wp:extent cx="6256896" cy="3880236"/>
+            <wp:effectExtent l="0" t="0" r="0" b="6350"/>
+            <wp:docPr id="12" name="Image 12"/>
+            <wp:cNvGraphicFramePr>
+              <a:graphicFrameLocks xmlns:a="http://schemas.openxmlformats.org/drawingml/2006/main" noChangeAspect="1"/>
+            </wp:cNvGraphicFramePr>
+            <a:graphic xmlns:a="http://schemas.openxmlformats.org/drawingml/2006/main">
+              <a:graphicData uri="http://schemas.openxmlformats.org/drawingml/2006/picture">
+                <pic:pic xmlns:pic="http://schemas.openxmlformats.org/drawingml/2006/picture">
+                  <pic:nvPicPr>
+                    <pic:cNvPr id="12" name="excel.png"/>
+                    <pic:cNvPicPr/>
+                  </pic:nvPicPr>
+                  <pic:blipFill>
+                    <a:blip r:embed="rId28">
+                      <a:extLst>
+                        <a:ext uri="{28A0092B-C50C-407E-A947-70E740481C1C}">
+                          <a14:useLocalDpi xmlns:a14="http://schemas.microsoft.com/office/drawing/2010/main" val="0"/>
+                        </a:ext>
+                      </a:extLst>
+                    </a:blip>
+                    <a:stretch>
+                      <a:fillRect/>
+                    </a:stretch>
+                  </pic:blipFill>
+                  <pic:spPr>
+                    <a:xfrm>
+                      <a:off x="0" y="0"/>
+                      <a:ext cx="6291607" cy="3901762"/>
+                    </a:xfrm>
+                    <a:prstGeom prst="rect">
+                      <a:avLst/>
+                    </a:prstGeom>
+                  </pic:spPr>
+                </pic:pic>
+              </a:graphicData>
+            </a:graphic>
+          </wp:inline>
+        </w:drawing>
+      </w:r>
+      <w:bookmarkEnd w:id="36"/>
     </w:p>
     <w:sectPr>
-      <w:pgSz w:w="16838" w:h="11906" w:orient="landscape" w:code="9"/>
+      <w:headerReference w:type="default" r:id="rId29"/>
+      <w:footerReference w:type="default" r:id="rId30"/>
+      <w:pgSz w:w="11906" w:h="16838" w:code="9"/>
       <w:pgMar w:top="1418" w:right="1418" w:bottom="1418" w:left="1418" w:header="720" w:footer="720" w:gutter="0"/>
       <w:cols w:space="720"/>
       <w:titlePg/>
@@ -8281,7 +5469,7 @@
       <w:rPr>
         <w:noProof/>
       </w:rPr>
-      <w:t>23/03/2023 10:40:00</w:t>
+      <w:t>05/04/2023 16:08:00</w:t>
     </w:r>
     <w:r>
       <w:rPr>
@@ -8560,6 +5748,119 @@
     </w:lvl>
   </w:abstractNum>
   <w:abstractNum w:abstractNumId="1" w15:restartNumberingAfterBreak="0">
+    <w:nsid w:val="013A377C"/>
+    <w:multiLevelType w:val="hybridMultilevel"/>
+    <w:tmpl w:val="CC52E8CC"/>
+    <w:lvl w:ilvl="0" w:tplc="100C0001">
+      <w:start w:val="1"/>
+      <w:numFmt w:val="bullet"/>
+      <w:lvlText w:val=""/>
+      <w:lvlJc w:val="left"/>
+      <w:pPr>
+        <w:ind w:left="720" w:hanging="360"/>
+      </w:pPr>
+      <w:rPr>
+        <w:rFonts w:ascii="Symbol" w:hAnsi="Symbol" w:hint="default"/>
+      </w:rPr>
+    </w:lvl>
+    <w:lvl w:ilvl="1" w:tplc="100C0003" w:tentative="1">
+      <w:start w:val="1"/>
+      <w:numFmt w:val="bullet"/>
+      <w:lvlText w:val="o"/>
+      <w:lvlJc w:val="left"/>
+      <w:pPr>
+        <w:ind w:left="1440" w:hanging="360"/>
+      </w:pPr>
+      <w:rPr>
+        <w:rFonts w:ascii="Courier New" w:hAnsi="Courier New" w:cs="Courier New" w:hint="default"/>
+      </w:rPr>
+    </w:lvl>
+    <w:lvl w:ilvl="2" w:tplc="100C0005" w:tentative="1">
+      <w:start w:val="1"/>
+      <w:numFmt w:val="bullet"/>
+      <w:lvlText w:val=""/>
+      <w:lvlJc w:val="left"/>
+      <w:pPr>
+        <w:ind w:left="2160" w:hanging="360"/>
+      </w:pPr>
+      <w:rPr>
+        <w:rFonts w:ascii="Wingdings" w:hAnsi="Wingdings" w:hint="default"/>
+      </w:rPr>
+    </w:lvl>
+    <w:lvl w:ilvl="3" w:tplc="100C0001" w:tentative="1">
+      <w:start w:val="1"/>
+      <w:numFmt w:val="bullet"/>
+      <w:lvlText w:val=""/>
+      <w:lvlJc w:val="left"/>
+      <w:pPr>
+        <w:ind w:left="2880" w:hanging="360"/>
+      </w:pPr>
+      <w:rPr>
+        <w:rFonts w:ascii="Symbol" w:hAnsi="Symbol" w:hint="default"/>
+      </w:rPr>
+    </w:lvl>
+    <w:lvl w:ilvl="4" w:tplc="100C0003" w:tentative="1">
+      <w:start w:val="1"/>
+      <w:numFmt w:val="bullet"/>
+      <w:lvlText w:val="o"/>
+      <w:lvlJc w:val="left"/>
+      <w:pPr>
+        <w:ind w:left="3600" w:hanging="360"/>
+      </w:pPr>
+      <w:rPr>
+        <w:rFonts w:ascii="Courier New" w:hAnsi="Courier New" w:cs="Courier New" w:hint="default"/>
+      </w:rPr>
+    </w:lvl>
+    <w:lvl w:ilvl="5" w:tplc="100C0005" w:tentative="1">
+      <w:start w:val="1"/>
+      <w:numFmt w:val="bullet"/>
+      <w:lvlText w:val=""/>
+      <w:lvlJc w:val="left"/>
+      <w:pPr>
+        <w:ind w:left="4320" w:hanging="360"/>
+      </w:pPr>
+      <w:rPr>
+        <w:rFonts w:ascii="Wingdings" w:hAnsi="Wingdings" w:hint="default"/>
+      </w:rPr>
+    </w:lvl>
+    <w:lvl w:ilvl="6" w:tplc="100C0001" w:tentative="1">
+      <w:start w:val="1"/>
+      <w:numFmt w:val="bullet"/>
+      <w:lvlText w:val=""/>
+      <w:lvlJc w:val="left"/>
+      <w:pPr>
+        <w:ind w:left="5040" w:hanging="360"/>
+      </w:pPr>
+      <w:rPr>
+        <w:rFonts w:ascii="Symbol" w:hAnsi="Symbol" w:hint="default"/>
+      </w:rPr>
+    </w:lvl>
+    <w:lvl w:ilvl="7" w:tplc="100C0003" w:tentative="1">
+      <w:start w:val="1"/>
+      <w:numFmt w:val="bullet"/>
+      <w:lvlText w:val="o"/>
+      <w:lvlJc w:val="left"/>
+      <w:pPr>
+        <w:ind w:left="5760" w:hanging="360"/>
+      </w:pPr>
+      <w:rPr>
+        <w:rFonts w:ascii="Courier New" w:hAnsi="Courier New" w:cs="Courier New" w:hint="default"/>
+      </w:rPr>
+    </w:lvl>
+    <w:lvl w:ilvl="8" w:tplc="100C0005" w:tentative="1">
+      <w:start w:val="1"/>
+      <w:numFmt w:val="bullet"/>
+      <w:lvlText w:val=""/>
+      <w:lvlJc w:val="left"/>
+      <w:pPr>
+        <w:ind w:left="6480" w:hanging="360"/>
+      </w:pPr>
+      <w:rPr>
+        <w:rFonts w:ascii="Wingdings" w:hAnsi="Wingdings" w:hint="default"/>
+      </w:rPr>
+    </w:lvl>
+  </w:abstractNum>
+  <w:abstractNum w:abstractNumId="2" w15:restartNumberingAfterBreak="0">
     <w:nsid w:val="0A7C7405"/>
     <w:multiLevelType w:val="singleLevel"/>
     <w:tmpl w:val="92869324"/>
@@ -8580,7 +5881,7 @@
       </w:rPr>
     </w:lvl>
   </w:abstractNum>
-  <w:abstractNum w:abstractNumId="2" w15:restartNumberingAfterBreak="0">
+  <w:abstractNum w:abstractNumId="3" w15:restartNumberingAfterBreak="0">
     <w:nsid w:val="0B156879"/>
     <w:multiLevelType w:val="hybridMultilevel"/>
     <w:tmpl w:val="89921976"/>
@@ -8693,7 +5994,7 @@
       </w:rPr>
     </w:lvl>
   </w:abstractNum>
-  <w:abstractNum w:abstractNumId="3" w15:restartNumberingAfterBreak="0">
+  <w:abstractNum w:abstractNumId="4" w15:restartNumberingAfterBreak="0">
     <w:nsid w:val="13DF75FD"/>
     <w:multiLevelType w:val="hybridMultilevel"/>
     <w:tmpl w:val="548A9E50"/>
@@ -8806,7 +6107,7 @@
       </w:rPr>
     </w:lvl>
   </w:abstractNum>
-  <w:abstractNum w:abstractNumId="4" w15:restartNumberingAfterBreak="0">
+  <w:abstractNum w:abstractNumId="5" w15:restartNumberingAfterBreak="0">
     <w:nsid w:val="142D487B"/>
     <w:multiLevelType w:val="hybridMultilevel"/>
     <w:tmpl w:val="B4A6F01A"/>
@@ -8919,7 +6220,7 @@
       </w:rPr>
     </w:lvl>
   </w:abstractNum>
-  <w:abstractNum w:abstractNumId="5" w15:restartNumberingAfterBreak="0">
+  <w:abstractNum w:abstractNumId="6" w15:restartNumberingAfterBreak="0">
     <w:nsid w:val="16794E2B"/>
     <w:multiLevelType w:val="hybridMultilevel"/>
     <w:tmpl w:val="641AD2C2"/>
@@ -9059,7 +6360,7 @@
       </w:rPr>
     </w:lvl>
   </w:abstractNum>
-  <w:abstractNum w:abstractNumId="6" w15:restartNumberingAfterBreak="0">
+  <w:abstractNum w:abstractNumId="7" w15:restartNumberingAfterBreak="0">
     <w:nsid w:val="16FA3394"/>
     <w:multiLevelType w:val="hybridMultilevel"/>
     <w:tmpl w:val="E51AB440"/>
@@ -9172,7 +6473,7 @@
       </w:rPr>
     </w:lvl>
   </w:abstractNum>
-  <w:abstractNum w:abstractNumId="7" w15:restartNumberingAfterBreak="0">
+  <w:abstractNum w:abstractNumId="8" w15:restartNumberingAfterBreak="0">
     <w:nsid w:val="1719437E"/>
     <w:multiLevelType w:val="hybridMultilevel"/>
     <w:tmpl w:val="F1C8504E"/>
@@ -9285,7 +6586,7 @@
       </w:rPr>
     </w:lvl>
   </w:abstractNum>
-  <w:abstractNum w:abstractNumId="8" w15:restartNumberingAfterBreak="0">
+  <w:abstractNum w:abstractNumId="9" w15:restartNumberingAfterBreak="0">
     <w:nsid w:val="19FF01AE"/>
     <w:multiLevelType w:val="hybridMultilevel"/>
     <w:tmpl w:val="EC6A3956"/>
@@ -9425,7 +6726,7 @@
       </w:rPr>
     </w:lvl>
   </w:abstractNum>
-  <w:abstractNum w:abstractNumId="9" w15:restartNumberingAfterBreak="0">
+  <w:abstractNum w:abstractNumId="10" w15:restartNumberingAfterBreak="0">
     <w:nsid w:val="1A3D597A"/>
     <w:multiLevelType w:val="hybridMultilevel"/>
     <w:tmpl w:val="AA6EDDF4"/>
@@ -9538,7 +6839,7 @@
       </w:rPr>
     </w:lvl>
   </w:abstractNum>
-  <w:abstractNum w:abstractNumId="10" w15:restartNumberingAfterBreak="0">
+  <w:abstractNum w:abstractNumId="11" w15:restartNumberingAfterBreak="0">
     <w:nsid w:val="27A404D8"/>
     <w:multiLevelType w:val="hybridMultilevel"/>
     <w:tmpl w:val="E4483B56"/>
@@ -9678,7 +6979,7 @@
       </w:rPr>
     </w:lvl>
   </w:abstractNum>
-  <w:abstractNum w:abstractNumId="11" w15:restartNumberingAfterBreak="0">
+  <w:abstractNum w:abstractNumId="12" w15:restartNumberingAfterBreak="0">
     <w:nsid w:val="29960EA8"/>
     <w:multiLevelType w:val="hybridMultilevel"/>
     <w:tmpl w:val="D8548DD4"/>
@@ -9791,7 +7092,7 @@
       </w:rPr>
     </w:lvl>
   </w:abstractNum>
-  <w:abstractNum w:abstractNumId="12" w15:restartNumberingAfterBreak="0">
+  <w:abstractNum w:abstractNumId="13" w15:restartNumberingAfterBreak="0">
     <w:nsid w:val="2E23300B"/>
     <w:multiLevelType w:val="hybridMultilevel"/>
     <w:tmpl w:val="970ADF2C"/>
@@ -9904,7 +7205,7 @@
       </w:rPr>
     </w:lvl>
   </w:abstractNum>
-  <w:abstractNum w:abstractNumId="13" w15:restartNumberingAfterBreak="0">
+  <w:abstractNum w:abstractNumId="14" w15:restartNumberingAfterBreak="0">
     <w:nsid w:val="352C2A44"/>
     <w:multiLevelType w:val="hybridMultilevel"/>
     <w:tmpl w:val="4F56EF2A"/>
@@ -10017,7 +7318,7 @@
       </w:rPr>
     </w:lvl>
   </w:abstractNum>
-  <w:abstractNum w:abstractNumId="14" w15:restartNumberingAfterBreak="0">
+  <w:abstractNum w:abstractNumId="15" w15:restartNumberingAfterBreak="0">
     <w:nsid w:val="408C02FF"/>
     <w:multiLevelType w:val="hybridMultilevel"/>
     <w:tmpl w:val="1C925AC4"/>
@@ -10154,7 +7455,7 @@
       </w:rPr>
     </w:lvl>
   </w:abstractNum>
-  <w:abstractNum w:abstractNumId="15" w15:restartNumberingAfterBreak="0">
+  <w:abstractNum w:abstractNumId="16" w15:restartNumberingAfterBreak="0">
     <w:nsid w:val="42F31DAB"/>
     <w:multiLevelType w:val="hybridMultilevel"/>
     <w:tmpl w:val="A46C5D1C"/>
@@ -10294,7 +7595,7 @@
       </w:rPr>
     </w:lvl>
   </w:abstractNum>
-  <w:abstractNum w:abstractNumId="16" w15:restartNumberingAfterBreak="0">
+  <w:abstractNum w:abstractNumId="17" w15:restartNumberingAfterBreak="0">
     <w:nsid w:val="45EB0AAE"/>
     <w:multiLevelType w:val="multilevel"/>
     <w:tmpl w:val="3E0A631E"/>
@@ -10407,7 +7708,7 @@
       </w:pPr>
     </w:lvl>
   </w:abstractNum>
-  <w:abstractNum w:abstractNumId="17" w15:restartNumberingAfterBreak="0">
+  <w:abstractNum w:abstractNumId="18" w15:restartNumberingAfterBreak="0">
     <w:nsid w:val="4FF51F81"/>
     <w:multiLevelType w:val="hybridMultilevel"/>
     <w:tmpl w:val="B4BACFDE"/>
@@ -10520,7 +7821,7 @@
       </w:rPr>
     </w:lvl>
   </w:abstractNum>
-  <w:abstractNum w:abstractNumId="18" w15:restartNumberingAfterBreak="0">
+  <w:abstractNum w:abstractNumId="19" w15:restartNumberingAfterBreak="0">
     <w:nsid w:val="5082572C"/>
     <w:multiLevelType w:val="hybridMultilevel"/>
     <w:tmpl w:val="ED4ACFA4"/>
@@ -10660,7 +7961,7 @@
       </w:rPr>
     </w:lvl>
   </w:abstractNum>
-  <w:abstractNum w:abstractNumId="19" w15:restartNumberingAfterBreak="0">
+  <w:abstractNum w:abstractNumId="20" w15:restartNumberingAfterBreak="0">
     <w:nsid w:val="52B247CA"/>
     <w:multiLevelType w:val="hybridMultilevel"/>
     <w:tmpl w:val="B7D4D45A"/>
@@ -10800,7 +8101,7 @@
       </w:rPr>
     </w:lvl>
   </w:abstractNum>
-  <w:abstractNum w:abstractNumId="20" w15:restartNumberingAfterBreak="0">
+  <w:abstractNum w:abstractNumId="21" w15:restartNumberingAfterBreak="0">
     <w:nsid w:val="54114A35"/>
     <w:multiLevelType w:val="hybridMultilevel"/>
     <w:tmpl w:val="2520A1BA"/>
@@ -10913,7 +8214,7 @@
       </w:rPr>
     </w:lvl>
   </w:abstractNum>
-  <w:abstractNum w:abstractNumId="21" w15:restartNumberingAfterBreak="0">
+  <w:abstractNum w:abstractNumId="22" w15:restartNumberingAfterBreak="0">
     <w:nsid w:val="56152292"/>
     <w:multiLevelType w:val="hybridMultilevel"/>
     <w:tmpl w:val="DA847CCE"/>
@@ -11026,7 +8327,7 @@
       </w:rPr>
     </w:lvl>
   </w:abstractNum>
-  <w:abstractNum w:abstractNumId="22" w15:restartNumberingAfterBreak="0">
+  <w:abstractNum w:abstractNumId="23" w15:restartNumberingAfterBreak="0">
     <w:nsid w:val="56A255C1"/>
     <w:multiLevelType w:val="hybridMultilevel"/>
     <w:tmpl w:val="338CCFB2"/>
@@ -11139,7 +8440,7 @@
       </w:rPr>
     </w:lvl>
   </w:abstractNum>
-  <w:abstractNum w:abstractNumId="23" w15:restartNumberingAfterBreak="0">
+  <w:abstractNum w:abstractNumId="24" w15:restartNumberingAfterBreak="0">
     <w:nsid w:val="594C1361"/>
     <w:multiLevelType w:val="hybridMultilevel"/>
     <w:tmpl w:val="5C243628"/>
@@ -11279,7 +8580,7 @@
       </w:rPr>
     </w:lvl>
   </w:abstractNum>
-  <w:abstractNum w:abstractNumId="24" w15:restartNumberingAfterBreak="0">
+  <w:abstractNum w:abstractNumId="25" w15:restartNumberingAfterBreak="0">
     <w:nsid w:val="5B0F0972"/>
     <w:multiLevelType w:val="hybridMultilevel"/>
     <w:tmpl w:val="39D06EC6"/>
@@ -11392,7 +8693,7 @@
       </w:rPr>
     </w:lvl>
   </w:abstractNum>
-  <w:abstractNum w:abstractNumId="25" w15:restartNumberingAfterBreak="0">
+  <w:abstractNum w:abstractNumId="26" w15:restartNumberingAfterBreak="0">
     <w:nsid w:val="5E4B2431"/>
     <w:multiLevelType w:val="hybridMultilevel"/>
     <w:tmpl w:val="4550A29E"/>
@@ -11505,7 +8806,7 @@
       </w:rPr>
     </w:lvl>
   </w:abstractNum>
-  <w:abstractNum w:abstractNumId="26" w15:restartNumberingAfterBreak="0">
+  <w:abstractNum w:abstractNumId="27" w15:restartNumberingAfterBreak="0">
     <w:nsid w:val="5EEB2982"/>
     <w:multiLevelType w:val="hybridMultilevel"/>
     <w:tmpl w:val="3544D572"/>
@@ -11618,7 +8919,7 @@
       </w:rPr>
     </w:lvl>
   </w:abstractNum>
-  <w:abstractNum w:abstractNumId="27" w15:restartNumberingAfterBreak="0">
+  <w:abstractNum w:abstractNumId="28" w15:restartNumberingAfterBreak="0">
     <w:nsid w:val="71E06583"/>
     <w:multiLevelType w:val="hybridMultilevel"/>
     <w:tmpl w:val="26C81FCE"/>
@@ -11758,7 +9059,7 @@
       </w:rPr>
     </w:lvl>
   </w:abstractNum>
-  <w:abstractNum w:abstractNumId="28" w15:restartNumberingAfterBreak="0">
+  <w:abstractNum w:abstractNumId="29" w15:restartNumberingAfterBreak="0">
     <w:nsid w:val="75A3529B"/>
     <w:multiLevelType w:val="hybridMultilevel"/>
     <w:tmpl w:val="819EEA64"/>
@@ -11898,7 +9199,7 @@
       </w:rPr>
     </w:lvl>
   </w:abstractNum>
-  <w:abstractNum w:abstractNumId="29" w15:restartNumberingAfterBreak="0">
+  <w:abstractNum w:abstractNumId="30" w15:restartNumberingAfterBreak="0">
     <w:nsid w:val="797979A0"/>
     <w:multiLevelType w:val="hybridMultilevel"/>
     <w:tmpl w:val="7E40D33A"/>
@@ -12011,7 +9312,7 @@
       </w:rPr>
     </w:lvl>
   </w:abstractNum>
-  <w:abstractNum w:abstractNumId="30" w15:restartNumberingAfterBreak="0">
+  <w:abstractNum w:abstractNumId="31" w15:restartNumberingAfterBreak="0">
     <w:nsid w:val="7B193736"/>
     <w:multiLevelType w:val="multilevel"/>
     <w:tmpl w:val="3E0A631E"/>
@@ -12132,7 +9433,7 @@
       </w:pPr>
     </w:lvl>
   </w:abstractNum>
-  <w:abstractNum w:abstractNumId="31" w15:restartNumberingAfterBreak="0">
+  <w:abstractNum w:abstractNumId="32" w15:restartNumberingAfterBreak="0">
     <w:nsid w:val="7D032E42"/>
     <w:multiLevelType w:val="hybridMultilevel"/>
     <w:tmpl w:val="901CE568"/>
@@ -12245,7 +9546,7 @@
       </w:rPr>
     </w:lvl>
   </w:abstractNum>
-  <w:abstractNum w:abstractNumId="32" w15:restartNumberingAfterBreak="0">
+  <w:abstractNum w:abstractNumId="33" w15:restartNumberingAfterBreak="0">
     <w:nsid w:val="7DD245F2"/>
     <w:multiLevelType w:val="hybridMultilevel"/>
     <w:tmpl w:val="3100450C"/>
@@ -12385,7 +9686,7 @@
       </w:rPr>
     </w:lvl>
   </w:abstractNum>
-  <w:abstractNum w:abstractNumId="33" w15:restartNumberingAfterBreak="0">
+  <w:abstractNum w:abstractNumId="34" w15:restartNumberingAfterBreak="0">
     <w:nsid w:val="7DDE7E2F"/>
     <w:multiLevelType w:val="hybridMultilevel"/>
     <w:tmpl w:val="47B69FA2"/>
@@ -12499,109 +9800,112 @@
     </w:lvl>
   </w:abstractNum>
   <w:num w:numId="1">
-    <w:abstractNumId w:val="30"/>
+    <w:abstractNumId w:val="31"/>
   </w:num>
   <w:num w:numId="2">
-    <w:abstractNumId w:val="1"/>
+    <w:abstractNumId w:val="2"/>
   </w:num>
   <w:num w:numId="3">
-    <w:abstractNumId w:val="8"/>
+    <w:abstractNumId w:val="9"/>
   </w:num>
   <w:num w:numId="4">
-    <w:abstractNumId w:val="28"/>
+    <w:abstractNumId w:val="29"/>
   </w:num>
   <w:num w:numId="5">
+    <w:abstractNumId w:val="20"/>
+  </w:num>
+  <w:num w:numId="6">
+    <w:abstractNumId w:val="11"/>
+  </w:num>
+  <w:num w:numId="7">
+    <w:abstractNumId w:val="24"/>
+  </w:num>
+  <w:num w:numId="8">
+    <w:abstractNumId w:val="33"/>
+  </w:num>
+  <w:num w:numId="9">
+    <w:abstractNumId w:val="6"/>
+  </w:num>
+  <w:num w:numId="10">
+    <w:abstractNumId w:val="15"/>
+  </w:num>
+  <w:num w:numId="11">
     <w:abstractNumId w:val="19"/>
   </w:num>
-  <w:num w:numId="6">
-    <w:abstractNumId w:val="10"/>
-  </w:num>
-  <w:num w:numId="7">
-    <w:abstractNumId w:val="23"/>
-  </w:num>
-  <w:num w:numId="8">
-    <w:abstractNumId w:val="32"/>
-  </w:num>
-  <w:num w:numId="9">
-    <w:abstractNumId w:val="5"/>
-  </w:num>
-  <w:num w:numId="10">
-    <w:abstractNumId w:val="14"/>
-  </w:num>
-  <w:num w:numId="11">
-    <w:abstractNumId w:val="18"/>
-  </w:num>
   <w:num w:numId="12">
-    <w:abstractNumId w:val="15"/>
+    <w:abstractNumId w:val="16"/>
   </w:num>
   <w:num w:numId="13">
-    <w:abstractNumId w:val="27"/>
+    <w:abstractNumId w:val="28"/>
   </w:num>
   <w:num w:numId="14">
     <w:abstractNumId w:val="0"/>
   </w:num>
   <w:num w:numId="15">
-    <w:abstractNumId w:val="2"/>
+    <w:abstractNumId w:val="3"/>
   </w:num>
   <w:num w:numId="16">
+    <w:abstractNumId w:val="14"/>
+  </w:num>
+  <w:num w:numId="17">
+    <w:abstractNumId w:val="7"/>
+  </w:num>
+  <w:num w:numId="18">
+    <w:abstractNumId w:val="32"/>
+  </w:num>
+  <w:num w:numId="19">
+    <w:abstractNumId w:val="26"/>
+  </w:num>
+  <w:num w:numId="20">
+    <w:abstractNumId w:val="34"/>
+  </w:num>
+  <w:num w:numId="21">
+    <w:abstractNumId w:val="23"/>
+  </w:num>
+  <w:num w:numId="22">
+    <w:abstractNumId w:val="30"/>
+  </w:num>
+  <w:num w:numId="23">
     <w:abstractNumId w:val="13"/>
   </w:num>
-  <w:num w:numId="17">
-    <w:abstractNumId w:val="6"/>
+  <w:num w:numId="24">
+    <w:abstractNumId w:val="18"/>
   </w:num>
-  <w:num w:numId="18">
+  <w:num w:numId="25">
+    <w:abstractNumId w:val="5"/>
+  </w:num>
+  <w:num w:numId="26">
+    <w:abstractNumId w:val="17"/>
+  </w:num>
+  <w:num w:numId="27">
+    <w:abstractNumId w:val="12"/>
+  </w:num>
+  <w:num w:numId="28">
+    <w:abstractNumId w:val="25"/>
+  </w:num>
+  <w:num w:numId="29">
+    <w:abstractNumId w:val="8"/>
+  </w:num>
+  <w:num w:numId="30">
+    <w:abstractNumId w:val="10"/>
+  </w:num>
+  <w:num w:numId="31">
+    <w:abstractNumId w:val="4"/>
+  </w:num>
+  <w:num w:numId="32">
+    <w:abstractNumId w:val="22"/>
+  </w:num>
+  <w:num w:numId="33">
+    <w:abstractNumId w:val="27"/>
+  </w:num>
+  <w:num w:numId="34">
+    <w:abstractNumId w:val="21"/>
+  </w:num>
+  <w:num w:numId="35">
     <w:abstractNumId w:val="31"/>
   </w:num>
-  <w:num w:numId="19">
-    <w:abstractNumId w:val="25"/>
-  </w:num>
-  <w:num w:numId="20">
-    <w:abstractNumId w:val="33"/>
-  </w:num>
-  <w:num w:numId="21">
-    <w:abstractNumId w:val="22"/>
-  </w:num>
-  <w:num w:numId="22">
-    <w:abstractNumId w:val="29"/>
-  </w:num>
-  <w:num w:numId="23">
-    <w:abstractNumId w:val="12"/>
-  </w:num>
-  <w:num w:numId="24">
-    <w:abstractNumId w:val="17"/>
-  </w:num>
-  <w:num w:numId="25">
-    <w:abstractNumId w:val="4"/>
-  </w:num>
-  <w:num w:numId="26">
-    <w:abstractNumId w:val="16"/>
-  </w:num>
-  <w:num w:numId="27">
-    <w:abstractNumId w:val="11"/>
-  </w:num>
-  <w:num w:numId="28">
-    <w:abstractNumId w:val="24"/>
-  </w:num>
-  <w:num w:numId="29">
-    <w:abstractNumId w:val="7"/>
-  </w:num>
-  <w:num w:numId="30">
-    <w:abstractNumId w:val="9"/>
-  </w:num>
-  <w:num w:numId="31">
-    <w:abstractNumId w:val="3"/>
-  </w:num>
-  <w:num w:numId="32">
-    <w:abstractNumId w:val="21"/>
-  </w:num>
-  <w:num w:numId="33">
-    <w:abstractNumId w:val="26"/>
-  </w:num>
-  <w:num w:numId="34">
-    <w:abstractNumId w:val="20"/>
-  </w:num>
-  <w:num w:numId="35">
-    <w:abstractNumId w:val="30"/>
+  <w:num w:numId="36">
+    <w:abstractNumId w:val="1"/>
   </w:num>
   <w:numIdMacAtCleanup w:val="13"/>
 </w:numbering>
@@ -13494,6 +10798,24 @@
       <w:sz w:val="26"/>
     </w:rPr>
   </w:style>
+  <w:style w:type="paragraph" w:styleId="Lgende">
+    <w:name w:val="caption"/>
+    <w:basedOn w:val="Normal"/>
+    <w:next w:val="Normal"/>
+    <w:unhideWhenUsed/>
+    <w:qFormat/>
+    <w:rsid w:val="00F855C7"/>
+    <w:pPr>
+      <w:spacing w:after="200"/>
+    </w:pPr>
+    <w:rPr>
+      <w:i/>
+      <w:iCs/>
+      <w:color w:val="44546A" w:themeColor="text2"/>
+      <w:sz w:val="18"/>
+      <w:szCs w:val="18"/>
+    </w:rPr>
+  </w:style>
 </w:styles>
 </file>
 
@@ -13763,7 +11085,7 @@
 </file>
 
 <file path=customXml/itemProps1.xml><?xml version="1.0" encoding="utf-8"?>
-<ds:datastoreItem xmlns:ds="http://schemas.openxmlformats.org/officeDocument/2006/customXml" ds:itemID="{8A8199C7-3D14-41E6-AA4A-B2885F7F60D1}">
+<ds:datastoreItem xmlns:ds="http://schemas.openxmlformats.org/officeDocument/2006/customXml" ds:itemID="{0BF60566-5144-4ED8-9DC4-F5457ADEBC09}">
   <ds:schemaRefs>
     <ds:schemaRef ds:uri="http://schemas.openxmlformats.org/officeDocument/2006/bibliography"/>
   </ds:schemaRefs>
